--- a/trunk/code-similarity/doc/Test report.docx
+++ b/trunk/code-similarity/doc/Test report.docx
@@ -38,7 +38,6 @@
     <w:p>
       <w:pPr>
         <w:rPr>
-          <w:rFonts w:hint="eastAsia"/>
           <w:lang w:eastAsia="zh-HK"/>
         </w:rPr>
       </w:pPr>
@@ -67,17 +66,13 @@
     <w:p>
       <w:pPr>
         <w:rPr>
-          <w:rFonts w:hint="eastAsia"/>
           <w:lang w:eastAsia="zh-HK"/>
         </w:rPr>
       </w:pPr>
-      <w:bookmarkStart w:id="1" w:name="_GoBack"/>
-      <w:bookmarkEnd w:id="1"/>
     </w:p>
     <w:p>
       <w:pPr>
         <w:rPr>
-          <w:rFonts w:hint="eastAsia"/>
           <w:lang w:eastAsia="zh-HK"/>
         </w:rPr>
       </w:pPr>
@@ -89,14 +84,14 @@
           <w:noProof/>
         </w:rPr>
       </w:pPr>
-      <w:bookmarkStart w:id="2" w:name="_Toc354565239"/>
+      <w:bookmarkStart w:id="1" w:name="_Toc354565239"/>
       <w:r>
         <w:rPr>
           <w:rFonts w:hint="eastAsia"/>
         </w:rPr>
         <w:t>Test method</w:t>
       </w:r>
-      <w:bookmarkEnd w:id="2"/>
+      <w:bookmarkEnd w:id="1"/>
     </w:p>
     <w:p>
       <w:pPr>
@@ -463,7 +458,7 @@
       <w:pPr>
         <w:pStyle w:val="Heading1"/>
       </w:pPr>
-      <w:bookmarkStart w:id="3" w:name="_Toc354565240"/>
+      <w:bookmarkStart w:id="2" w:name="_Toc354565240"/>
       <w:r>
         <w:rPr>
           <w:rFonts w:hint="eastAsia"/>
@@ -476,16 +471,303 @@
         </w:rPr>
         <w:t>case</w:t>
       </w:r>
-      <w:bookmarkEnd w:id="3"/>
+      <w:bookmarkEnd w:id="2"/>
     </w:p>
     <w:p>
       <w:pPr>
         <w:pStyle w:val="Heading2"/>
       </w:pPr>
-      <w:bookmarkStart w:id="4" w:name="_Toc354565241"/>
+      <w:bookmarkStart w:id="3" w:name="_Toc354565241"/>
       <w:proofErr w:type="spellStart"/>
       <w:r>
         <w:t>InputTest</w:t>
+      </w:r>
+      <w:bookmarkEnd w:id="3"/>
+      <w:proofErr w:type="spellEnd"/>
+    </w:p>
+    <w:tbl>
+      <w:tblPr>
+        <w:tblStyle w:val="LightList-Accent1"/>
+        <w:tblW w:w="0" w:type="auto"/>
+        <w:tblLook w:val="04A0" w:firstRow="1" w:lastRow="0" w:firstColumn="1" w:lastColumn="0" w:noHBand="0" w:noVBand="1"/>
+      </w:tblPr>
+      <w:tblGrid>
+        <w:gridCol w:w="3227"/>
+        <w:gridCol w:w="5135"/>
+      </w:tblGrid>
+      <w:tr>
+        <w:trPr>
+          <w:cnfStyle w:val="100000000000" w:firstRow="1" w:lastRow="0" w:firstColumn="0" w:lastColumn="0" w:oddVBand="0" w:evenVBand="0" w:oddHBand="0" w:evenHBand="0" w:firstRowFirstColumn="0" w:firstRowLastColumn="0" w:lastRowFirstColumn="0" w:lastRowLastColumn="0"/>
+        </w:trPr>
+        <w:tc>
+          <w:tcPr>
+            <w:cnfStyle w:val="001000000000" w:firstRow="0" w:lastRow="0" w:firstColumn="1" w:lastColumn="0" w:oddVBand="0" w:evenVBand="0" w:oddHBand="0" w:evenHBand="0" w:firstRowFirstColumn="0" w:firstRowLastColumn="0" w:lastRowFirstColumn="0" w:lastRowLastColumn="0"/>
+            <w:tcW w:w="3227" w:type="dxa"/>
+          </w:tcPr>
+          <w:p>
+            <w:pPr>
+              <w:rPr>
+                <w:lang w:eastAsia="zh-HK"/>
+              </w:rPr>
+            </w:pPr>
+            <w:r>
+              <w:rPr>
+                <w:rFonts w:hint="eastAsia"/>
+                <w:lang w:eastAsia="zh-HK"/>
+              </w:rPr>
+              <w:t>Test Case Name</w:t>
+            </w:r>
+          </w:p>
+        </w:tc>
+        <w:tc>
+          <w:tcPr>
+            <w:tcW w:w="5135" w:type="dxa"/>
+          </w:tcPr>
+          <w:p>
+            <w:pPr>
+              <w:cnfStyle w:val="100000000000" w:firstRow="1" w:lastRow="0" w:firstColumn="0" w:lastColumn="0" w:oddVBand="0" w:evenVBand="0" w:oddHBand="0" w:evenHBand="0" w:firstRowFirstColumn="0" w:firstRowLastColumn="0" w:lastRowFirstColumn="0" w:lastRowLastColumn="0"/>
+              <w:rPr>
+                <w:lang w:eastAsia="zh-HK"/>
+              </w:rPr>
+            </w:pPr>
+            <w:r>
+              <w:rPr>
+                <w:rFonts w:hint="eastAsia"/>
+                <w:lang w:eastAsia="zh-HK"/>
+              </w:rPr>
+              <w:t>Purpose</w:t>
+            </w:r>
+          </w:p>
+        </w:tc>
+      </w:tr>
+      <w:tr>
+        <w:trPr>
+          <w:cnfStyle w:val="000000100000" w:firstRow="0" w:lastRow="0" w:firstColumn="0" w:lastColumn="0" w:oddVBand="0" w:evenVBand="0" w:oddHBand="1" w:evenHBand="0" w:firstRowFirstColumn="0" w:firstRowLastColumn="0" w:lastRowFirstColumn="0" w:lastRowLastColumn="0"/>
+        </w:trPr>
+        <w:tc>
+          <w:tcPr>
+            <w:cnfStyle w:val="001000000000" w:firstRow="0" w:lastRow="0" w:firstColumn="1" w:lastColumn="0" w:oddVBand="0" w:evenVBand="0" w:oddHBand="0" w:evenHBand="0" w:firstRowFirstColumn="0" w:firstRowLastColumn="0" w:lastRowFirstColumn="0" w:lastRowLastColumn="0"/>
+            <w:tcW w:w="3227" w:type="dxa"/>
+          </w:tcPr>
+          <w:p>
+            <w:pPr>
+              <w:rPr>
+                <w:lang w:eastAsia="zh-HK"/>
+              </w:rPr>
+            </w:pPr>
+            <w:r>
+              <w:rPr>
+                <w:rFonts w:hint="eastAsia"/>
+                <w:lang w:eastAsia="zh-HK"/>
+              </w:rPr>
+              <w:t>testInput_1</w:t>
+            </w:r>
+          </w:p>
+        </w:tc>
+        <w:tc>
+          <w:tcPr>
+            <w:tcW w:w="5135" w:type="dxa"/>
+          </w:tcPr>
+          <w:p>
+            <w:pPr>
+              <w:cnfStyle w:val="000000100000" w:firstRow="0" w:lastRow="0" w:firstColumn="0" w:lastColumn="0" w:oddVBand="0" w:evenVBand="0" w:oddHBand="1" w:evenHBand="0" w:firstRowFirstColumn="0" w:firstRowLastColumn="0" w:lastRowFirstColumn="0" w:lastRowLastColumn="0"/>
+              <w:rPr>
+                <w:lang w:eastAsia="zh-HK"/>
+              </w:rPr>
+            </w:pPr>
+            <w:r>
+              <w:rPr>
+                <w:lang w:eastAsia="zh-HK"/>
+              </w:rPr>
+              <w:t>Test input by predefined filename (Same files, non c code)</w:t>
+            </w:r>
+          </w:p>
+        </w:tc>
+      </w:tr>
+      <w:tr>
+        <w:tc>
+          <w:tcPr>
+            <w:cnfStyle w:val="001000000000" w:firstRow="0" w:lastRow="0" w:firstColumn="1" w:lastColumn="0" w:oddVBand="0" w:evenVBand="0" w:oddHBand="0" w:evenHBand="0" w:firstRowFirstColumn="0" w:firstRowLastColumn="0" w:lastRowFirstColumn="0" w:lastRowLastColumn="0"/>
+            <w:tcW w:w="3227" w:type="dxa"/>
+          </w:tcPr>
+          <w:p>
+            <w:pPr>
+              <w:rPr>
+                <w:lang w:eastAsia="zh-HK"/>
+              </w:rPr>
+            </w:pPr>
+            <w:r>
+              <w:rPr>
+                <w:rFonts w:hint="eastAsia"/>
+                <w:lang w:eastAsia="zh-HK"/>
+              </w:rPr>
+              <w:t>testInput_2</w:t>
+            </w:r>
+          </w:p>
+        </w:tc>
+        <w:tc>
+          <w:tcPr>
+            <w:tcW w:w="5135" w:type="dxa"/>
+          </w:tcPr>
+          <w:p>
+            <w:pPr>
+              <w:cnfStyle w:val="000000000000" w:firstRow="0" w:lastRow="0" w:firstColumn="0" w:lastColumn="0" w:oddVBand="0" w:evenVBand="0" w:oddHBand="0" w:evenHBand="0" w:firstRowFirstColumn="0" w:firstRowLastColumn="0" w:lastRowFirstColumn="0" w:lastRowLastColumn="0"/>
+              <w:rPr>
+                <w:lang w:eastAsia="zh-HK"/>
+              </w:rPr>
+            </w:pPr>
+            <w:r>
+              <w:rPr>
+                <w:lang w:eastAsia="zh-HK"/>
+              </w:rPr>
+              <w:t>Test input by predefined filename (Same files, c code)</w:t>
+            </w:r>
+          </w:p>
+        </w:tc>
+      </w:tr>
+      <w:tr>
+        <w:trPr>
+          <w:cnfStyle w:val="000000100000" w:firstRow="0" w:lastRow="0" w:firstColumn="0" w:lastColumn="0" w:oddVBand="0" w:evenVBand="0" w:oddHBand="1" w:evenHBand="0" w:firstRowFirstColumn="0" w:firstRowLastColumn="0" w:lastRowFirstColumn="0" w:lastRowLastColumn="0"/>
+        </w:trPr>
+        <w:tc>
+          <w:tcPr>
+            <w:cnfStyle w:val="001000000000" w:firstRow="0" w:lastRow="0" w:firstColumn="1" w:lastColumn="0" w:oddVBand="0" w:evenVBand="0" w:oddHBand="0" w:evenHBand="0" w:firstRowFirstColumn="0" w:firstRowLastColumn="0" w:lastRowFirstColumn="0" w:lastRowLastColumn="0"/>
+            <w:tcW w:w="3227" w:type="dxa"/>
+          </w:tcPr>
+          <w:p>
+            <w:pPr>
+              <w:rPr>
+                <w:lang w:eastAsia="zh-HK"/>
+              </w:rPr>
+            </w:pPr>
+            <w:proofErr w:type="spellStart"/>
+            <w:r>
+              <w:rPr>
+                <w:rFonts w:hint="eastAsia"/>
+                <w:lang w:eastAsia="zh-HK"/>
+              </w:rPr>
+              <w:t>testInputWrongFileName</w:t>
+            </w:r>
+            <w:proofErr w:type="spellEnd"/>
+          </w:p>
+        </w:tc>
+        <w:tc>
+          <w:tcPr>
+            <w:tcW w:w="5135" w:type="dxa"/>
+          </w:tcPr>
+          <w:p>
+            <w:pPr>
+              <w:tabs>
+                <w:tab w:val="left" w:pos="4080"/>
+              </w:tabs>
+              <w:cnfStyle w:val="000000100000" w:firstRow="0" w:lastRow="0" w:firstColumn="0" w:lastColumn="0" w:oddVBand="0" w:evenVBand="0" w:oddHBand="1" w:evenHBand="0" w:firstRowFirstColumn="0" w:firstRowLastColumn="0" w:lastRowFirstColumn="0" w:lastRowLastColumn="0"/>
+              <w:rPr>
+                <w:lang w:eastAsia="zh-HK"/>
+              </w:rPr>
+            </w:pPr>
+            <w:r>
+              <w:rPr>
+                <w:lang w:eastAsia="zh-HK"/>
+              </w:rPr>
+              <w:t>Test input by entering filename during execution (1 not exists filename, 2 Same files, c code)</w:t>
+            </w:r>
+          </w:p>
+        </w:tc>
+      </w:tr>
+      <w:tr>
+        <w:tc>
+          <w:tcPr>
+            <w:cnfStyle w:val="001000000000" w:firstRow="0" w:lastRow="0" w:firstColumn="1" w:lastColumn="0" w:oddVBand="0" w:evenVBand="0" w:oddHBand="0" w:evenHBand="0" w:firstRowFirstColumn="0" w:firstRowLastColumn="0" w:lastRowFirstColumn="0" w:lastRowLastColumn="0"/>
+            <w:tcW w:w="3227" w:type="dxa"/>
+          </w:tcPr>
+          <w:p>
+            <w:pPr>
+              <w:rPr>
+                <w:lang w:eastAsia="zh-HK"/>
+              </w:rPr>
+            </w:pPr>
+            <w:r>
+              <w:rPr>
+                <w:rFonts w:hint="eastAsia"/>
+                <w:lang w:eastAsia="zh-HK"/>
+              </w:rPr>
+              <w:t>testInputNA_1</w:t>
+            </w:r>
+          </w:p>
+        </w:tc>
+        <w:tc>
+          <w:tcPr>
+            <w:tcW w:w="5135" w:type="dxa"/>
+          </w:tcPr>
+          <w:p>
+            <w:pPr>
+              <w:cnfStyle w:val="000000000000" w:firstRow="0" w:lastRow="0" w:firstColumn="0" w:lastColumn="0" w:oddVBand="0" w:evenVBand="0" w:oddHBand="0" w:evenHBand="0" w:firstRowFirstColumn="0" w:firstRowLastColumn="0" w:lastRowFirstColumn="0" w:lastRowLastColumn="0"/>
+              <w:rPr>
+                <w:lang w:eastAsia="zh-HK"/>
+              </w:rPr>
+            </w:pPr>
+            <w:r>
+              <w:rPr>
+                <w:lang w:eastAsia="zh-HK"/>
+              </w:rPr>
+              <w:t>Test input by entering filename during execution (Same files, non c code)</w:t>
+            </w:r>
+          </w:p>
+        </w:tc>
+      </w:tr>
+      <w:tr>
+        <w:trPr>
+          <w:cnfStyle w:val="000000100000" w:firstRow="0" w:lastRow="0" w:firstColumn="0" w:lastColumn="0" w:oddVBand="0" w:evenVBand="0" w:oddHBand="1" w:evenHBand="0" w:firstRowFirstColumn="0" w:firstRowLastColumn="0" w:lastRowFirstColumn="0" w:lastRowLastColumn="0"/>
+        </w:trPr>
+        <w:tc>
+          <w:tcPr>
+            <w:cnfStyle w:val="001000000000" w:firstRow="0" w:lastRow="0" w:firstColumn="1" w:lastColumn="0" w:oddVBand="0" w:evenVBand="0" w:oddHBand="0" w:evenHBand="0" w:firstRowFirstColumn="0" w:firstRowLastColumn="0" w:lastRowFirstColumn="0" w:lastRowLastColumn="0"/>
+            <w:tcW w:w="3227" w:type="dxa"/>
+          </w:tcPr>
+          <w:p>
+            <w:pPr>
+              <w:rPr>
+                <w:lang w:eastAsia="zh-HK"/>
+              </w:rPr>
+            </w:pPr>
+            <w:r>
+              <w:rPr>
+                <w:rFonts w:hint="eastAsia"/>
+                <w:lang w:eastAsia="zh-HK"/>
+              </w:rPr>
+              <w:t>testInputNA_2</w:t>
+            </w:r>
+          </w:p>
+        </w:tc>
+        <w:tc>
+          <w:tcPr>
+            <w:tcW w:w="5135" w:type="dxa"/>
+          </w:tcPr>
+          <w:p>
+            <w:pPr>
+              <w:cnfStyle w:val="000000100000" w:firstRow="0" w:lastRow="0" w:firstColumn="0" w:lastColumn="0" w:oddVBand="0" w:evenVBand="0" w:oddHBand="1" w:evenHBand="0" w:firstRowFirstColumn="0" w:firstRowLastColumn="0" w:lastRowFirstColumn="0" w:lastRowLastColumn="0"/>
+              <w:rPr>
+                <w:lang w:eastAsia="zh-HK"/>
+              </w:rPr>
+            </w:pPr>
+            <w:r>
+              <w:rPr>
+                <w:lang w:eastAsia="zh-HK"/>
+              </w:rPr>
+              <w:t>Test input by entering filename during execution (Same files, c code)</w:t>
+            </w:r>
+          </w:p>
+        </w:tc>
+      </w:tr>
+    </w:tbl>
+    <w:p>
+      <w:pPr>
+        <w:pStyle w:val="Heading2"/>
+      </w:pPr>
+      <w:bookmarkStart w:id="4" w:name="_Toc354565242"/>
+      <w:proofErr w:type="spellStart"/>
+      <w:r>
+        <w:t>OutputTest</w:t>
       </w:r>
       <w:bookmarkEnd w:id="4"/>
       <w:proofErr w:type="spellEnd"/>
@@ -562,10 +844,9 @@
             </w:pPr>
             <w:r>
               <w:rPr>
-                <w:rFonts w:hint="eastAsia"/>
-                <w:lang w:eastAsia="zh-HK"/>
-              </w:rPr>
-              <w:t>testInput_1</w:t>
+                <w:lang w:eastAsia="zh-HK"/>
+              </w:rPr>
+              <w:t>testPrint1</w:t>
             </w:r>
           </w:p>
         </w:tc>
@@ -584,29 +865,28 @@
               <w:rPr>
                 <w:lang w:eastAsia="zh-HK"/>
               </w:rPr>
-              <w:t>Test input by predefined filename (Same files, non c code)</w:t>
-            </w:r>
-          </w:p>
-        </w:tc>
-      </w:tr>
-      <w:tr>
-        <w:tc>
-          <w:tcPr>
-            <w:cnfStyle w:val="001000000000" w:firstRow="0" w:lastRow="0" w:firstColumn="1" w:lastColumn="0" w:oddVBand="0" w:evenVBand="0" w:oddHBand="0" w:evenHBand="0" w:firstRowFirstColumn="0" w:firstRowLastColumn="0" w:lastRowFirstColumn="0" w:lastRowLastColumn="0"/>
-            <w:tcW w:w="3227" w:type="dxa"/>
-          </w:tcPr>
-          <w:p>
-            <w:pPr>
-              <w:rPr>
-                <w:lang w:eastAsia="zh-HK"/>
-              </w:rPr>
-            </w:pPr>
-            <w:r>
-              <w:rPr>
-                <w:rFonts w:hint="eastAsia"/>
-                <w:lang w:eastAsia="zh-HK"/>
-              </w:rPr>
-              <w:t>testInput_2</w:t>
+              <w:t>Test output format (long significant float)</w:t>
+            </w:r>
+          </w:p>
+        </w:tc>
+      </w:tr>
+      <w:tr>
+        <w:tc>
+          <w:tcPr>
+            <w:cnfStyle w:val="001000000000" w:firstRow="0" w:lastRow="0" w:firstColumn="1" w:lastColumn="0" w:oddVBand="0" w:evenVBand="0" w:oddHBand="0" w:evenHBand="0" w:firstRowFirstColumn="0" w:firstRowLastColumn="0" w:lastRowFirstColumn="0" w:lastRowLastColumn="0"/>
+            <w:tcW w:w="3227" w:type="dxa"/>
+          </w:tcPr>
+          <w:p>
+            <w:pPr>
+              <w:rPr>
+                <w:lang w:eastAsia="zh-HK"/>
+              </w:rPr>
+            </w:pPr>
+            <w:r>
+              <w:rPr>
+                <w:lang w:eastAsia="zh-HK"/>
+              </w:rPr>
+              <w:t>testPrint2</w:t>
             </w:r>
           </w:p>
         </w:tc>
@@ -625,7 +905,7 @@
               <w:rPr>
                 <w:lang w:eastAsia="zh-HK"/>
               </w:rPr>
-              <w:t>Test input by predefined filename (Same files, c code)</w:t>
+              <w:t>Test output format (integer)</w:t>
             </w:r>
           </w:p>
         </w:tc>
@@ -645,15 +925,13 @@
                 <w:lang w:eastAsia="zh-HK"/>
               </w:rPr>
             </w:pPr>
-            <w:proofErr w:type="spellStart"/>
-            <w:r>
-              <w:rPr>
-                <w:rFonts w:hint="eastAsia"/>
-                <w:lang w:eastAsia="zh-HK"/>
-              </w:rPr>
-              <w:t>testInputWrongFileName</w:t>
-            </w:r>
-            <w:proofErr w:type="spellEnd"/>
+            <w:r>
+              <w:rPr>
+                <w:lang w:eastAsia="zh-HK"/>
+              </w:rPr>
+              <w:lastRenderedPageBreak/>
+              <w:t>testPrint3</w:t>
+            </w:r>
           </w:p>
         </w:tc>
         <w:tc>
@@ -674,92 +952,7 @@
               <w:rPr>
                 <w:lang w:eastAsia="zh-HK"/>
               </w:rPr>
-              <w:t>Test input by entering filename during execution (1 not exists filename, 2 Same files, c code)</w:t>
-            </w:r>
-          </w:p>
-        </w:tc>
-      </w:tr>
-      <w:tr>
-        <w:tc>
-          <w:tcPr>
-            <w:cnfStyle w:val="001000000000" w:firstRow="0" w:lastRow="0" w:firstColumn="1" w:lastColumn="0" w:oddVBand="0" w:evenVBand="0" w:oddHBand="0" w:evenHBand="0" w:firstRowFirstColumn="0" w:firstRowLastColumn="0" w:lastRowFirstColumn="0" w:lastRowLastColumn="0"/>
-            <w:tcW w:w="3227" w:type="dxa"/>
-          </w:tcPr>
-          <w:p>
-            <w:pPr>
-              <w:rPr>
-                <w:lang w:eastAsia="zh-HK"/>
-              </w:rPr>
-            </w:pPr>
-            <w:r>
-              <w:rPr>
-                <w:rFonts w:hint="eastAsia"/>
-                <w:lang w:eastAsia="zh-HK"/>
-              </w:rPr>
-              <w:t>testInputNA_1</w:t>
-            </w:r>
-          </w:p>
-        </w:tc>
-        <w:tc>
-          <w:tcPr>
-            <w:tcW w:w="5135" w:type="dxa"/>
-          </w:tcPr>
-          <w:p>
-            <w:pPr>
-              <w:cnfStyle w:val="000000000000" w:firstRow="0" w:lastRow="0" w:firstColumn="0" w:lastColumn="0" w:oddVBand="0" w:evenVBand="0" w:oddHBand="0" w:evenHBand="0" w:firstRowFirstColumn="0" w:firstRowLastColumn="0" w:lastRowFirstColumn="0" w:lastRowLastColumn="0"/>
-              <w:rPr>
-                <w:lang w:eastAsia="zh-HK"/>
-              </w:rPr>
-            </w:pPr>
-            <w:r>
-              <w:rPr>
-                <w:lang w:eastAsia="zh-HK"/>
-              </w:rPr>
-              <w:t>Test input by entering filename during execution (Same files, non c code)</w:t>
-            </w:r>
-          </w:p>
-        </w:tc>
-      </w:tr>
-      <w:tr>
-        <w:trPr>
-          <w:cnfStyle w:val="000000100000" w:firstRow="0" w:lastRow="0" w:firstColumn="0" w:lastColumn="0" w:oddVBand="0" w:evenVBand="0" w:oddHBand="1" w:evenHBand="0" w:firstRowFirstColumn="0" w:firstRowLastColumn="0" w:lastRowFirstColumn="0" w:lastRowLastColumn="0"/>
-        </w:trPr>
-        <w:tc>
-          <w:tcPr>
-            <w:cnfStyle w:val="001000000000" w:firstRow="0" w:lastRow="0" w:firstColumn="1" w:lastColumn="0" w:oddVBand="0" w:evenVBand="0" w:oddHBand="0" w:evenHBand="0" w:firstRowFirstColumn="0" w:firstRowLastColumn="0" w:lastRowFirstColumn="0" w:lastRowLastColumn="0"/>
-            <w:tcW w:w="3227" w:type="dxa"/>
-          </w:tcPr>
-          <w:p>
-            <w:pPr>
-              <w:rPr>
-                <w:lang w:eastAsia="zh-HK"/>
-              </w:rPr>
-            </w:pPr>
-            <w:r>
-              <w:rPr>
-                <w:rFonts w:hint="eastAsia"/>
-                <w:lang w:eastAsia="zh-HK"/>
-              </w:rPr>
-              <w:t>testInputNA_2</w:t>
-            </w:r>
-          </w:p>
-        </w:tc>
-        <w:tc>
-          <w:tcPr>
-            <w:tcW w:w="5135" w:type="dxa"/>
-          </w:tcPr>
-          <w:p>
-            <w:pPr>
-              <w:cnfStyle w:val="000000100000" w:firstRow="0" w:lastRow="0" w:firstColumn="0" w:lastColumn="0" w:oddVBand="0" w:evenVBand="0" w:oddHBand="1" w:evenHBand="0" w:firstRowFirstColumn="0" w:firstRowLastColumn="0" w:lastRowFirstColumn="0" w:lastRowLastColumn="0"/>
-              <w:rPr>
-                <w:lang w:eastAsia="zh-HK"/>
-              </w:rPr>
-            </w:pPr>
-            <w:r>
-              <w:rPr>
-                <w:lang w:eastAsia="zh-HK"/>
-              </w:rPr>
-              <w:t>Test input by entering filename during execution (Same files, c code)</w:t>
+              <w:t>Test output format (short significant float)</w:t>
             </w:r>
           </w:p>
         </w:tc>
@@ -769,10 +962,10 @@
       <w:pPr>
         <w:pStyle w:val="Heading2"/>
       </w:pPr>
-      <w:bookmarkStart w:id="5" w:name="_Toc354565242"/>
+      <w:bookmarkStart w:id="5" w:name="_Toc354565243"/>
       <w:proofErr w:type="spellStart"/>
       <w:r>
-        <w:t>OutputTest</w:t>
+        <w:t>FormatterTest</w:t>
       </w:r>
       <w:bookmarkEnd w:id="5"/>
       <w:proofErr w:type="spellEnd"/>
@@ -847,12 +1040,14 @@
                 <w:lang w:eastAsia="zh-HK"/>
               </w:rPr>
             </w:pPr>
-            <w:r>
-              <w:rPr>
-                <w:lang w:eastAsia="zh-HK"/>
-              </w:rPr>
-              <w:t>testPrint1</w:t>
-            </w:r>
+            <w:proofErr w:type="spellStart"/>
+            <w:r>
+              <w:rPr>
+                <w:lang w:eastAsia="zh-HK"/>
+              </w:rPr>
+              <w:t>testReference</w:t>
+            </w:r>
+            <w:proofErr w:type="spellEnd"/>
           </w:p>
         </w:tc>
         <w:tc>
@@ -868,30 +1063,50 @@
             </w:pPr>
             <w:r>
               <w:rPr>
-                <w:lang w:eastAsia="zh-HK"/>
-              </w:rPr>
-              <w:t>Test output format (long significant float)</w:t>
-            </w:r>
-          </w:p>
-        </w:tc>
-      </w:tr>
-      <w:tr>
-        <w:tc>
-          <w:tcPr>
-            <w:cnfStyle w:val="001000000000" w:firstRow="0" w:lastRow="0" w:firstColumn="1" w:lastColumn="0" w:oddVBand="0" w:evenVBand="0" w:oddHBand="0" w:evenHBand="0" w:firstRowFirstColumn="0" w:firstRowLastColumn="0" w:lastRowFirstColumn="0" w:lastRowLastColumn="0"/>
-            <w:tcW w:w="3227" w:type="dxa"/>
-          </w:tcPr>
-          <w:p>
-            <w:pPr>
-              <w:rPr>
-                <w:lang w:eastAsia="zh-HK"/>
-              </w:rPr>
-            </w:pPr>
-            <w:r>
-              <w:rPr>
-                <w:lang w:eastAsia="zh-HK"/>
-              </w:rPr>
-              <w:t>testPrint2</w:t>
+                <w:rFonts w:hint="eastAsia"/>
+                <w:lang w:eastAsia="zh-HK"/>
+              </w:rPr>
+              <w:t>T</w:t>
+            </w:r>
+            <w:r>
+              <w:rPr>
+                <w:lang w:eastAsia="zh-HK"/>
+              </w:rPr>
+              <w:t xml:space="preserve">est </w:t>
+            </w:r>
+            <w:r>
+              <w:rPr>
+                <w:rFonts w:hint="eastAsia"/>
+                <w:lang w:eastAsia="zh-HK"/>
+              </w:rPr>
+              <w:t>f</w:t>
+            </w:r>
+            <w:r>
+              <w:rPr>
+                <w:lang w:eastAsia="zh-HK"/>
+              </w:rPr>
+              <w:t>ormatter (Ref text, no formatting can be applied)</w:t>
+            </w:r>
+          </w:p>
+        </w:tc>
+      </w:tr>
+      <w:tr>
+        <w:tc>
+          <w:tcPr>
+            <w:cnfStyle w:val="001000000000" w:firstRow="0" w:lastRow="0" w:firstColumn="1" w:lastColumn="0" w:oddVBand="0" w:evenVBand="0" w:oddHBand="0" w:evenHBand="0" w:firstRowFirstColumn="0" w:firstRowLastColumn="0" w:lastRowFirstColumn="0" w:lastRowLastColumn="0"/>
+            <w:tcW w:w="3227" w:type="dxa"/>
+          </w:tcPr>
+          <w:p>
+            <w:pPr>
+              <w:rPr>
+                <w:lang w:eastAsia="zh-HK"/>
+              </w:rPr>
+            </w:pPr>
+            <w:r>
+              <w:rPr>
+                <w:lang w:eastAsia="zh-HK"/>
+              </w:rPr>
+              <w:t>testDeleteIndent1</w:t>
             </w:r>
           </w:p>
         </w:tc>
@@ -908,9 +1123,29 @@
             </w:pPr>
             <w:r>
               <w:rPr>
-                <w:lang w:eastAsia="zh-HK"/>
-              </w:rPr>
-              <w:t>Test output format (integer)</w:t>
+                <w:rFonts w:hint="eastAsia"/>
+                <w:lang w:eastAsia="zh-HK"/>
+              </w:rPr>
+              <w:t>T</w:t>
+            </w:r>
+            <w:r>
+              <w:rPr>
+                <w:lang w:eastAsia="zh-HK"/>
+              </w:rPr>
+              <w:t xml:space="preserve">est </w:t>
+            </w:r>
+            <w:r>
+              <w:rPr>
+                <w:rFonts w:hint="eastAsia"/>
+                <w:lang w:eastAsia="zh-HK"/>
+              </w:rPr>
+              <w:t>f</w:t>
+            </w:r>
+            <w:r>
+              <w:rPr>
+                <w:lang w:eastAsia="zh-HK"/>
+              </w:rPr>
+              <w:t>ormatter Delete Indent (with space)</w:t>
             </w:r>
           </w:p>
         </w:tc>
@@ -934,30 +1169,1628 @@
               <w:rPr>
                 <w:lang w:eastAsia="zh-HK"/>
               </w:rPr>
+              <w:t>testDeleteIndent2</w:t>
+            </w:r>
+          </w:p>
+        </w:tc>
+        <w:tc>
+          <w:tcPr>
+            <w:tcW w:w="5135" w:type="dxa"/>
+          </w:tcPr>
+          <w:p>
+            <w:pPr>
+              <w:cnfStyle w:val="000000100000" w:firstRow="0" w:lastRow="0" w:firstColumn="0" w:lastColumn="0" w:oddVBand="0" w:evenVBand="0" w:oddHBand="1" w:evenHBand="0" w:firstRowFirstColumn="0" w:firstRowLastColumn="0" w:lastRowFirstColumn="0" w:lastRowLastColumn="0"/>
+              <w:rPr>
+                <w:lang w:eastAsia="zh-HK"/>
+              </w:rPr>
+            </w:pPr>
+            <w:r>
+              <w:rPr>
+                <w:rFonts w:hint="eastAsia"/>
+                <w:lang w:eastAsia="zh-HK"/>
+              </w:rPr>
+              <w:t>T</w:t>
+            </w:r>
+            <w:r>
+              <w:rPr>
+                <w:lang w:eastAsia="zh-HK"/>
+              </w:rPr>
+              <w:t xml:space="preserve">est </w:t>
+            </w:r>
+            <w:r>
+              <w:rPr>
+                <w:rFonts w:hint="eastAsia"/>
+                <w:lang w:eastAsia="zh-HK"/>
+              </w:rPr>
+              <w:t>f</w:t>
+            </w:r>
+            <w:r>
+              <w:rPr>
+                <w:lang w:eastAsia="zh-HK"/>
+              </w:rPr>
+              <w:t>ormatter Delete Indent</w:t>
+            </w:r>
+            <w:r>
+              <w:rPr>
+                <w:rFonts w:hint="eastAsia"/>
+                <w:lang w:eastAsia="zh-HK"/>
+              </w:rPr>
+              <w:t xml:space="preserve"> </w:t>
+            </w:r>
+            <w:r>
+              <w:rPr>
+                <w:lang w:eastAsia="zh-HK"/>
+              </w:rPr>
+              <w:t>(with tab)</w:t>
+            </w:r>
+          </w:p>
+        </w:tc>
+      </w:tr>
+      <w:tr>
+        <w:tc>
+          <w:tcPr>
+            <w:cnfStyle w:val="001000000000" w:firstRow="0" w:lastRow="0" w:firstColumn="1" w:lastColumn="0" w:oddVBand="0" w:evenVBand="0" w:oddHBand="0" w:evenHBand="0" w:firstRowFirstColumn="0" w:firstRowLastColumn="0" w:lastRowFirstColumn="0" w:lastRowLastColumn="0"/>
+            <w:tcW w:w="3227" w:type="dxa"/>
+          </w:tcPr>
+          <w:p>
+            <w:pPr>
+              <w:rPr>
+                <w:lang w:eastAsia="zh-HK"/>
+              </w:rPr>
+            </w:pPr>
+            <w:r>
+              <w:rPr>
+                <w:lang w:eastAsia="zh-HK"/>
+              </w:rPr>
+              <w:t>testDeleteIndent3</w:t>
+            </w:r>
+          </w:p>
+        </w:tc>
+        <w:tc>
+          <w:tcPr>
+            <w:tcW w:w="5135" w:type="dxa"/>
+          </w:tcPr>
+          <w:p>
+            <w:pPr>
+              <w:cnfStyle w:val="000000000000" w:firstRow="0" w:lastRow="0" w:firstColumn="0" w:lastColumn="0" w:oddVBand="0" w:evenVBand="0" w:oddHBand="0" w:evenHBand="0" w:firstRowFirstColumn="0" w:firstRowLastColumn="0" w:lastRowFirstColumn="0" w:lastRowLastColumn="0"/>
+              <w:rPr>
+                <w:lang w:eastAsia="zh-HK"/>
+              </w:rPr>
+            </w:pPr>
+            <w:r>
+              <w:rPr>
+                <w:rFonts w:hint="eastAsia"/>
+                <w:lang w:eastAsia="zh-HK"/>
+              </w:rPr>
+              <w:t>T</w:t>
+            </w:r>
+            <w:r>
+              <w:rPr>
+                <w:lang w:eastAsia="zh-HK"/>
+              </w:rPr>
+              <w:t xml:space="preserve">est </w:t>
+            </w:r>
+            <w:r>
+              <w:rPr>
+                <w:rFonts w:hint="eastAsia"/>
+                <w:lang w:eastAsia="zh-HK"/>
+              </w:rPr>
+              <w:t>f</w:t>
+            </w:r>
+            <w:r>
+              <w:rPr>
+                <w:lang w:eastAsia="zh-HK"/>
+              </w:rPr>
+              <w:t>ormatter Delete Indent (with multi space)</w:t>
+            </w:r>
+          </w:p>
+        </w:tc>
+      </w:tr>
+      <w:tr>
+        <w:trPr>
+          <w:cnfStyle w:val="000000100000" w:firstRow="0" w:lastRow="0" w:firstColumn="0" w:lastColumn="0" w:oddVBand="0" w:evenVBand="0" w:oddHBand="1" w:evenHBand="0" w:firstRowFirstColumn="0" w:firstRowLastColumn="0" w:lastRowFirstColumn="0" w:lastRowLastColumn="0"/>
+        </w:trPr>
+        <w:tc>
+          <w:tcPr>
+            <w:cnfStyle w:val="001000000000" w:firstRow="0" w:lastRow="0" w:firstColumn="1" w:lastColumn="0" w:oddVBand="0" w:evenVBand="0" w:oddHBand="0" w:evenHBand="0" w:firstRowFirstColumn="0" w:firstRowLastColumn="0" w:lastRowFirstColumn="0" w:lastRowLastColumn="0"/>
+            <w:tcW w:w="3227" w:type="dxa"/>
+          </w:tcPr>
+          <w:p>
+            <w:pPr>
+              <w:rPr>
+                <w:lang w:eastAsia="zh-HK"/>
+              </w:rPr>
+            </w:pPr>
+            <w:r>
+              <w:rPr>
+                <w:lang w:eastAsia="zh-HK"/>
+              </w:rPr>
+              <w:t>testDeleteIndent4</w:t>
+            </w:r>
+          </w:p>
+        </w:tc>
+        <w:tc>
+          <w:tcPr>
+            <w:tcW w:w="5135" w:type="dxa"/>
+          </w:tcPr>
+          <w:p>
+            <w:pPr>
+              <w:cnfStyle w:val="000000100000" w:firstRow="0" w:lastRow="0" w:firstColumn="0" w:lastColumn="0" w:oddVBand="0" w:evenVBand="0" w:oddHBand="1" w:evenHBand="0" w:firstRowFirstColumn="0" w:firstRowLastColumn="0" w:lastRowFirstColumn="0" w:lastRowLastColumn="0"/>
+              <w:rPr>
+                <w:lang w:eastAsia="zh-HK"/>
+              </w:rPr>
+            </w:pPr>
+            <w:r>
+              <w:rPr>
+                <w:rFonts w:hint="eastAsia"/>
+                <w:lang w:eastAsia="zh-HK"/>
+              </w:rPr>
+              <w:t>T</w:t>
+            </w:r>
+            <w:r>
+              <w:rPr>
+                <w:lang w:eastAsia="zh-HK"/>
+              </w:rPr>
+              <w:t xml:space="preserve">est </w:t>
+            </w:r>
+            <w:r>
+              <w:rPr>
+                <w:rFonts w:hint="eastAsia"/>
+                <w:lang w:eastAsia="zh-HK"/>
+              </w:rPr>
+              <w:t>f</w:t>
+            </w:r>
+            <w:r>
+              <w:rPr>
+                <w:lang w:eastAsia="zh-HK"/>
+              </w:rPr>
+              <w:t>ormatter Delete Indent (with multi tab)</w:t>
+            </w:r>
+          </w:p>
+        </w:tc>
+      </w:tr>
+      <w:tr>
+        <w:tc>
+          <w:tcPr>
+            <w:cnfStyle w:val="001000000000" w:firstRow="0" w:lastRow="0" w:firstColumn="1" w:lastColumn="0" w:oddVBand="0" w:evenVBand="0" w:oddHBand="0" w:evenHBand="0" w:firstRowFirstColumn="0" w:firstRowLastColumn="0" w:lastRowFirstColumn="0" w:lastRowLastColumn="0"/>
+            <w:tcW w:w="3227" w:type="dxa"/>
+          </w:tcPr>
+          <w:p>
+            <w:pPr>
+              <w:rPr>
+                <w:lang w:eastAsia="zh-HK"/>
+              </w:rPr>
+            </w:pPr>
+            <w:r>
+              <w:rPr>
+                <w:lang w:eastAsia="zh-HK"/>
+              </w:rPr>
+              <w:t>testDeleteIndent5</w:t>
+            </w:r>
+          </w:p>
+        </w:tc>
+        <w:tc>
+          <w:tcPr>
+            <w:tcW w:w="5135" w:type="dxa"/>
+          </w:tcPr>
+          <w:p>
+            <w:pPr>
+              <w:cnfStyle w:val="000000000000" w:firstRow="0" w:lastRow="0" w:firstColumn="0" w:lastColumn="0" w:oddVBand="0" w:evenVBand="0" w:oddHBand="0" w:evenHBand="0" w:firstRowFirstColumn="0" w:firstRowLastColumn="0" w:lastRowFirstColumn="0" w:lastRowLastColumn="0"/>
+              <w:rPr>
+                <w:lang w:eastAsia="zh-HK"/>
+              </w:rPr>
+            </w:pPr>
+            <w:r>
+              <w:rPr>
+                <w:rFonts w:hint="eastAsia"/>
+                <w:lang w:eastAsia="zh-HK"/>
+              </w:rPr>
+              <w:t>T</w:t>
+            </w:r>
+            <w:r>
+              <w:rPr>
+                <w:lang w:eastAsia="zh-HK"/>
+              </w:rPr>
+              <w:t xml:space="preserve">est </w:t>
+            </w:r>
+            <w:r>
+              <w:rPr>
+                <w:rFonts w:hint="eastAsia"/>
+                <w:lang w:eastAsia="zh-HK"/>
+              </w:rPr>
+              <w:t>f</w:t>
+            </w:r>
+            <w:r>
+              <w:rPr>
+                <w:lang w:eastAsia="zh-HK"/>
+              </w:rPr>
+              <w:t>ormatter Delete Indent (with multi tab and space mixed)</w:t>
+            </w:r>
+          </w:p>
+        </w:tc>
+      </w:tr>
+      <w:tr>
+        <w:trPr>
+          <w:cnfStyle w:val="000000100000" w:firstRow="0" w:lastRow="0" w:firstColumn="0" w:lastColumn="0" w:oddVBand="0" w:evenVBand="0" w:oddHBand="1" w:evenHBand="0" w:firstRowFirstColumn="0" w:firstRowLastColumn="0" w:lastRowFirstColumn="0" w:lastRowLastColumn="0"/>
+        </w:trPr>
+        <w:tc>
+          <w:tcPr>
+            <w:cnfStyle w:val="001000000000" w:firstRow="0" w:lastRow="0" w:firstColumn="1" w:lastColumn="0" w:oddVBand="0" w:evenVBand="0" w:oddHBand="0" w:evenHBand="0" w:firstRowFirstColumn="0" w:firstRowLastColumn="0" w:lastRowFirstColumn="0" w:lastRowLastColumn="0"/>
+            <w:tcW w:w="3227" w:type="dxa"/>
+          </w:tcPr>
+          <w:p>
+            <w:pPr>
+              <w:rPr>
+                <w:lang w:eastAsia="zh-HK"/>
+              </w:rPr>
+            </w:pPr>
+            <w:r>
+              <w:rPr>
+                <w:lang w:eastAsia="zh-HK"/>
+              </w:rPr>
+              <w:t>testSimplyMultispace1</w:t>
+            </w:r>
+          </w:p>
+        </w:tc>
+        <w:tc>
+          <w:tcPr>
+            <w:tcW w:w="5135" w:type="dxa"/>
+          </w:tcPr>
+          <w:p>
+            <w:pPr>
+              <w:cnfStyle w:val="000000100000" w:firstRow="0" w:lastRow="0" w:firstColumn="0" w:lastColumn="0" w:oddVBand="0" w:evenVBand="0" w:oddHBand="1" w:evenHBand="0" w:firstRowFirstColumn="0" w:firstRowLastColumn="0" w:lastRowFirstColumn="0" w:lastRowLastColumn="0"/>
+              <w:rPr>
+                <w:lang w:eastAsia="zh-HK"/>
+              </w:rPr>
+            </w:pPr>
+            <w:r>
+              <w:rPr>
+                <w:rFonts w:hint="eastAsia"/>
+                <w:lang w:eastAsia="zh-HK"/>
+              </w:rPr>
+              <w:t>T</w:t>
+            </w:r>
+            <w:r>
+              <w:rPr>
+                <w:lang w:eastAsia="zh-HK"/>
+              </w:rPr>
+              <w:t xml:space="preserve">est </w:t>
+            </w:r>
+            <w:r>
+              <w:rPr>
+                <w:rFonts w:hint="eastAsia"/>
+                <w:lang w:eastAsia="zh-HK"/>
+              </w:rPr>
+              <w:t>f</w:t>
+            </w:r>
+            <w:r>
+              <w:rPr>
+                <w:lang w:eastAsia="zh-HK"/>
+              </w:rPr>
+              <w:t xml:space="preserve">ormatter Simply </w:t>
+            </w:r>
+            <w:proofErr w:type="spellStart"/>
+            <w:r>
+              <w:rPr>
+                <w:lang w:eastAsia="zh-HK"/>
+              </w:rPr>
+              <w:t>Multispace</w:t>
+            </w:r>
+            <w:proofErr w:type="spellEnd"/>
+            <w:r>
+              <w:rPr>
+                <w:lang w:eastAsia="zh-HK"/>
+              </w:rPr>
+              <w:t xml:space="preserve"> (</w:t>
+            </w:r>
+            <w:proofErr w:type="spellStart"/>
+            <w:r>
+              <w:rPr>
+                <w:lang w:eastAsia="zh-HK"/>
+              </w:rPr>
+              <w:t>multispace</w:t>
+            </w:r>
+            <w:proofErr w:type="spellEnd"/>
+            <w:r>
+              <w:rPr>
+                <w:lang w:eastAsia="zh-HK"/>
+              </w:rPr>
+              <w:t>)</w:t>
+            </w:r>
+          </w:p>
+        </w:tc>
+      </w:tr>
+      <w:tr>
+        <w:tc>
+          <w:tcPr>
+            <w:cnfStyle w:val="001000000000" w:firstRow="0" w:lastRow="0" w:firstColumn="1" w:lastColumn="0" w:oddVBand="0" w:evenVBand="0" w:oddHBand="0" w:evenHBand="0" w:firstRowFirstColumn="0" w:firstRowLastColumn="0" w:lastRowFirstColumn="0" w:lastRowLastColumn="0"/>
+            <w:tcW w:w="3227" w:type="dxa"/>
+          </w:tcPr>
+          <w:p>
+            <w:pPr>
+              <w:rPr>
+                <w:lang w:eastAsia="zh-HK"/>
+              </w:rPr>
+            </w:pPr>
+            <w:r>
+              <w:rPr>
+                <w:lang w:eastAsia="zh-HK"/>
+              </w:rPr>
+              <w:t>testSimplyMultispace</w:t>
+            </w:r>
+            <w:r>
+              <w:rPr>
+                <w:rFonts w:hint="eastAsia"/>
+                <w:lang w:eastAsia="zh-HK"/>
+              </w:rPr>
+              <w:t>2</w:t>
+            </w:r>
+          </w:p>
+        </w:tc>
+        <w:tc>
+          <w:tcPr>
+            <w:tcW w:w="5135" w:type="dxa"/>
+          </w:tcPr>
+          <w:p>
+            <w:pPr>
+              <w:cnfStyle w:val="000000000000" w:firstRow="0" w:lastRow="0" w:firstColumn="0" w:lastColumn="0" w:oddVBand="0" w:evenVBand="0" w:oddHBand="0" w:evenHBand="0" w:firstRowFirstColumn="0" w:firstRowLastColumn="0" w:lastRowFirstColumn="0" w:lastRowLastColumn="0"/>
+              <w:rPr>
+                <w:lang w:eastAsia="zh-HK"/>
+              </w:rPr>
+            </w:pPr>
+            <w:r>
+              <w:rPr>
+                <w:rFonts w:hint="eastAsia"/>
+                <w:lang w:eastAsia="zh-HK"/>
+              </w:rPr>
+              <w:t>T</w:t>
+            </w:r>
+            <w:r>
+              <w:rPr>
+                <w:lang w:eastAsia="zh-HK"/>
+              </w:rPr>
+              <w:t xml:space="preserve">est </w:t>
+            </w:r>
+            <w:r>
+              <w:rPr>
+                <w:rFonts w:hint="eastAsia"/>
+                <w:lang w:eastAsia="zh-HK"/>
+              </w:rPr>
+              <w:t>f</w:t>
+            </w:r>
+            <w:r>
+              <w:rPr>
+                <w:lang w:eastAsia="zh-HK"/>
+              </w:rPr>
+              <w:t xml:space="preserve">ormatter Simply </w:t>
+            </w:r>
+            <w:proofErr w:type="spellStart"/>
+            <w:r>
+              <w:rPr>
+                <w:lang w:eastAsia="zh-HK"/>
+              </w:rPr>
+              <w:t>Multispace</w:t>
+            </w:r>
+            <w:proofErr w:type="spellEnd"/>
+            <w:r>
+              <w:rPr>
+                <w:lang w:eastAsia="zh-HK"/>
+              </w:rPr>
+              <w:t xml:space="preserve"> (</w:t>
+            </w:r>
+            <w:proofErr w:type="spellStart"/>
+            <w:r>
+              <w:rPr>
+                <w:lang w:eastAsia="zh-HK"/>
+              </w:rPr>
+              <w:t>multispace</w:t>
+            </w:r>
+            <w:proofErr w:type="spellEnd"/>
+            <w:r>
+              <w:rPr>
+                <w:lang w:eastAsia="zh-HK"/>
+              </w:rPr>
+              <w:t xml:space="preserve"> + tab mixed)</w:t>
+            </w:r>
+          </w:p>
+        </w:tc>
+      </w:tr>
+      <w:tr>
+        <w:trPr>
+          <w:cnfStyle w:val="000000100000" w:firstRow="0" w:lastRow="0" w:firstColumn="0" w:lastColumn="0" w:oddVBand="0" w:evenVBand="0" w:oddHBand="1" w:evenHBand="0" w:firstRowFirstColumn="0" w:firstRowLastColumn="0" w:lastRowFirstColumn="0" w:lastRowLastColumn="0"/>
+        </w:trPr>
+        <w:tc>
+          <w:tcPr>
+            <w:cnfStyle w:val="001000000000" w:firstRow="0" w:lastRow="0" w:firstColumn="1" w:lastColumn="0" w:oddVBand="0" w:evenVBand="0" w:oddHBand="0" w:evenHBand="0" w:firstRowFirstColumn="0" w:firstRowLastColumn="0" w:lastRowFirstColumn="0" w:lastRowLastColumn="0"/>
+            <w:tcW w:w="3227" w:type="dxa"/>
+          </w:tcPr>
+          <w:p>
+            <w:pPr>
+              <w:rPr>
+                <w:lang w:eastAsia="zh-HK"/>
+              </w:rPr>
+            </w:pPr>
+            <w:r>
+              <w:rPr>
+                <w:lang w:eastAsia="zh-HK"/>
+              </w:rPr>
+              <w:t>testSimplyMultispace</w:t>
+            </w:r>
+            <w:r>
+              <w:rPr>
+                <w:rFonts w:hint="eastAsia"/>
+                <w:lang w:eastAsia="zh-HK"/>
+              </w:rPr>
+              <w:t>3</w:t>
+            </w:r>
+          </w:p>
+        </w:tc>
+        <w:tc>
+          <w:tcPr>
+            <w:tcW w:w="5135" w:type="dxa"/>
+          </w:tcPr>
+          <w:p>
+            <w:pPr>
+              <w:cnfStyle w:val="000000100000" w:firstRow="0" w:lastRow="0" w:firstColumn="0" w:lastColumn="0" w:oddVBand="0" w:evenVBand="0" w:oddHBand="1" w:evenHBand="0" w:firstRowFirstColumn="0" w:firstRowLastColumn="0" w:lastRowFirstColumn="0" w:lastRowLastColumn="0"/>
+              <w:rPr>
+                <w:lang w:eastAsia="zh-HK"/>
+              </w:rPr>
+            </w:pPr>
+            <w:r>
+              <w:rPr>
+                <w:rFonts w:hint="eastAsia"/>
+                <w:lang w:eastAsia="zh-HK"/>
+              </w:rPr>
+              <w:t>T</w:t>
+            </w:r>
+            <w:r>
+              <w:rPr>
+                <w:lang w:eastAsia="zh-HK"/>
+              </w:rPr>
+              <w:t xml:space="preserve">est </w:t>
+            </w:r>
+            <w:r>
+              <w:rPr>
+                <w:rFonts w:hint="eastAsia"/>
+                <w:lang w:eastAsia="zh-HK"/>
+              </w:rPr>
+              <w:t>f</w:t>
+            </w:r>
+            <w:r>
+              <w:rPr>
+                <w:lang w:eastAsia="zh-HK"/>
+              </w:rPr>
+              <w:t xml:space="preserve">ormatter Simply </w:t>
+            </w:r>
+            <w:proofErr w:type="spellStart"/>
+            <w:r>
+              <w:rPr>
+                <w:lang w:eastAsia="zh-HK"/>
+              </w:rPr>
+              <w:t>Multispace</w:t>
+            </w:r>
+            <w:proofErr w:type="spellEnd"/>
+            <w:r>
+              <w:rPr>
+                <w:lang w:eastAsia="zh-HK"/>
+              </w:rPr>
+              <w:t xml:space="preserve"> (</w:t>
+            </w:r>
+            <w:proofErr w:type="spellStart"/>
+            <w:r>
+              <w:rPr>
+                <w:lang w:eastAsia="zh-HK"/>
+              </w:rPr>
+              <w:t>multispace</w:t>
+            </w:r>
+            <w:proofErr w:type="spellEnd"/>
+            <w:r>
+              <w:rPr>
+                <w:lang w:eastAsia="zh-HK"/>
+              </w:rPr>
+              <w:t xml:space="preserve"> + tab mixed 2)</w:t>
+            </w:r>
+          </w:p>
+        </w:tc>
+      </w:tr>
+      <w:tr>
+        <w:tc>
+          <w:tcPr>
+            <w:cnfStyle w:val="001000000000" w:firstRow="0" w:lastRow="0" w:firstColumn="1" w:lastColumn="0" w:oddVBand="0" w:evenVBand="0" w:oddHBand="0" w:evenHBand="0" w:firstRowFirstColumn="0" w:firstRowLastColumn="0" w:lastRowFirstColumn="0" w:lastRowLastColumn="0"/>
+            <w:tcW w:w="3227" w:type="dxa"/>
+          </w:tcPr>
+          <w:p>
+            <w:pPr>
+              <w:rPr>
+                <w:lang w:eastAsia="zh-HK"/>
+              </w:rPr>
+            </w:pPr>
+            <w:r>
+              <w:rPr>
+                <w:lang w:eastAsia="zh-HK"/>
+              </w:rPr>
+              <w:t>testDeleteComment1</w:t>
+            </w:r>
+          </w:p>
+        </w:tc>
+        <w:tc>
+          <w:tcPr>
+            <w:tcW w:w="5135" w:type="dxa"/>
+          </w:tcPr>
+          <w:p>
+            <w:pPr>
+              <w:cnfStyle w:val="000000000000" w:firstRow="0" w:lastRow="0" w:firstColumn="0" w:lastColumn="0" w:oddVBand="0" w:evenVBand="0" w:oddHBand="0" w:evenHBand="0" w:firstRowFirstColumn="0" w:firstRowLastColumn="0" w:lastRowFirstColumn="0" w:lastRowLastColumn="0"/>
+              <w:rPr>
+                <w:lang w:eastAsia="zh-HK"/>
+              </w:rPr>
+            </w:pPr>
+            <w:r>
+              <w:rPr>
+                <w:rFonts w:hint="eastAsia"/>
+                <w:lang w:eastAsia="zh-HK"/>
+              </w:rPr>
+              <w:t>T</w:t>
+            </w:r>
+            <w:r>
+              <w:rPr>
+                <w:lang w:eastAsia="zh-HK"/>
+              </w:rPr>
+              <w:t xml:space="preserve">est </w:t>
+            </w:r>
+            <w:r>
+              <w:rPr>
+                <w:rFonts w:hint="eastAsia"/>
+                <w:lang w:eastAsia="zh-HK"/>
+              </w:rPr>
+              <w:t>f</w:t>
+            </w:r>
+            <w:r>
+              <w:rPr>
+                <w:lang w:eastAsia="zh-HK"/>
+              </w:rPr>
+              <w:t>ormatter Delete Comment (</w:t>
+            </w:r>
+            <w:proofErr w:type="spellStart"/>
+            <w:r>
+              <w:rPr>
+                <w:lang w:eastAsia="zh-HK"/>
+              </w:rPr>
+              <w:t>singleline</w:t>
+            </w:r>
+            <w:proofErr w:type="spellEnd"/>
+            <w:r>
+              <w:rPr>
+                <w:lang w:eastAsia="zh-HK"/>
+              </w:rPr>
+              <w:t xml:space="preserve"> + multiline comment)</w:t>
+            </w:r>
+          </w:p>
+        </w:tc>
+      </w:tr>
+      <w:tr>
+        <w:trPr>
+          <w:cnfStyle w:val="000000100000" w:firstRow="0" w:lastRow="0" w:firstColumn="0" w:lastColumn="0" w:oddVBand="0" w:evenVBand="0" w:oddHBand="1" w:evenHBand="0" w:firstRowFirstColumn="0" w:firstRowLastColumn="0" w:lastRowFirstColumn="0" w:lastRowLastColumn="0"/>
+        </w:trPr>
+        <w:tc>
+          <w:tcPr>
+            <w:cnfStyle w:val="001000000000" w:firstRow="0" w:lastRow="0" w:firstColumn="1" w:lastColumn="0" w:oddVBand="0" w:evenVBand="0" w:oddHBand="0" w:evenHBand="0" w:firstRowFirstColumn="0" w:firstRowLastColumn="0" w:lastRowFirstColumn="0" w:lastRowLastColumn="0"/>
+            <w:tcW w:w="3227" w:type="dxa"/>
+          </w:tcPr>
+          <w:p>
+            <w:pPr>
+              <w:rPr>
+                <w:lang w:eastAsia="zh-HK"/>
+              </w:rPr>
+            </w:pPr>
+            <w:r>
+              <w:rPr>
+                <w:lang w:eastAsia="zh-HK"/>
+              </w:rPr>
+              <w:t>testDeleteComment</w:t>
+            </w:r>
+            <w:r>
+              <w:rPr>
+                <w:rFonts w:hint="eastAsia"/>
+                <w:lang w:eastAsia="zh-HK"/>
+              </w:rPr>
+              <w:t>2</w:t>
+            </w:r>
+          </w:p>
+        </w:tc>
+        <w:tc>
+          <w:tcPr>
+            <w:tcW w:w="5135" w:type="dxa"/>
+          </w:tcPr>
+          <w:p>
+            <w:pPr>
+              <w:cnfStyle w:val="000000100000" w:firstRow="0" w:lastRow="0" w:firstColumn="0" w:lastColumn="0" w:oddVBand="0" w:evenVBand="0" w:oddHBand="1" w:evenHBand="0" w:firstRowFirstColumn="0" w:firstRowLastColumn="0" w:lastRowFirstColumn="0" w:lastRowLastColumn="0"/>
+              <w:rPr>
+                <w:lang w:eastAsia="zh-HK"/>
+              </w:rPr>
+            </w:pPr>
+            <w:r>
+              <w:rPr>
+                <w:rFonts w:hint="eastAsia"/>
+                <w:lang w:eastAsia="zh-HK"/>
+              </w:rPr>
+              <w:t>T</w:t>
+            </w:r>
+            <w:r>
+              <w:rPr>
+                <w:lang w:eastAsia="zh-HK"/>
+              </w:rPr>
+              <w:t xml:space="preserve">est </w:t>
+            </w:r>
+            <w:r>
+              <w:rPr>
+                <w:rFonts w:hint="eastAsia"/>
+                <w:lang w:eastAsia="zh-HK"/>
+              </w:rPr>
+              <w:t>f</w:t>
+            </w:r>
+            <w:r>
+              <w:rPr>
+                <w:lang w:eastAsia="zh-HK"/>
+              </w:rPr>
+              <w:t>ormatter Delete Comment (multi multiline comment)</w:t>
+            </w:r>
+          </w:p>
+        </w:tc>
+      </w:tr>
+      <w:tr>
+        <w:tc>
+          <w:tcPr>
+            <w:cnfStyle w:val="001000000000" w:firstRow="0" w:lastRow="0" w:firstColumn="1" w:lastColumn="0" w:oddVBand="0" w:evenVBand="0" w:oddHBand="0" w:evenHBand="0" w:firstRowFirstColumn="0" w:firstRowLastColumn="0" w:lastRowFirstColumn="0" w:lastRowLastColumn="0"/>
+            <w:tcW w:w="3227" w:type="dxa"/>
+          </w:tcPr>
+          <w:p>
+            <w:pPr>
+              <w:rPr>
+                <w:lang w:eastAsia="zh-HK"/>
+              </w:rPr>
+            </w:pPr>
+            <w:r>
+              <w:rPr>
+                <w:lang w:eastAsia="zh-HK"/>
+              </w:rPr>
+              <w:t>testDeleteComment</w:t>
+            </w:r>
+            <w:r>
+              <w:rPr>
+                <w:rFonts w:hint="eastAsia"/>
+                <w:lang w:eastAsia="zh-HK"/>
+              </w:rPr>
+              <w:t>3</w:t>
+            </w:r>
+          </w:p>
+        </w:tc>
+        <w:tc>
+          <w:tcPr>
+            <w:tcW w:w="5135" w:type="dxa"/>
+          </w:tcPr>
+          <w:p>
+            <w:pPr>
+              <w:cnfStyle w:val="000000000000" w:firstRow="0" w:lastRow="0" w:firstColumn="0" w:lastColumn="0" w:oddVBand="0" w:evenVBand="0" w:oddHBand="0" w:evenHBand="0" w:firstRowFirstColumn="0" w:firstRowLastColumn="0" w:lastRowFirstColumn="0" w:lastRowLastColumn="0"/>
+              <w:rPr>
+                <w:lang w:eastAsia="zh-HK"/>
+              </w:rPr>
+            </w:pPr>
+            <w:r>
+              <w:rPr>
+                <w:rFonts w:hint="eastAsia"/>
+                <w:lang w:eastAsia="zh-HK"/>
+              </w:rPr>
+              <w:t>T</w:t>
+            </w:r>
+            <w:r>
+              <w:rPr>
+                <w:lang w:eastAsia="zh-HK"/>
+              </w:rPr>
+              <w:t xml:space="preserve">est </w:t>
+            </w:r>
+            <w:r>
+              <w:rPr>
+                <w:rFonts w:hint="eastAsia"/>
+                <w:lang w:eastAsia="zh-HK"/>
+              </w:rPr>
+              <w:t>f</w:t>
+            </w:r>
+            <w:r>
+              <w:rPr>
+                <w:lang w:eastAsia="zh-HK"/>
+              </w:rPr>
+              <w:t xml:space="preserve">ormatter Delete Comment (multi </w:t>
+            </w:r>
+            <w:proofErr w:type="spellStart"/>
+            <w:r>
+              <w:rPr>
+                <w:lang w:eastAsia="zh-HK"/>
+              </w:rPr>
+              <w:t>singleline</w:t>
+            </w:r>
+            <w:proofErr w:type="spellEnd"/>
+            <w:r>
+              <w:rPr>
+                <w:lang w:eastAsia="zh-HK"/>
+              </w:rPr>
+              <w:t xml:space="preserve"> comment)</w:t>
+            </w:r>
+          </w:p>
+        </w:tc>
+      </w:tr>
+      <w:tr>
+        <w:trPr>
+          <w:cnfStyle w:val="000000100000" w:firstRow="0" w:lastRow="0" w:firstColumn="0" w:lastColumn="0" w:oddVBand="0" w:evenVBand="0" w:oddHBand="1" w:evenHBand="0" w:firstRowFirstColumn="0" w:firstRowLastColumn="0" w:lastRowFirstColumn="0" w:lastRowLastColumn="0"/>
+        </w:trPr>
+        <w:tc>
+          <w:tcPr>
+            <w:cnfStyle w:val="001000000000" w:firstRow="0" w:lastRow="0" w:firstColumn="1" w:lastColumn="0" w:oddVBand="0" w:evenVBand="0" w:oddHBand="0" w:evenHBand="0" w:firstRowFirstColumn="0" w:firstRowLastColumn="0" w:lastRowFirstColumn="0" w:lastRowLastColumn="0"/>
+            <w:tcW w:w="3227" w:type="dxa"/>
+          </w:tcPr>
+          <w:p>
+            <w:pPr>
+              <w:rPr>
+                <w:lang w:eastAsia="zh-HK"/>
+              </w:rPr>
+            </w:pPr>
+            <w:r>
+              <w:rPr>
+                <w:lang w:eastAsia="zh-HK"/>
+              </w:rPr>
+              <w:t>testDeleteComment</w:t>
+            </w:r>
+            <w:r>
+              <w:rPr>
+                <w:rFonts w:hint="eastAsia"/>
+                <w:lang w:eastAsia="zh-HK"/>
+              </w:rPr>
+              <w:t>4</w:t>
+            </w:r>
+          </w:p>
+        </w:tc>
+        <w:tc>
+          <w:tcPr>
+            <w:tcW w:w="5135" w:type="dxa"/>
+          </w:tcPr>
+          <w:p>
+            <w:pPr>
+              <w:cnfStyle w:val="000000100000" w:firstRow="0" w:lastRow="0" w:firstColumn="0" w:lastColumn="0" w:oddVBand="0" w:evenVBand="0" w:oddHBand="1" w:evenHBand="0" w:firstRowFirstColumn="0" w:firstRowLastColumn="0" w:lastRowFirstColumn="0" w:lastRowLastColumn="0"/>
+              <w:rPr>
+                <w:lang w:eastAsia="zh-HK"/>
+              </w:rPr>
+            </w:pPr>
+            <w:r>
+              <w:rPr>
+                <w:rFonts w:hint="eastAsia"/>
+                <w:lang w:eastAsia="zh-HK"/>
+              </w:rPr>
+              <w:t>T</w:t>
+            </w:r>
+            <w:r>
+              <w:rPr>
+                <w:lang w:eastAsia="zh-HK"/>
+              </w:rPr>
+              <w:t xml:space="preserve">est </w:t>
+            </w:r>
+            <w:r>
+              <w:rPr>
+                <w:rFonts w:hint="eastAsia"/>
+                <w:lang w:eastAsia="zh-HK"/>
+              </w:rPr>
+              <w:t>f</w:t>
+            </w:r>
+            <w:r>
+              <w:rPr>
+                <w:lang w:eastAsia="zh-HK"/>
+              </w:rPr>
+              <w:t>ormatter Delete Comment (</w:t>
+            </w:r>
+            <w:proofErr w:type="spellStart"/>
+            <w:r>
+              <w:rPr>
+                <w:lang w:eastAsia="zh-HK"/>
+              </w:rPr>
+              <w:t>singleline</w:t>
+            </w:r>
+            <w:proofErr w:type="spellEnd"/>
+            <w:r>
+              <w:rPr>
+                <w:lang w:eastAsia="zh-HK"/>
+              </w:rPr>
+              <w:t xml:space="preserve"> + multiline comment 2)</w:t>
+            </w:r>
+          </w:p>
+        </w:tc>
+      </w:tr>
+      <w:tr>
+        <w:tc>
+          <w:tcPr>
+            <w:cnfStyle w:val="001000000000" w:firstRow="0" w:lastRow="0" w:firstColumn="1" w:lastColumn="0" w:oddVBand="0" w:evenVBand="0" w:oddHBand="0" w:evenHBand="0" w:firstRowFirstColumn="0" w:firstRowLastColumn="0" w:lastRowFirstColumn="0" w:lastRowLastColumn="0"/>
+            <w:tcW w:w="3227" w:type="dxa"/>
+          </w:tcPr>
+          <w:p>
+            <w:pPr>
+              <w:rPr>
+                <w:lang w:eastAsia="zh-HK"/>
+              </w:rPr>
+            </w:pPr>
+            <w:r>
+              <w:rPr>
+                <w:lang w:eastAsia="zh-HK"/>
+              </w:rPr>
+              <w:t>testDeleteBlankLine1</w:t>
+            </w:r>
+          </w:p>
+        </w:tc>
+        <w:tc>
+          <w:tcPr>
+            <w:tcW w:w="5135" w:type="dxa"/>
+          </w:tcPr>
+          <w:p>
+            <w:pPr>
+              <w:cnfStyle w:val="000000000000" w:firstRow="0" w:lastRow="0" w:firstColumn="0" w:lastColumn="0" w:oddVBand="0" w:evenVBand="0" w:oddHBand="0" w:evenHBand="0" w:firstRowFirstColumn="0" w:firstRowLastColumn="0" w:lastRowFirstColumn="0" w:lastRowLastColumn="0"/>
+              <w:rPr>
+                <w:lang w:eastAsia="zh-HK"/>
+              </w:rPr>
+            </w:pPr>
+            <w:r>
+              <w:rPr>
+                <w:rFonts w:hint="eastAsia"/>
+                <w:lang w:eastAsia="zh-HK"/>
+              </w:rPr>
+              <w:t>T</w:t>
+            </w:r>
+            <w:r>
+              <w:rPr>
+                <w:lang w:eastAsia="zh-HK"/>
+              </w:rPr>
+              <w:t xml:space="preserve">est </w:t>
+            </w:r>
+            <w:r>
+              <w:rPr>
+                <w:lang w:eastAsia="zh-HK"/>
+              </w:rPr>
+              <w:t xml:space="preserve">formatter Delete </w:t>
+            </w:r>
+            <w:proofErr w:type="spellStart"/>
+            <w:r>
+              <w:rPr>
+                <w:lang w:eastAsia="zh-HK"/>
+              </w:rPr>
+              <w:t>BlankLine</w:t>
+            </w:r>
+            <w:proofErr w:type="spellEnd"/>
+            <w:r>
+              <w:rPr>
+                <w:lang w:eastAsia="zh-HK"/>
+              </w:rPr>
+              <w:t xml:space="preserve"> (\n + \r\n mixed)</w:t>
+            </w:r>
+          </w:p>
+        </w:tc>
+      </w:tr>
+      <w:tr>
+        <w:trPr>
+          <w:cnfStyle w:val="000000100000" w:firstRow="0" w:lastRow="0" w:firstColumn="0" w:lastColumn="0" w:oddVBand="0" w:evenVBand="0" w:oddHBand="1" w:evenHBand="0" w:firstRowFirstColumn="0" w:firstRowLastColumn="0" w:lastRowFirstColumn="0" w:lastRowLastColumn="0"/>
+        </w:trPr>
+        <w:tc>
+          <w:tcPr>
+            <w:cnfStyle w:val="001000000000" w:firstRow="0" w:lastRow="0" w:firstColumn="1" w:lastColumn="0" w:oddVBand="0" w:evenVBand="0" w:oddHBand="0" w:evenHBand="0" w:firstRowFirstColumn="0" w:firstRowLastColumn="0" w:lastRowFirstColumn="0" w:lastRowLastColumn="0"/>
+            <w:tcW w:w="3227" w:type="dxa"/>
+          </w:tcPr>
+          <w:p>
+            <w:pPr>
+              <w:rPr>
+                <w:lang w:eastAsia="zh-HK"/>
+              </w:rPr>
+            </w:pPr>
+            <w:r>
+              <w:rPr>
+                <w:lang w:eastAsia="zh-HK"/>
+              </w:rPr>
+              <w:t>testDeleteBlankLine</w:t>
+            </w:r>
+            <w:r>
+              <w:rPr>
+                <w:rFonts w:hint="eastAsia"/>
+                <w:lang w:eastAsia="zh-HK"/>
+              </w:rPr>
+              <w:t>2</w:t>
+            </w:r>
+          </w:p>
+        </w:tc>
+        <w:tc>
+          <w:tcPr>
+            <w:tcW w:w="5135" w:type="dxa"/>
+          </w:tcPr>
+          <w:p>
+            <w:pPr>
+              <w:cnfStyle w:val="000000100000" w:firstRow="0" w:lastRow="0" w:firstColumn="0" w:lastColumn="0" w:oddVBand="0" w:evenVBand="0" w:oddHBand="1" w:evenHBand="0" w:firstRowFirstColumn="0" w:firstRowLastColumn="0" w:lastRowFirstColumn="0" w:lastRowLastColumn="0"/>
+              <w:rPr>
+                <w:lang w:eastAsia="zh-HK"/>
+              </w:rPr>
+            </w:pPr>
+            <w:r>
+              <w:rPr>
+                <w:rFonts w:hint="eastAsia"/>
+                <w:lang w:eastAsia="zh-HK"/>
+              </w:rPr>
+              <w:t>T</w:t>
+            </w:r>
+            <w:r>
+              <w:rPr>
+                <w:lang w:eastAsia="zh-HK"/>
+              </w:rPr>
+              <w:t xml:space="preserve">est </w:t>
+            </w:r>
+            <w:r>
+              <w:rPr>
+                <w:lang w:eastAsia="zh-HK"/>
+              </w:rPr>
+              <w:t xml:space="preserve">formatter Delete </w:t>
+            </w:r>
+            <w:proofErr w:type="spellStart"/>
+            <w:r>
+              <w:rPr>
+                <w:lang w:eastAsia="zh-HK"/>
+              </w:rPr>
+              <w:t>BlankLine</w:t>
+            </w:r>
+            <w:proofErr w:type="spellEnd"/>
+            <w:r>
+              <w:rPr>
+                <w:lang w:eastAsia="zh-HK"/>
+              </w:rPr>
+              <w:t xml:space="preserve"> (\n + \r\n only)</w:t>
+            </w:r>
+          </w:p>
+        </w:tc>
+      </w:tr>
+      <w:tr>
+        <w:tc>
+          <w:tcPr>
+            <w:cnfStyle w:val="001000000000" w:firstRow="0" w:lastRow="0" w:firstColumn="1" w:lastColumn="0" w:oddVBand="0" w:evenVBand="0" w:oddHBand="0" w:evenHBand="0" w:firstRowFirstColumn="0" w:firstRowLastColumn="0" w:lastRowFirstColumn="0" w:lastRowLastColumn="0"/>
+            <w:tcW w:w="3227" w:type="dxa"/>
+          </w:tcPr>
+          <w:p>
+            <w:pPr>
+              <w:rPr>
+                <w:lang w:eastAsia="zh-HK"/>
+              </w:rPr>
+            </w:pPr>
+            <w:r>
+              <w:rPr>
+                <w:lang w:eastAsia="zh-HK"/>
+              </w:rPr>
+              <w:t>testDeleteBlankLine</w:t>
+            </w:r>
+            <w:r>
+              <w:rPr>
+                <w:rFonts w:hint="eastAsia"/>
+                <w:lang w:eastAsia="zh-HK"/>
+              </w:rPr>
+              <w:t>3</w:t>
+            </w:r>
+          </w:p>
+        </w:tc>
+        <w:tc>
+          <w:tcPr>
+            <w:tcW w:w="5135" w:type="dxa"/>
+          </w:tcPr>
+          <w:p>
+            <w:pPr>
+              <w:cnfStyle w:val="000000000000" w:firstRow="0" w:lastRow="0" w:firstColumn="0" w:lastColumn="0" w:oddVBand="0" w:evenVBand="0" w:oddHBand="0" w:evenHBand="0" w:firstRowFirstColumn="0" w:firstRowLastColumn="0" w:lastRowFirstColumn="0" w:lastRowLastColumn="0"/>
+              <w:rPr>
+                <w:lang w:eastAsia="zh-HK"/>
+              </w:rPr>
+            </w:pPr>
+            <w:r>
+              <w:rPr>
+                <w:rFonts w:hint="eastAsia"/>
+                <w:lang w:eastAsia="zh-HK"/>
+              </w:rPr>
+              <w:t>T</w:t>
+            </w:r>
+            <w:r>
+              <w:rPr>
+                <w:lang w:eastAsia="zh-HK"/>
+              </w:rPr>
+              <w:t xml:space="preserve">est </w:t>
+            </w:r>
+            <w:r>
+              <w:rPr>
+                <w:lang w:eastAsia="zh-HK"/>
+              </w:rPr>
+              <w:t xml:space="preserve">formatter Delete </w:t>
+            </w:r>
+            <w:proofErr w:type="spellStart"/>
+            <w:r>
+              <w:rPr>
+                <w:lang w:eastAsia="zh-HK"/>
+              </w:rPr>
+              <w:t>BlankLine</w:t>
+            </w:r>
+            <w:proofErr w:type="spellEnd"/>
+            <w:r>
+              <w:rPr>
+                <w:lang w:eastAsia="zh-HK"/>
+              </w:rPr>
+              <w:t xml:space="preserve"> (\n + \r\n  mixed 2)</w:t>
+            </w:r>
+          </w:p>
+        </w:tc>
+      </w:tr>
+      <w:tr>
+        <w:trPr>
+          <w:cnfStyle w:val="000000100000" w:firstRow="0" w:lastRow="0" w:firstColumn="0" w:lastColumn="0" w:oddVBand="0" w:evenVBand="0" w:oddHBand="1" w:evenHBand="0" w:firstRowFirstColumn="0" w:firstRowLastColumn="0" w:lastRowFirstColumn="0" w:lastRowLastColumn="0"/>
+        </w:trPr>
+        <w:tc>
+          <w:tcPr>
+            <w:cnfStyle w:val="001000000000" w:firstRow="0" w:lastRow="0" w:firstColumn="1" w:lastColumn="0" w:oddVBand="0" w:evenVBand="0" w:oddHBand="0" w:evenHBand="0" w:firstRowFirstColumn="0" w:firstRowLastColumn="0" w:lastRowFirstColumn="0" w:lastRowLastColumn="0"/>
+            <w:tcW w:w="3227" w:type="dxa"/>
+          </w:tcPr>
+          <w:p>
+            <w:pPr>
+              <w:rPr>
+                <w:lang w:eastAsia="zh-HK"/>
+              </w:rPr>
+            </w:pPr>
+            <w:r>
+              <w:rPr>
+                <w:lang w:eastAsia="zh-HK"/>
+              </w:rPr>
+              <w:t>testVariableDeclaration1</w:t>
+            </w:r>
+          </w:p>
+        </w:tc>
+        <w:tc>
+          <w:tcPr>
+            <w:tcW w:w="5135" w:type="dxa"/>
+          </w:tcPr>
+          <w:p>
+            <w:pPr>
+              <w:cnfStyle w:val="000000100000" w:firstRow="0" w:lastRow="0" w:firstColumn="0" w:lastColumn="0" w:oddVBand="0" w:evenVBand="0" w:oddHBand="1" w:evenHBand="0" w:firstRowFirstColumn="0" w:firstRowLastColumn="0" w:lastRowFirstColumn="0" w:lastRowLastColumn="0"/>
+              <w:rPr>
+                <w:lang w:eastAsia="zh-HK"/>
+              </w:rPr>
+            </w:pPr>
+            <w:r>
+              <w:rPr>
+                <w:rFonts w:hint="eastAsia"/>
+                <w:lang w:eastAsia="zh-HK"/>
+              </w:rPr>
+              <w:t>T</w:t>
+            </w:r>
+            <w:r>
+              <w:rPr>
+                <w:lang w:eastAsia="zh-HK"/>
+              </w:rPr>
+              <w:t xml:space="preserve">est </w:t>
+            </w:r>
+            <w:r>
+              <w:rPr>
+                <w:lang w:eastAsia="zh-HK"/>
+              </w:rPr>
+              <w:t>formatter simplify</w:t>
+            </w:r>
+            <w:r>
+              <w:rPr>
+                <w:lang w:eastAsia="zh-HK"/>
+              </w:rPr>
+              <w:t xml:space="preserve"> Variable Declaration (declaration without init</w:t>
+            </w:r>
+            <w:r>
+              <w:rPr>
+                <w:rFonts w:hint="eastAsia"/>
+                <w:lang w:eastAsia="zh-HK"/>
+              </w:rPr>
+              <w:t>ial</w:t>
+            </w:r>
+            <w:r>
+              <w:rPr>
+                <w:lang w:eastAsia="zh-HK"/>
+              </w:rPr>
+              <w:t>)</w:t>
+            </w:r>
+          </w:p>
+        </w:tc>
+      </w:tr>
+      <w:tr>
+        <w:tc>
+          <w:tcPr>
+            <w:cnfStyle w:val="001000000000" w:firstRow="0" w:lastRow="0" w:firstColumn="1" w:lastColumn="0" w:oddVBand="0" w:evenVBand="0" w:oddHBand="0" w:evenHBand="0" w:firstRowFirstColumn="0" w:firstRowLastColumn="0" w:lastRowFirstColumn="0" w:lastRowLastColumn="0"/>
+            <w:tcW w:w="3227" w:type="dxa"/>
+          </w:tcPr>
+          <w:p>
+            <w:pPr>
+              <w:rPr>
+                <w:lang w:eastAsia="zh-HK"/>
+              </w:rPr>
+            </w:pPr>
+            <w:r>
+              <w:rPr>
+                <w:lang w:eastAsia="zh-HK"/>
+              </w:rPr>
+              <w:t>testVariableDeclaration</w:t>
+            </w:r>
+            <w:r>
+              <w:rPr>
+                <w:rFonts w:hint="eastAsia"/>
+                <w:lang w:eastAsia="zh-HK"/>
+              </w:rPr>
+              <w:t>2</w:t>
+            </w:r>
+          </w:p>
+        </w:tc>
+        <w:tc>
+          <w:tcPr>
+            <w:tcW w:w="5135" w:type="dxa"/>
+          </w:tcPr>
+          <w:p>
+            <w:pPr>
+              <w:cnfStyle w:val="000000000000" w:firstRow="0" w:lastRow="0" w:firstColumn="0" w:lastColumn="0" w:oddVBand="0" w:evenVBand="0" w:oddHBand="0" w:evenHBand="0" w:firstRowFirstColumn="0" w:firstRowLastColumn="0" w:lastRowFirstColumn="0" w:lastRowLastColumn="0"/>
+              <w:rPr>
+                <w:lang w:eastAsia="zh-HK"/>
+              </w:rPr>
+            </w:pPr>
+            <w:r>
+              <w:rPr>
+                <w:rFonts w:hint="eastAsia"/>
+                <w:lang w:eastAsia="zh-HK"/>
+              </w:rPr>
+              <w:t>T</w:t>
+            </w:r>
+            <w:r>
+              <w:rPr>
+                <w:lang w:eastAsia="zh-HK"/>
+              </w:rPr>
+              <w:t xml:space="preserve">est </w:t>
+            </w:r>
+            <w:r>
+              <w:rPr>
+                <w:lang w:eastAsia="zh-HK"/>
+              </w:rPr>
+              <w:t xml:space="preserve">formatter </w:t>
+            </w:r>
+            <w:r>
+              <w:rPr>
+                <w:lang w:eastAsia="zh-HK"/>
+              </w:rPr>
+              <w:t>simplify</w:t>
+            </w:r>
+            <w:r>
+              <w:rPr>
+                <w:lang w:eastAsia="zh-HK"/>
+              </w:rPr>
+              <w:t xml:space="preserve"> Variable Declaration (declaration with init</w:t>
+            </w:r>
+            <w:r>
+              <w:rPr>
+                <w:rFonts w:hint="eastAsia"/>
+                <w:lang w:eastAsia="zh-HK"/>
+              </w:rPr>
+              <w:t>ial</w:t>
+            </w:r>
+            <w:r>
+              <w:rPr>
+                <w:lang w:eastAsia="zh-HK"/>
+              </w:rPr>
+              <w:t>)</w:t>
+            </w:r>
+          </w:p>
+        </w:tc>
+      </w:tr>
+      <w:tr>
+        <w:trPr>
+          <w:cnfStyle w:val="000000100000" w:firstRow="0" w:lastRow="0" w:firstColumn="0" w:lastColumn="0" w:oddVBand="0" w:evenVBand="0" w:oddHBand="1" w:evenHBand="0" w:firstRowFirstColumn="0" w:firstRowLastColumn="0" w:lastRowFirstColumn="0" w:lastRowLastColumn="0"/>
+        </w:trPr>
+        <w:tc>
+          <w:tcPr>
+            <w:cnfStyle w:val="001000000000" w:firstRow="0" w:lastRow="0" w:firstColumn="1" w:lastColumn="0" w:oddVBand="0" w:evenVBand="0" w:oddHBand="0" w:evenHBand="0" w:firstRowFirstColumn="0" w:firstRowLastColumn="0" w:lastRowFirstColumn="0" w:lastRowLastColumn="0"/>
+            <w:tcW w:w="3227" w:type="dxa"/>
+          </w:tcPr>
+          <w:p>
+            <w:pPr>
+              <w:rPr>
+                <w:lang w:eastAsia="zh-HK"/>
+              </w:rPr>
+            </w:pPr>
+            <w:r>
+              <w:rPr>
+                <w:lang w:eastAsia="zh-HK"/>
+              </w:rPr>
+              <w:t>testVariableDeclaration</w:t>
+            </w:r>
+            <w:r>
+              <w:rPr>
+                <w:rFonts w:hint="eastAsia"/>
+                <w:lang w:eastAsia="zh-HK"/>
+              </w:rPr>
+              <w:t>3</w:t>
+            </w:r>
+          </w:p>
+        </w:tc>
+        <w:tc>
+          <w:tcPr>
+            <w:tcW w:w="5135" w:type="dxa"/>
+          </w:tcPr>
+          <w:p>
+            <w:pPr>
+              <w:cnfStyle w:val="000000100000" w:firstRow="0" w:lastRow="0" w:firstColumn="0" w:lastColumn="0" w:oddVBand="0" w:evenVBand="0" w:oddHBand="1" w:evenHBand="0" w:firstRowFirstColumn="0" w:firstRowLastColumn="0" w:lastRowFirstColumn="0" w:lastRowLastColumn="0"/>
+              <w:rPr>
+                <w:lang w:eastAsia="zh-HK"/>
+              </w:rPr>
+            </w:pPr>
+            <w:r>
+              <w:rPr>
+                <w:rFonts w:hint="eastAsia"/>
+                <w:lang w:eastAsia="zh-HK"/>
+              </w:rPr>
+              <w:t>T</w:t>
+            </w:r>
+            <w:r>
+              <w:rPr>
+                <w:lang w:eastAsia="zh-HK"/>
+              </w:rPr>
+              <w:t xml:space="preserve">est </w:t>
+            </w:r>
+            <w:r>
+              <w:rPr>
+                <w:lang w:eastAsia="zh-HK"/>
+              </w:rPr>
+              <w:t>format</w:t>
+            </w:r>
+            <w:r>
+              <w:rPr>
+                <w:lang w:eastAsia="zh-HK"/>
+              </w:rPr>
+              <w:t>ter simplify</w:t>
+            </w:r>
+            <w:r>
+              <w:rPr>
+                <w:lang w:eastAsia="zh-HK"/>
+              </w:rPr>
+              <w:t xml:space="preserve"> </w:t>
+            </w:r>
+            <w:r>
+              <w:rPr>
+                <w:lang w:eastAsia="zh-HK"/>
+              </w:rPr>
+              <w:t>Variable Declaration</w:t>
+            </w:r>
+            <w:r>
+              <w:rPr>
+                <w:rFonts w:hint="eastAsia"/>
+                <w:lang w:eastAsia="zh-HK"/>
+              </w:rPr>
+              <w:t xml:space="preserve"> </w:t>
+            </w:r>
+            <w:r>
+              <w:rPr>
+                <w:lang w:eastAsia="zh-HK"/>
+              </w:rPr>
+              <w:t xml:space="preserve">(declaration with partially </w:t>
+            </w:r>
+            <w:r>
+              <w:rPr>
+                <w:lang w:eastAsia="zh-HK"/>
+              </w:rPr>
+              <w:t>init</w:t>
+            </w:r>
+            <w:r>
+              <w:rPr>
+                <w:rFonts w:hint="eastAsia"/>
+                <w:lang w:eastAsia="zh-HK"/>
+              </w:rPr>
+              <w:t>ial</w:t>
+            </w:r>
+            <w:r>
+              <w:rPr>
+                <w:lang w:eastAsia="zh-HK"/>
+              </w:rPr>
+              <w:t>)</w:t>
+            </w:r>
+          </w:p>
+        </w:tc>
+      </w:tr>
+      <w:tr>
+        <w:tc>
+          <w:tcPr>
+            <w:cnfStyle w:val="001000000000" w:firstRow="0" w:lastRow="0" w:firstColumn="1" w:lastColumn="0" w:oddVBand="0" w:evenVBand="0" w:oddHBand="0" w:evenHBand="0" w:firstRowFirstColumn="0" w:firstRowLastColumn="0" w:lastRowFirstColumn="0" w:lastRowLastColumn="0"/>
+            <w:tcW w:w="3227" w:type="dxa"/>
+          </w:tcPr>
+          <w:p>
+            <w:pPr>
+              <w:rPr>
+                <w:lang w:eastAsia="zh-HK"/>
+              </w:rPr>
+            </w:pPr>
+            <w:r>
+              <w:rPr>
+                <w:lang w:eastAsia="zh-HK"/>
+              </w:rPr>
+              <w:t>testVariableDeclaration</w:t>
+            </w:r>
+            <w:r>
+              <w:rPr>
+                <w:rFonts w:hint="eastAsia"/>
+                <w:lang w:eastAsia="zh-HK"/>
+              </w:rPr>
+              <w:t>4</w:t>
+            </w:r>
+          </w:p>
+        </w:tc>
+        <w:tc>
+          <w:tcPr>
+            <w:tcW w:w="5135" w:type="dxa"/>
+          </w:tcPr>
+          <w:p>
+            <w:pPr>
+              <w:cnfStyle w:val="000000000000" w:firstRow="0" w:lastRow="0" w:firstColumn="0" w:lastColumn="0" w:oddVBand="0" w:evenVBand="0" w:oddHBand="0" w:evenHBand="0" w:firstRowFirstColumn="0" w:firstRowLastColumn="0" w:lastRowFirstColumn="0" w:lastRowLastColumn="0"/>
+              <w:rPr>
+                <w:lang w:eastAsia="zh-HK"/>
+              </w:rPr>
+            </w:pPr>
+            <w:r>
+              <w:rPr>
+                <w:rFonts w:hint="eastAsia"/>
+                <w:lang w:eastAsia="zh-HK"/>
+              </w:rPr>
+              <w:t>T</w:t>
+            </w:r>
+            <w:r>
+              <w:rPr>
+                <w:lang w:eastAsia="zh-HK"/>
+              </w:rPr>
+              <w:t xml:space="preserve">est </w:t>
+            </w:r>
+            <w:r>
+              <w:rPr>
+                <w:lang w:eastAsia="zh-HK"/>
+              </w:rPr>
+              <w:t xml:space="preserve">formatter </w:t>
+            </w:r>
+            <w:r>
+              <w:rPr>
+                <w:lang w:eastAsia="zh-HK"/>
+              </w:rPr>
+              <w:t>simplify</w:t>
+            </w:r>
+            <w:r>
+              <w:rPr>
+                <w:lang w:eastAsia="zh-HK"/>
+              </w:rPr>
+              <w:t xml:space="preserve"> </w:t>
+            </w:r>
+            <w:r>
+              <w:rPr>
+                <w:lang w:eastAsia="zh-HK"/>
+              </w:rPr>
+              <w:t xml:space="preserve">Variable Declaration (declaration with partially </w:t>
+            </w:r>
+            <w:r>
+              <w:rPr>
+                <w:lang w:eastAsia="zh-HK"/>
+              </w:rPr>
+              <w:t>init</w:t>
+            </w:r>
+            <w:r>
+              <w:rPr>
+                <w:rFonts w:hint="eastAsia"/>
+                <w:lang w:eastAsia="zh-HK"/>
+              </w:rPr>
+              <w:t>ial</w:t>
+            </w:r>
+            <w:r>
+              <w:rPr>
+                <w:lang w:eastAsia="zh-HK"/>
+              </w:rPr>
+              <w:t xml:space="preserve"> 2)</w:t>
+            </w:r>
+          </w:p>
+        </w:tc>
+      </w:tr>
+      <w:tr>
+        <w:trPr>
+          <w:cnfStyle w:val="000000100000" w:firstRow="0" w:lastRow="0" w:firstColumn="0" w:lastColumn="0" w:oddVBand="0" w:evenVBand="0" w:oddHBand="1" w:evenHBand="0" w:firstRowFirstColumn="0" w:firstRowLastColumn="0" w:lastRowFirstColumn="0" w:lastRowLastColumn="0"/>
+        </w:trPr>
+        <w:tc>
+          <w:tcPr>
+            <w:cnfStyle w:val="001000000000" w:firstRow="0" w:lastRow="0" w:firstColumn="1" w:lastColumn="0" w:oddVBand="0" w:evenVBand="0" w:oddHBand="0" w:evenHBand="0" w:firstRowFirstColumn="0" w:firstRowLastColumn="0" w:lastRowFirstColumn="0" w:lastRowLastColumn="0"/>
+            <w:tcW w:w="3227" w:type="dxa"/>
+          </w:tcPr>
+          <w:p>
+            <w:pPr>
+              <w:rPr>
+                <w:lang w:eastAsia="zh-HK"/>
+              </w:rPr>
+            </w:pPr>
+            <w:r>
+              <w:rPr>
+                <w:lang w:eastAsia="zh-HK"/>
+              </w:rPr>
+              <w:t>testVariableDeclaration</w:t>
+            </w:r>
+            <w:r>
+              <w:rPr>
+                <w:rFonts w:hint="eastAsia"/>
+                <w:lang w:eastAsia="zh-HK"/>
+              </w:rPr>
+              <w:t>5</w:t>
+            </w:r>
+          </w:p>
+        </w:tc>
+        <w:tc>
+          <w:tcPr>
+            <w:tcW w:w="5135" w:type="dxa"/>
+          </w:tcPr>
+          <w:p>
+            <w:pPr>
+              <w:cnfStyle w:val="000000100000" w:firstRow="0" w:lastRow="0" w:firstColumn="0" w:lastColumn="0" w:oddVBand="0" w:evenVBand="0" w:oddHBand="1" w:evenHBand="0" w:firstRowFirstColumn="0" w:firstRowLastColumn="0" w:lastRowFirstColumn="0" w:lastRowLastColumn="0"/>
+              <w:rPr>
+                <w:lang w:eastAsia="zh-HK"/>
+              </w:rPr>
+            </w:pPr>
+            <w:r>
+              <w:rPr>
+                <w:rFonts w:hint="eastAsia"/>
+                <w:lang w:eastAsia="zh-HK"/>
+              </w:rPr>
+              <w:t>T</w:t>
+            </w:r>
+            <w:r>
+              <w:rPr>
+                <w:lang w:eastAsia="zh-HK"/>
+              </w:rPr>
+              <w:t xml:space="preserve">est </w:t>
+            </w:r>
+            <w:r>
+              <w:rPr>
+                <w:lang w:eastAsia="zh-HK"/>
+              </w:rPr>
+              <w:t xml:space="preserve">formatter </w:t>
+            </w:r>
+            <w:r>
+              <w:rPr>
+                <w:lang w:eastAsia="zh-HK"/>
+              </w:rPr>
+              <w:t>simplify</w:t>
+            </w:r>
+            <w:r>
+              <w:rPr>
+                <w:lang w:eastAsia="zh-HK"/>
+              </w:rPr>
+              <w:t xml:space="preserve"> </w:t>
+            </w:r>
+            <w:r>
+              <w:rPr>
+                <w:lang w:eastAsia="zh-HK"/>
+              </w:rPr>
+              <w:t xml:space="preserve">Variable Declaration </w:t>
+            </w:r>
+            <w:r>
+              <w:rPr>
+                <w:lang w:eastAsia="zh-HK"/>
+              </w:rPr>
               <w:lastRenderedPageBreak/>
-              <w:t>testPrint3</w:t>
-            </w:r>
-          </w:p>
-        </w:tc>
-        <w:tc>
-          <w:tcPr>
-            <w:tcW w:w="5135" w:type="dxa"/>
-          </w:tcPr>
-          <w:p>
-            <w:pPr>
-              <w:tabs>
-                <w:tab w:val="left" w:pos="4080"/>
-              </w:tabs>
-              <w:cnfStyle w:val="000000100000" w:firstRow="0" w:lastRow="0" w:firstColumn="0" w:lastColumn="0" w:oddVBand="0" w:evenVBand="0" w:oddHBand="1" w:evenHBand="0" w:firstRowFirstColumn="0" w:firstRowLastColumn="0" w:lastRowFirstColumn="0" w:lastRowLastColumn="0"/>
-              <w:rPr>
-                <w:lang w:eastAsia="zh-HK"/>
-              </w:rPr>
-            </w:pPr>
-            <w:r>
-              <w:rPr>
-                <w:lang w:eastAsia="zh-HK"/>
-              </w:rPr>
-              <w:t>Test output format (short significant float)</w:t>
+              <w:t xml:space="preserve">(pointer and array declaration with partially </w:t>
+            </w:r>
+            <w:r>
+              <w:rPr>
+                <w:lang w:eastAsia="zh-HK"/>
+              </w:rPr>
+              <w:t>init</w:t>
+            </w:r>
+            <w:r>
+              <w:rPr>
+                <w:rFonts w:hint="eastAsia"/>
+                <w:lang w:eastAsia="zh-HK"/>
+              </w:rPr>
+              <w:t>ial</w:t>
+            </w:r>
+            <w:r>
+              <w:rPr>
+                <w:lang w:eastAsia="zh-HK"/>
+              </w:rPr>
+              <w:t>)</w:t>
+            </w:r>
+          </w:p>
+        </w:tc>
+      </w:tr>
+      <w:tr>
+        <w:tc>
+          <w:tcPr>
+            <w:cnfStyle w:val="001000000000" w:firstRow="0" w:lastRow="0" w:firstColumn="1" w:lastColumn="0" w:oddVBand="0" w:evenVBand="0" w:oddHBand="0" w:evenHBand="0" w:firstRowFirstColumn="0" w:firstRowLastColumn="0" w:lastRowFirstColumn="0" w:lastRowLastColumn="0"/>
+            <w:tcW w:w="3227" w:type="dxa"/>
+          </w:tcPr>
+          <w:p>
+            <w:pPr>
+              <w:rPr>
+                <w:lang w:eastAsia="zh-HK"/>
+              </w:rPr>
+            </w:pPr>
+            <w:r>
+              <w:rPr>
+                <w:lang w:eastAsia="zh-HK"/>
+              </w:rPr>
+              <w:lastRenderedPageBreak/>
+              <w:t>testVariableDeclaration</w:t>
+            </w:r>
+            <w:r>
+              <w:rPr>
+                <w:rFonts w:hint="eastAsia"/>
+                <w:lang w:eastAsia="zh-HK"/>
+              </w:rPr>
+              <w:t>6</w:t>
+            </w:r>
+          </w:p>
+        </w:tc>
+        <w:tc>
+          <w:tcPr>
+            <w:tcW w:w="5135" w:type="dxa"/>
+          </w:tcPr>
+          <w:p>
+            <w:pPr>
+              <w:cnfStyle w:val="000000000000" w:firstRow="0" w:lastRow="0" w:firstColumn="0" w:lastColumn="0" w:oddVBand="0" w:evenVBand="0" w:oddHBand="0" w:evenHBand="0" w:firstRowFirstColumn="0" w:firstRowLastColumn="0" w:lastRowFirstColumn="0" w:lastRowLastColumn="0"/>
+              <w:rPr>
+                <w:lang w:eastAsia="zh-HK"/>
+              </w:rPr>
+            </w:pPr>
+            <w:r>
+              <w:rPr>
+                <w:rFonts w:hint="eastAsia"/>
+                <w:lang w:eastAsia="zh-HK"/>
+              </w:rPr>
+              <w:t>T</w:t>
+            </w:r>
+            <w:r>
+              <w:rPr>
+                <w:lang w:eastAsia="zh-HK"/>
+              </w:rPr>
+              <w:t xml:space="preserve">est </w:t>
+            </w:r>
+            <w:r>
+              <w:rPr>
+                <w:lang w:eastAsia="zh-HK"/>
+              </w:rPr>
+              <w:t xml:space="preserve">formatter </w:t>
+            </w:r>
+            <w:r>
+              <w:rPr>
+                <w:lang w:eastAsia="zh-HK"/>
+              </w:rPr>
+              <w:t>simplify</w:t>
+            </w:r>
+            <w:r>
+              <w:rPr>
+                <w:lang w:eastAsia="zh-HK"/>
+              </w:rPr>
+              <w:t xml:space="preserve"> </w:t>
+            </w:r>
+            <w:r>
+              <w:rPr>
+                <w:lang w:eastAsia="zh-HK"/>
+              </w:rPr>
+              <w:t xml:space="preserve">Variable Declaration (declaration with partially logical expression </w:t>
+            </w:r>
+            <w:r>
+              <w:rPr>
+                <w:lang w:eastAsia="zh-HK"/>
+              </w:rPr>
+              <w:t>init</w:t>
+            </w:r>
+            <w:r>
+              <w:rPr>
+                <w:rFonts w:hint="eastAsia"/>
+                <w:lang w:eastAsia="zh-HK"/>
+              </w:rPr>
+              <w:t>ial</w:t>
+            </w:r>
+            <w:r>
+              <w:rPr>
+                <w:lang w:eastAsia="zh-HK"/>
+              </w:rPr>
+              <w:t>)</w:t>
             </w:r>
           </w:p>
         </w:tc>
@@ -967,10 +2800,10 @@
       <w:pPr>
         <w:pStyle w:val="Heading2"/>
       </w:pPr>
-      <w:bookmarkStart w:id="6" w:name="_Toc354565243"/>
+      <w:bookmarkStart w:id="6" w:name="_Toc354565244"/>
       <w:proofErr w:type="spellStart"/>
       <w:r>
-        <w:t>FormatterTest</w:t>
+        <w:t>UtilityTest</w:t>
       </w:r>
       <w:bookmarkEnd w:id="6"/>
       <w:proofErr w:type="spellEnd"/>
@@ -1045,14 +2878,12 @@
                 <w:lang w:eastAsia="zh-HK"/>
               </w:rPr>
             </w:pPr>
-            <w:proofErr w:type="spellStart"/>
-            <w:r>
-              <w:rPr>
-                <w:lang w:eastAsia="zh-HK"/>
-              </w:rPr>
-              <w:t>testReference</w:t>
-            </w:r>
-            <w:proofErr w:type="spellEnd"/>
+            <w:r>
+              <w:rPr>
+                <w:lang w:eastAsia="zh-HK"/>
+              </w:rPr>
+              <w:t>testJoin1</w:t>
+            </w:r>
           </w:p>
         </w:tc>
         <w:tc>
@@ -1068,50 +2899,37 @@
             </w:pPr>
             <w:r>
               <w:rPr>
-                <w:rFonts w:hint="eastAsia"/>
-                <w:lang w:eastAsia="zh-HK"/>
-              </w:rPr>
-              <w:t>T</w:t>
-            </w:r>
-            <w:r>
-              <w:rPr>
-                <w:lang w:eastAsia="zh-HK"/>
-              </w:rPr>
-              <w:t xml:space="preserve">est </w:t>
-            </w:r>
-            <w:r>
-              <w:rPr>
-                <w:rFonts w:hint="eastAsia"/>
-                <w:lang w:eastAsia="zh-HK"/>
-              </w:rPr>
-              <w:t>f</w:t>
-            </w:r>
-            <w:r>
-              <w:rPr>
-                <w:lang w:eastAsia="zh-HK"/>
-              </w:rPr>
-              <w:t>ormatter (Ref text, no formatting can be applied)</w:t>
-            </w:r>
-          </w:p>
-        </w:tc>
-      </w:tr>
-      <w:tr>
-        <w:tc>
-          <w:tcPr>
-            <w:cnfStyle w:val="001000000000" w:firstRow="0" w:lastRow="0" w:firstColumn="1" w:lastColumn="0" w:oddVBand="0" w:evenVBand="0" w:oddHBand="0" w:evenHBand="0" w:firstRowFirstColumn="0" w:firstRowLastColumn="0" w:lastRowFirstColumn="0" w:lastRowLastColumn="0"/>
-            <w:tcW w:w="3227" w:type="dxa"/>
-          </w:tcPr>
-          <w:p>
-            <w:pPr>
-              <w:rPr>
-                <w:lang w:eastAsia="zh-HK"/>
-              </w:rPr>
-            </w:pPr>
-            <w:r>
-              <w:rPr>
-                <w:lang w:eastAsia="zh-HK"/>
-              </w:rPr>
-              <w:t>testDeleteIndent1</w:t>
+                <w:lang w:eastAsia="zh-HK"/>
+              </w:rPr>
+              <w:t>Test string join function (5 strings, ' 'connecter)</w:t>
+            </w:r>
+          </w:p>
+        </w:tc>
+      </w:tr>
+      <w:tr>
+        <w:tc>
+          <w:tcPr>
+            <w:cnfStyle w:val="001000000000" w:firstRow="0" w:lastRow="0" w:firstColumn="1" w:lastColumn="0" w:oddVBand="0" w:evenVBand="0" w:oddHBand="0" w:evenHBand="0" w:firstRowFirstColumn="0" w:firstRowLastColumn="0" w:lastRowFirstColumn="0" w:lastRowLastColumn="0"/>
+            <w:tcW w:w="3227" w:type="dxa"/>
+          </w:tcPr>
+          <w:p>
+            <w:pPr>
+              <w:rPr>
+                <w:lang w:eastAsia="zh-HK"/>
+              </w:rPr>
+            </w:pPr>
+            <w:r>
+              <w:rPr>
+                <w:lang w:eastAsia="zh-HK"/>
+              </w:rPr>
+              <w:t>testJoin</w:t>
+            </w:r>
+            <w:r>
+              <w:rPr>
+                <w:rFonts w:hint="eastAsia"/>
+                <w:lang w:eastAsia="zh-HK"/>
+              </w:rPr>
+              <w:t>2</w:t>
             </w:r>
           </w:p>
         </w:tc>
@@ -1128,29 +2946,9 @@
             </w:pPr>
             <w:r>
               <w:rPr>
-                <w:rFonts w:hint="eastAsia"/>
-                <w:lang w:eastAsia="zh-HK"/>
-              </w:rPr>
-              <w:t>T</w:t>
-            </w:r>
-            <w:r>
-              <w:rPr>
-                <w:lang w:eastAsia="zh-HK"/>
-              </w:rPr>
-              <w:t xml:space="preserve">est </w:t>
-            </w:r>
-            <w:r>
-              <w:rPr>
-                <w:rFonts w:hint="eastAsia"/>
-                <w:lang w:eastAsia="zh-HK"/>
-              </w:rPr>
-              <w:t>f</w:t>
-            </w:r>
-            <w:r>
-              <w:rPr>
-                <w:lang w:eastAsia="zh-HK"/>
-              </w:rPr>
-              <w:t>ormatter Delete Indent (with space)</w:t>
+                <w:lang w:eastAsia="zh-HK"/>
+              </w:rPr>
+              <w:t>Test string join function (6 strings, ','connecter)</w:t>
             </w:r>
           </w:p>
         </w:tc>
@@ -1174,7 +2972,7 @@
               <w:rPr>
                 <w:lang w:eastAsia="zh-HK"/>
               </w:rPr>
-              <w:t>testDeleteIndent2</w:t>
+              <w:t>testIsVar1</w:t>
             </w:r>
           </w:p>
         </w:tc>
@@ -1191,63 +2989,51 @@
             </w:pPr>
             <w:r>
               <w:rPr>
-                <w:rFonts w:hint="eastAsia"/>
-                <w:lang w:eastAsia="zh-HK"/>
-              </w:rPr>
-              <w:t>T</w:t>
-            </w:r>
-            <w:r>
-              <w:rPr>
-                <w:lang w:eastAsia="zh-HK"/>
-              </w:rPr>
-              <w:t xml:space="preserve">est </w:t>
-            </w:r>
-            <w:r>
-              <w:rPr>
-                <w:rFonts w:hint="eastAsia"/>
-                <w:lang w:eastAsia="zh-HK"/>
-              </w:rPr>
-              <w:t>f</w:t>
-            </w:r>
-            <w:r>
-              <w:rPr>
-                <w:lang w:eastAsia="zh-HK"/>
-              </w:rPr>
-              <w:t>ormatter Delete Indent</w:t>
-            </w:r>
-            <w:r>
-              <w:rPr>
-                <w:rFonts w:hint="eastAsia"/>
-                <w:lang w:eastAsia="zh-HK"/>
-              </w:rPr>
-              <w:t xml:space="preserve"> </w:t>
-            </w:r>
-            <w:r>
-              <w:rPr>
-                <w:lang w:eastAsia="zh-HK"/>
-              </w:rPr>
-              <w:t>(with tab)</w:t>
-            </w:r>
-          </w:p>
-        </w:tc>
-      </w:tr>
-      <w:tr>
-        <w:tc>
-          <w:tcPr>
-            <w:cnfStyle w:val="001000000000" w:firstRow="0" w:lastRow="0" w:firstColumn="1" w:lastColumn="0" w:oddVBand="0" w:evenVBand="0" w:oddHBand="0" w:evenHBand="0" w:firstRowFirstColumn="0" w:firstRowLastColumn="0" w:lastRowFirstColumn="0" w:lastRowLastColumn="0"/>
-            <w:tcW w:w="3227" w:type="dxa"/>
-          </w:tcPr>
-          <w:p>
-            <w:pPr>
-              <w:rPr>
-                <w:lang w:eastAsia="zh-HK"/>
-              </w:rPr>
-            </w:pPr>
-            <w:r>
-              <w:rPr>
-                <w:lang w:eastAsia="zh-HK"/>
-              </w:rPr>
-              <w:t>testDeleteIndent3</w:t>
+                <w:lang w:eastAsia="zh-HK"/>
+              </w:rPr>
+              <w:t xml:space="preserve">Test </w:t>
+            </w:r>
+            <w:proofErr w:type="spellStart"/>
+            <w:r>
+              <w:rPr>
+                <w:lang w:eastAsia="zh-HK"/>
+              </w:rPr>
+              <w:t>isVar</w:t>
+            </w:r>
+            <w:proofErr w:type="spellEnd"/>
+            <w:r>
+              <w:rPr>
+                <w:lang w:eastAsia="zh-HK"/>
+              </w:rPr>
+              <w:t xml:space="preserve"> checker (valid variable 1)</w:t>
+            </w:r>
+          </w:p>
+        </w:tc>
+      </w:tr>
+      <w:tr>
+        <w:tc>
+          <w:tcPr>
+            <w:cnfStyle w:val="001000000000" w:firstRow="0" w:lastRow="0" w:firstColumn="1" w:lastColumn="0" w:oddVBand="0" w:evenVBand="0" w:oddHBand="0" w:evenHBand="0" w:firstRowFirstColumn="0" w:firstRowLastColumn="0" w:lastRowFirstColumn="0" w:lastRowLastColumn="0"/>
+            <w:tcW w:w="3227" w:type="dxa"/>
+          </w:tcPr>
+          <w:p>
+            <w:pPr>
+              <w:rPr>
+                <w:lang w:eastAsia="zh-HK"/>
+              </w:rPr>
+            </w:pPr>
+            <w:r>
+              <w:rPr>
+                <w:lang w:eastAsia="zh-HK"/>
+              </w:rPr>
+              <w:t>testIsVar</w:t>
+            </w:r>
+            <w:r>
+              <w:rPr>
+                <w:rFonts w:hint="eastAsia"/>
+                <w:lang w:eastAsia="zh-HK"/>
+              </w:rPr>
+              <w:t>2</w:t>
             </w:r>
           </w:p>
         </w:tc>
@@ -1264,29 +3050,23 @@
             </w:pPr>
             <w:r>
               <w:rPr>
-                <w:rFonts w:hint="eastAsia"/>
-                <w:lang w:eastAsia="zh-HK"/>
-              </w:rPr>
-              <w:t>T</w:t>
-            </w:r>
-            <w:r>
-              <w:rPr>
-                <w:lang w:eastAsia="zh-HK"/>
-              </w:rPr>
-              <w:t xml:space="preserve">est </w:t>
-            </w:r>
-            <w:r>
-              <w:rPr>
-                <w:rFonts w:hint="eastAsia"/>
-                <w:lang w:eastAsia="zh-HK"/>
-              </w:rPr>
-              <w:t>f</w:t>
-            </w:r>
-            <w:r>
-              <w:rPr>
-                <w:lang w:eastAsia="zh-HK"/>
-              </w:rPr>
-              <w:t>ormatter Delete Indent (with multi space)</w:t>
+                <w:lang w:eastAsia="zh-HK"/>
+              </w:rPr>
+              <w:t xml:space="preserve">Test </w:t>
+            </w:r>
+            <w:proofErr w:type="spellStart"/>
+            <w:r>
+              <w:rPr>
+                <w:lang w:eastAsia="zh-HK"/>
+              </w:rPr>
+              <w:t>isVar</w:t>
+            </w:r>
+            <w:proofErr w:type="spellEnd"/>
+            <w:r>
+              <w:rPr>
+                <w:lang w:eastAsia="zh-HK"/>
+              </w:rPr>
+              <w:t xml:space="preserve"> checker (valid variable 2)</w:t>
             </w:r>
           </w:p>
         </w:tc>
@@ -1310,7 +3090,14 @@
               <w:rPr>
                 <w:lang w:eastAsia="zh-HK"/>
               </w:rPr>
-              <w:t>testDeleteIndent4</w:t>
+              <w:t>testIsVa</w:t>
+            </w:r>
+            <w:r>
+              <w:rPr>
+                <w:rFonts w:hint="eastAsia"/>
+                <w:lang w:eastAsia="zh-HK"/>
+              </w:rPr>
+              <w:t>r3</w:t>
             </w:r>
           </w:p>
         </w:tc>
@@ -1327,50 +3114,51 @@
             </w:pPr>
             <w:r>
               <w:rPr>
-                <w:rFonts w:hint="eastAsia"/>
-                <w:lang w:eastAsia="zh-HK"/>
-              </w:rPr>
-              <w:t>T</w:t>
-            </w:r>
-            <w:r>
-              <w:rPr>
-                <w:lang w:eastAsia="zh-HK"/>
-              </w:rPr>
-              <w:t xml:space="preserve">est </w:t>
-            </w:r>
-            <w:r>
-              <w:rPr>
-                <w:rFonts w:hint="eastAsia"/>
-                <w:lang w:eastAsia="zh-HK"/>
-              </w:rPr>
-              <w:t>f</w:t>
-            </w:r>
-            <w:r>
-              <w:rPr>
-                <w:lang w:eastAsia="zh-HK"/>
-              </w:rPr>
-              <w:t>ormatter Delete Indent (with multi tab)</w:t>
-            </w:r>
-          </w:p>
-        </w:tc>
-      </w:tr>
-      <w:tr>
-        <w:tc>
-          <w:tcPr>
-            <w:cnfStyle w:val="001000000000" w:firstRow="0" w:lastRow="0" w:firstColumn="1" w:lastColumn="0" w:oddVBand="0" w:evenVBand="0" w:oddHBand="0" w:evenHBand="0" w:firstRowFirstColumn="0" w:firstRowLastColumn="0" w:lastRowFirstColumn="0" w:lastRowLastColumn="0"/>
-            <w:tcW w:w="3227" w:type="dxa"/>
-          </w:tcPr>
-          <w:p>
-            <w:pPr>
-              <w:rPr>
-                <w:lang w:eastAsia="zh-HK"/>
-              </w:rPr>
-            </w:pPr>
-            <w:r>
-              <w:rPr>
-                <w:lang w:eastAsia="zh-HK"/>
-              </w:rPr>
-              <w:t>testDeleteIndent5</w:t>
+                <w:lang w:eastAsia="zh-HK"/>
+              </w:rPr>
+              <w:t xml:space="preserve">Test </w:t>
+            </w:r>
+            <w:proofErr w:type="spellStart"/>
+            <w:r>
+              <w:rPr>
+                <w:lang w:eastAsia="zh-HK"/>
+              </w:rPr>
+              <w:t>isVar</w:t>
+            </w:r>
+            <w:proofErr w:type="spellEnd"/>
+            <w:r>
+              <w:rPr>
+                <w:lang w:eastAsia="zh-HK"/>
+              </w:rPr>
+              <w:t xml:space="preserve"> checker (invalid variable (? included))</w:t>
+            </w:r>
+          </w:p>
+        </w:tc>
+      </w:tr>
+      <w:tr>
+        <w:tc>
+          <w:tcPr>
+            <w:cnfStyle w:val="001000000000" w:firstRow="0" w:lastRow="0" w:firstColumn="1" w:lastColumn="0" w:oddVBand="0" w:evenVBand="0" w:oddHBand="0" w:evenHBand="0" w:firstRowFirstColumn="0" w:firstRowLastColumn="0" w:lastRowFirstColumn="0" w:lastRowLastColumn="0"/>
+            <w:tcW w:w="3227" w:type="dxa"/>
+          </w:tcPr>
+          <w:p>
+            <w:pPr>
+              <w:rPr>
+                <w:lang w:eastAsia="zh-HK"/>
+              </w:rPr>
+            </w:pPr>
+            <w:r>
+              <w:rPr>
+                <w:lang w:eastAsia="zh-HK"/>
+              </w:rPr>
+              <w:t>testIsVar</w:t>
+            </w:r>
+            <w:r>
+              <w:rPr>
+                <w:rFonts w:hint="eastAsia"/>
+                <w:lang w:eastAsia="zh-HK"/>
+              </w:rPr>
+              <w:t>4</w:t>
             </w:r>
           </w:p>
         </w:tc>
@@ -1387,29 +3175,23 @@
             </w:pPr>
             <w:r>
               <w:rPr>
-                <w:rFonts w:hint="eastAsia"/>
-                <w:lang w:eastAsia="zh-HK"/>
-              </w:rPr>
-              <w:t>T</w:t>
-            </w:r>
-            <w:r>
-              <w:rPr>
-                <w:lang w:eastAsia="zh-HK"/>
-              </w:rPr>
-              <w:t xml:space="preserve">est </w:t>
-            </w:r>
-            <w:r>
-              <w:rPr>
-                <w:rFonts w:hint="eastAsia"/>
-                <w:lang w:eastAsia="zh-HK"/>
-              </w:rPr>
-              <w:t>f</w:t>
-            </w:r>
-            <w:r>
-              <w:rPr>
-                <w:lang w:eastAsia="zh-HK"/>
-              </w:rPr>
-              <w:t>ormatter Delete Indent (with multi tab and space mixed)</w:t>
+                <w:lang w:eastAsia="zh-HK"/>
+              </w:rPr>
+              <w:t xml:space="preserve">Test </w:t>
+            </w:r>
+            <w:proofErr w:type="spellStart"/>
+            <w:r>
+              <w:rPr>
+                <w:lang w:eastAsia="zh-HK"/>
+              </w:rPr>
+              <w:t>isVar</w:t>
+            </w:r>
+            <w:proofErr w:type="spellEnd"/>
+            <w:r>
+              <w:rPr>
+                <w:lang w:eastAsia="zh-HK"/>
+              </w:rPr>
+              <w:t xml:space="preserve"> checker (invalid variable (digit beginning))</w:t>
             </w:r>
           </w:p>
         </w:tc>
@@ -1433,7 +3215,7 @@
               <w:rPr>
                 <w:lang w:eastAsia="zh-HK"/>
               </w:rPr>
-              <w:t>testSimplyMultispace1</w:t>
+              <w:t>testExtractVarNames1</w:t>
             </w:r>
           </w:p>
         </w:tc>
@@ -1450,152 +3232,84 @@
             </w:pPr>
             <w:r>
               <w:rPr>
-                <w:rFonts w:hint="eastAsia"/>
-                <w:lang w:eastAsia="zh-HK"/>
-              </w:rPr>
-              <w:t>T</w:t>
-            </w:r>
-            <w:r>
-              <w:rPr>
-                <w:lang w:eastAsia="zh-HK"/>
-              </w:rPr>
-              <w:t xml:space="preserve">est </w:t>
-            </w:r>
-            <w:r>
-              <w:rPr>
-                <w:rFonts w:hint="eastAsia"/>
-                <w:lang w:eastAsia="zh-HK"/>
-              </w:rPr>
-              <w:t>f</w:t>
-            </w:r>
-            <w:r>
-              <w:rPr>
-                <w:lang w:eastAsia="zh-HK"/>
-              </w:rPr>
-              <w:t xml:space="preserve">ormatter Simply </w:t>
+                <w:lang w:eastAsia="zh-HK"/>
+              </w:rPr>
+              <w:t xml:space="preserve">Test </w:t>
             </w:r>
             <w:proofErr w:type="spellStart"/>
             <w:r>
               <w:rPr>
                 <w:lang w:eastAsia="zh-HK"/>
               </w:rPr>
-              <w:t>Multispace</w:t>
+              <w:t>ExtractVarNames</w:t>
             </w:r>
             <w:proofErr w:type="spellEnd"/>
             <w:r>
               <w:rPr>
                 <w:lang w:eastAsia="zh-HK"/>
               </w:rPr>
-              <w:t xml:space="preserve"> (</w:t>
+              <w:t xml:space="preserve"> (3 variables only)</w:t>
+            </w:r>
+          </w:p>
+        </w:tc>
+      </w:tr>
+      <w:tr>
+        <w:tc>
+          <w:tcPr>
+            <w:cnfStyle w:val="001000000000" w:firstRow="0" w:lastRow="0" w:firstColumn="1" w:lastColumn="0" w:oddVBand="0" w:evenVBand="0" w:oddHBand="0" w:evenHBand="0" w:firstRowFirstColumn="0" w:firstRowLastColumn="0" w:lastRowFirstColumn="0" w:lastRowLastColumn="0"/>
+            <w:tcW w:w="3227" w:type="dxa"/>
+          </w:tcPr>
+          <w:p>
+            <w:pPr>
+              <w:rPr>
+                <w:lang w:eastAsia="zh-HK"/>
+              </w:rPr>
+            </w:pPr>
+            <w:r>
+              <w:rPr>
+                <w:lang w:eastAsia="zh-HK"/>
+              </w:rPr>
+              <w:t>testExtractVarNames</w:t>
+            </w:r>
+            <w:r>
+              <w:rPr>
+                <w:rFonts w:hint="eastAsia"/>
+                <w:lang w:eastAsia="zh-HK"/>
+              </w:rPr>
+              <w:t>2</w:t>
+            </w:r>
+          </w:p>
+        </w:tc>
+        <w:tc>
+          <w:tcPr>
+            <w:tcW w:w="5135" w:type="dxa"/>
+          </w:tcPr>
+          <w:p>
+            <w:pPr>
+              <w:cnfStyle w:val="000000000000" w:firstRow="0" w:lastRow="0" w:firstColumn="0" w:lastColumn="0" w:oddVBand="0" w:evenVBand="0" w:oddHBand="0" w:evenHBand="0" w:firstRowFirstColumn="0" w:firstRowLastColumn="0" w:lastRowFirstColumn="0" w:lastRowLastColumn="0"/>
+              <w:rPr>
+                <w:lang w:eastAsia="zh-HK"/>
+              </w:rPr>
+            </w:pPr>
+            <w:r>
+              <w:rPr>
+                <w:lang w:eastAsia="zh-HK"/>
+              </w:rPr>
+              <w:t xml:space="preserve">Test </w:t>
             </w:r>
             <w:proofErr w:type="spellStart"/>
             <w:r>
               <w:rPr>
                 <w:lang w:eastAsia="zh-HK"/>
               </w:rPr>
-              <w:t>multispace</w:t>
+              <w:t>ExtractVarNames</w:t>
             </w:r>
             <w:proofErr w:type="spellEnd"/>
             <w:r>
               <w:rPr>
                 <w:lang w:eastAsia="zh-HK"/>
               </w:rPr>
-              <w:t>)</w:t>
-            </w:r>
-          </w:p>
-        </w:tc>
-      </w:tr>
-      <w:tr>
-        <w:tc>
-          <w:tcPr>
-            <w:cnfStyle w:val="001000000000" w:firstRow="0" w:lastRow="0" w:firstColumn="1" w:lastColumn="0" w:oddVBand="0" w:evenVBand="0" w:oddHBand="0" w:evenHBand="0" w:firstRowFirstColumn="0" w:firstRowLastColumn="0" w:lastRowFirstColumn="0" w:lastRowLastColumn="0"/>
-            <w:tcW w:w="3227" w:type="dxa"/>
-          </w:tcPr>
-          <w:p>
-            <w:pPr>
-              <w:rPr>
-                <w:lang w:eastAsia="zh-HK"/>
-              </w:rPr>
-            </w:pPr>
-            <w:r>
-              <w:rPr>
-                <w:lang w:eastAsia="zh-HK"/>
-              </w:rPr>
-              <w:t>testSimplyMultispace</w:t>
-            </w:r>
-            <w:r>
-              <w:rPr>
-                <w:rFonts w:hint="eastAsia"/>
-                <w:lang w:eastAsia="zh-HK"/>
-              </w:rPr>
-              <w:t>2</w:t>
-            </w:r>
-          </w:p>
-        </w:tc>
-        <w:tc>
-          <w:tcPr>
-            <w:tcW w:w="5135" w:type="dxa"/>
-          </w:tcPr>
-          <w:p>
-            <w:pPr>
-              <w:cnfStyle w:val="000000000000" w:firstRow="0" w:lastRow="0" w:firstColumn="0" w:lastColumn="0" w:oddVBand="0" w:evenVBand="0" w:oddHBand="0" w:evenHBand="0" w:firstRowFirstColumn="0" w:firstRowLastColumn="0" w:lastRowFirstColumn="0" w:lastRowLastColumn="0"/>
-              <w:rPr>
-                <w:lang w:eastAsia="zh-HK"/>
-              </w:rPr>
-            </w:pPr>
-            <w:r>
-              <w:rPr>
-                <w:rFonts w:hint="eastAsia"/>
-                <w:lang w:eastAsia="zh-HK"/>
-              </w:rPr>
-              <w:t>T</w:t>
-            </w:r>
-            <w:r>
-              <w:rPr>
-                <w:lang w:eastAsia="zh-HK"/>
-              </w:rPr>
-              <w:t xml:space="preserve">est </w:t>
-            </w:r>
-            <w:r>
-              <w:rPr>
-                <w:rFonts w:hint="eastAsia"/>
-                <w:lang w:eastAsia="zh-HK"/>
-              </w:rPr>
-              <w:t>f</w:t>
-            </w:r>
-            <w:r>
-              <w:rPr>
-                <w:lang w:eastAsia="zh-HK"/>
-              </w:rPr>
-              <w:t xml:space="preserve">ormatter Simply </w:t>
-            </w:r>
-            <w:proofErr w:type="spellStart"/>
-            <w:r>
-              <w:rPr>
-                <w:lang w:eastAsia="zh-HK"/>
-              </w:rPr>
-              <w:t>Multispace</w:t>
-            </w:r>
-            <w:proofErr w:type="spellEnd"/>
-            <w:r>
-              <w:rPr>
-                <w:lang w:eastAsia="zh-HK"/>
-              </w:rPr>
-              <w:t xml:space="preserve"> (</w:t>
-            </w:r>
-            <w:proofErr w:type="spellStart"/>
-            <w:r>
-              <w:rPr>
-                <w:lang w:eastAsia="zh-HK"/>
-              </w:rPr>
-              <w:t>multispace</w:t>
-            </w:r>
-            <w:proofErr w:type="spellEnd"/>
-            <w:r>
-              <w:rPr>
-                <w:lang w:eastAsia="zh-HK"/>
-              </w:rPr>
-              <w:t xml:space="preserve"> + tab mixed)</w:t>
+              <w:t xml:space="preserve"> (3 variables + some code)</w:t>
             </w:r>
           </w:p>
         </w:tc>
@@ -1619,7 +3333,7 @@
               <w:rPr>
                 <w:lang w:eastAsia="zh-HK"/>
               </w:rPr>
-              <w:t>testSimplyMultispace</w:t>
+              <w:t>testExtractVarNames</w:t>
             </w:r>
             <w:r>
               <w:rPr>
@@ -1643,131 +3357,84 @@
             </w:pPr>
             <w:r>
               <w:rPr>
-                <w:rFonts w:hint="eastAsia"/>
-                <w:lang w:eastAsia="zh-HK"/>
-              </w:rPr>
-              <w:t>T</w:t>
-            </w:r>
-            <w:r>
-              <w:rPr>
-                <w:lang w:eastAsia="zh-HK"/>
-              </w:rPr>
-              <w:t xml:space="preserve">est </w:t>
-            </w:r>
-            <w:r>
-              <w:rPr>
-                <w:rFonts w:hint="eastAsia"/>
-                <w:lang w:eastAsia="zh-HK"/>
-              </w:rPr>
-              <w:t>f</w:t>
-            </w:r>
-            <w:r>
-              <w:rPr>
-                <w:lang w:eastAsia="zh-HK"/>
-              </w:rPr>
-              <w:t xml:space="preserve">ormatter Simply </w:t>
+                <w:lang w:eastAsia="zh-HK"/>
+              </w:rPr>
+              <w:t xml:space="preserve">Test </w:t>
             </w:r>
             <w:proofErr w:type="spellStart"/>
             <w:r>
               <w:rPr>
                 <w:lang w:eastAsia="zh-HK"/>
               </w:rPr>
-              <w:t>Multispace</w:t>
+              <w:t>ExtractVarNames</w:t>
             </w:r>
             <w:proofErr w:type="spellEnd"/>
             <w:r>
               <w:rPr>
                 <w:lang w:eastAsia="zh-HK"/>
               </w:rPr>
-              <w:t xml:space="preserve"> (</w:t>
+              <w:t xml:space="preserve"> (some ADT variables +  variables + some code)</w:t>
+            </w:r>
+          </w:p>
+        </w:tc>
+      </w:tr>
+      <w:tr>
+        <w:tc>
+          <w:tcPr>
+            <w:cnfStyle w:val="001000000000" w:firstRow="0" w:lastRow="0" w:firstColumn="1" w:lastColumn="0" w:oddVBand="0" w:evenVBand="0" w:oddHBand="0" w:evenHBand="0" w:firstRowFirstColumn="0" w:firstRowLastColumn="0" w:lastRowFirstColumn="0" w:lastRowLastColumn="0"/>
+            <w:tcW w:w="3227" w:type="dxa"/>
+          </w:tcPr>
+          <w:p>
+            <w:pPr>
+              <w:rPr>
+                <w:lang w:eastAsia="zh-HK"/>
+              </w:rPr>
+            </w:pPr>
+            <w:r>
+              <w:rPr>
+                <w:lang w:eastAsia="zh-HK"/>
+              </w:rPr>
+              <w:t>testExtractVarNames</w:t>
+            </w:r>
+            <w:r>
+              <w:rPr>
+                <w:rFonts w:hint="eastAsia"/>
+                <w:lang w:eastAsia="zh-HK"/>
+              </w:rPr>
+              <w:t>4</w:t>
+            </w:r>
+          </w:p>
+        </w:tc>
+        <w:tc>
+          <w:tcPr>
+            <w:tcW w:w="5135" w:type="dxa"/>
+          </w:tcPr>
+          <w:p>
+            <w:pPr>
+              <w:cnfStyle w:val="000000000000" w:firstRow="0" w:lastRow="0" w:firstColumn="0" w:lastColumn="0" w:oddVBand="0" w:evenVBand="0" w:oddHBand="0" w:evenHBand="0" w:firstRowFirstColumn="0" w:firstRowLastColumn="0" w:lastRowFirstColumn="0" w:lastRowLastColumn="0"/>
+              <w:rPr>
+                <w:lang w:eastAsia="zh-HK"/>
+              </w:rPr>
+            </w:pPr>
+            <w:r>
+              <w:rPr>
+                <w:lang w:eastAsia="zh-HK"/>
+              </w:rPr>
+              <w:t xml:space="preserve">Test </w:t>
             </w:r>
             <w:proofErr w:type="spellStart"/>
             <w:r>
               <w:rPr>
                 <w:lang w:eastAsia="zh-HK"/>
               </w:rPr>
-              <w:t>multispace</w:t>
+              <w:t>ExtractVarNames</w:t>
             </w:r>
             <w:proofErr w:type="spellEnd"/>
             <w:r>
               <w:rPr>
                 <w:lang w:eastAsia="zh-HK"/>
               </w:rPr>
-              <w:t xml:space="preserve"> + tab mixed 2)</w:t>
-            </w:r>
-          </w:p>
-        </w:tc>
-      </w:tr>
-      <w:tr>
-        <w:tc>
-          <w:tcPr>
-            <w:cnfStyle w:val="001000000000" w:firstRow="0" w:lastRow="0" w:firstColumn="1" w:lastColumn="0" w:oddVBand="0" w:evenVBand="0" w:oddHBand="0" w:evenHBand="0" w:firstRowFirstColumn="0" w:firstRowLastColumn="0" w:lastRowFirstColumn="0" w:lastRowLastColumn="0"/>
-            <w:tcW w:w="3227" w:type="dxa"/>
-          </w:tcPr>
-          <w:p>
-            <w:pPr>
-              <w:rPr>
-                <w:lang w:eastAsia="zh-HK"/>
-              </w:rPr>
-            </w:pPr>
-            <w:r>
-              <w:rPr>
-                <w:lang w:eastAsia="zh-HK"/>
-              </w:rPr>
-              <w:t>testDeleteComment1</w:t>
-            </w:r>
-          </w:p>
-        </w:tc>
-        <w:tc>
-          <w:tcPr>
-            <w:tcW w:w="5135" w:type="dxa"/>
-          </w:tcPr>
-          <w:p>
-            <w:pPr>
-              <w:cnfStyle w:val="000000000000" w:firstRow="0" w:lastRow="0" w:firstColumn="0" w:lastColumn="0" w:oddVBand="0" w:evenVBand="0" w:oddHBand="0" w:evenHBand="0" w:firstRowFirstColumn="0" w:firstRowLastColumn="0" w:lastRowFirstColumn="0" w:lastRowLastColumn="0"/>
-              <w:rPr>
-                <w:lang w:eastAsia="zh-HK"/>
-              </w:rPr>
-            </w:pPr>
-            <w:r>
-              <w:rPr>
-                <w:rFonts w:hint="eastAsia"/>
-                <w:lang w:eastAsia="zh-HK"/>
-              </w:rPr>
-              <w:t>T</w:t>
-            </w:r>
-            <w:r>
-              <w:rPr>
-                <w:lang w:eastAsia="zh-HK"/>
-              </w:rPr>
-              <w:t xml:space="preserve">est </w:t>
-            </w:r>
-            <w:r>
-              <w:rPr>
-                <w:rFonts w:hint="eastAsia"/>
-                <w:lang w:eastAsia="zh-HK"/>
-              </w:rPr>
-              <w:t>f</w:t>
-            </w:r>
-            <w:r>
-              <w:rPr>
-                <w:lang w:eastAsia="zh-HK"/>
-              </w:rPr>
-              <w:t>ormatter Delete Comment (</w:t>
-            </w:r>
-            <w:proofErr w:type="spellStart"/>
-            <w:r>
-              <w:rPr>
-                <w:lang w:eastAsia="zh-HK"/>
-              </w:rPr>
-              <w:t>singleline</w:t>
-            </w:r>
-            <w:proofErr w:type="spellEnd"/>
-            <w:r>
-              <w:rPr>
-                <w:lang w:eastAsia="zh-HK"/>
-              </w:rPr>
-              <w:t xml:space="preserve"> + multiline comment)</w:t>
+              <w:t xml:space="preserve"> (return statement with complex function call and logical expression)</w:t>
             </w:r>
           </w:p>
         </w:tc>
@@ -1791,7 +3458,61 @@
               <w:rPr>
                 <w:lang w:eastAsia="zh-HK"/>
               </w:rPr>
-              <w:t>testDeleteComment</w:t>
+              <w:t>testLcs1</w:t>
+            </w:r>
+          </w:p>
+        </w:tc>
+        <w:tc>
+          <w:tcPr>
+            <w:tcW w:w="5135" w:type="dxa"/>
+          </w:tcPr>
+          <w:p>
+            <w:pPr>
+              <w:cnfStyle w:val="000000100000" w:firstRow="0" w:lastRow="0" w:firstColumn="0" w:lastColumn="0" w:oddVBand="0" w:evenVBand="0" w:oddHBand="1" w:evenHBand="0" w:firstRowFirstColumn="0" w:firstRowLastColumn="0" w:lastRowFirstColumn="0" w:lastRowLastColumn="0"/>
+              <w:rPr>
+                <w:lang w:eastAsia="zh-HK"/>
+              </w:rPr>
+            </w:pPr>
+            <w:r>
+              <w:rPr>
+                <w:lang w:eastAsia="zh-HK"/>
+              </w:rPr>
+              <w:t xml:space="preserve">Test </w:t>
+            </w:r>
+            <w:proofErr w:type="spellStart"/>
+            <w:r>
+              <w:rPr>
+                <w:lang w:eastAsia="zh-HK"/>
+              </w:rPr>
+              <w:t>lcs</w:t>
+            </w:r>
+            <w:proofErr w:type="spellEnd"/>
+            <w:r>
+              <w:rPr>
+                <w:lang w:eastAsia="zh-HK"/>
+              </w:rPr>
+              <w:t xml:space="preserve"> algorithm function  (4:5 tokens, 2 matched)</w:t>
+            </w:r>
+          </w:p>
+        </w:tc>
+      </w:tr>
+      <w:tr>
+        <w:tc>
+          <w:tcPr>
+            <w:cnfStyle w:val="001000000000" w:firstRow="0" w:lastRow="0" w:firstColumn="1" w:lastColumn="0" w:oddVBand="0" w:evenVBand="0" w:oddHBand="0" w:evenHBand="0" w:firstRowFirstColumn="0" w:firstRowLastColumn="0" w:lastRowFirstColumn="0" w:lastRowLastColumn="0"/>
+            <w:tcW w:w="3227" w:type="dxa"/>
+          </w:tcPr>
+          <w:p>
+            <w:pPr>
+              <w:rPr>
+                <w:lang w:eastAsia="zh-HK"/>
+              </w:rPr>
+            </w:pPr>
+            <w:r>
+              <w:rPr>
+                <w:lang w:eastAsia="zh-HK"/>
+              </w:rPr>
+              <w:t>testLcs</w:t>
             </w:r>
             <w:r>
               <w:rPr>
@@ -1808,73 +3529,6 @@
           </w:tcPr>
           <w:p>
             <w:pPr>
-              <w:cnfStyle w:val="000000100000" w:firstRow="0" w:lastRow="0" w:firstColumn="0" w:lastColumn="0" w:oddVBand="0" w:evenVBand="0" w:oddHBand="1" w:evenHBand="0" w:firstRowFirstColumn="0" w:firstRowLastColumn="0" w:lastRowFirstColumn="0" w:lastRowLastColumn="0"/>
-              <w:rPr>
-                <w:lang w:eastAsia="zh-HK"/>
-              </w:rPr>
-            </w:pPr>
-            <w:r>
-              <w:rPr>
-                <w:rFonts w:hint="eastAsia"/>
-                <w:lang w:eastAsia="zh-HK"/>
-              </w:rPr>
-              <w:t>T</w:t>
-            </w:r>
-            <w:r>
-              <w:rPr>
-                <w:lang w:eastAsia="zh-HK"/>
-              </w:rPr>
-              <w:t xml:space="preserve">est </w:t>
-            </w:r>
-            <w:r>
-              <w:rPr>
-                <w:rFonts w:hint="eastAsia"/>
-                <w:lang w:eastAsia="zh-HK"/>
-              </w:rPr>
-              <w:t>f</w:t>
-            </w:r>
-            <w:r>
-              <w:rPr>
-                <w:lang w:eastAsia="zh-HK"/>
-              </w:rPr>
-              <w:t>ormatter Delete Comment (multi multiline comment)</w:t>
-            </w:r>
-          </w:p>
-        </w:tc>
-      </w:tr>
-      <w:tr>
-        <w:tc>
-          <w:tcPr>
-            <w:cnfStyle w:val="001000000000" w:firstRow="0" w:lastRow="0" w:firstColumn="1" w:lastColumn="0" w:oddVBand="0" w:evenVBand="0" w:oddHBand="0" w:evenHBand="0" w:firstRowFirstColumn="0" w:firstRowLastColumn="0" w:lastRowFirstColumn="0" w:lastRowLastColumn="0"/>
-            <w:tcW w:w="3227" w:type="dxa"/>
-          </w:tcPr>
-          <w:p>
-            <w:pPr>
-              <w:rPr>
-                <w:lang w:eastAsia="zh-HK"/>
-              </w:rPr>
-            </w:pPr>
-            <w:r>
-              <w:rPr>
-                <w:lang w:eastAsia="zh-HK"/>
-              </w:rPr>
-              <w:t>testDeleteComment</w:t>
-            </w:r>
-            <w:r>
-              <w:rPr>
-                <w:rFonts w:hint="eastAsia"/>
-                <w:lang w:eastAsia="zh-HK"/>
-              </w:rPr>
-              <w:t>3</w:t>
-            </w:r>
-          </w:p>
-        </w:tc>
-        <w:tc>
-          <w:tcPr>
-            <w:tcW w:w="5135" w:type="dxa"/>
-          </w:tcPr>
-          <w:p>
-            <w:pPr>
               <w:cnfStyle w:val="000000000000" w:firstRow="0" w:lastRow="0" w:firstColumn="0" w:lastColumn="0" w:oddVBand="0" w:evenVBand="0" w:oddHBand="0" w:evenHBand="0" w:firstRowFirstColumn="0" w:firstRowLastColumn="0" w:lastRowFirstColumn="0" w:lastRowLastColumn="0"/>
               <w:rPr>
                 <w:lang w:eastAsia="zh-HK"/>
@@ -1882,43 +3536,23 @@
             </w:pPr>
             <w:r>
               <w:rPr>
-                <w:rFonts w:hint="eastAsia"/>
-                <w:lang w:eastAsia="zh-HK"/>
-              </w:rPr>
-              <w:t>T</w:t>
-            </w:r>
-            <w:r>
-              <w:rPr>
-                <w:lang w:eastAsia="zh-HK"/>
-              </w:rPr>
-              <w:t xml:space="preserve">est </w:t>
-            </w:r>
-            <w:r>
-              <w:rPr>
-                <w:rFonts w:hint="eastAsia"/>
-                <w:lang w:eastAsia="zh-HK"/>
-              </w:rPr>
-              <w:t>f</w:t>
-            </w:r>
-            <w:r>
-              <w:rPr>
-                <w:lang w:eastAsia="zh-HK"/>
-              </w:rPr>
-              <w:t xml:space="preserve">ormatter Delete Comment (multi </w:t>
+                <w:lang w:eastAsia="zh-HK"/>
+              </w:rPr>
+              <w:t xml:space="preserve">Test </w:t>
             </w:r>
             <w:proofErr w:type="spellStart"/>
             <w:r>
               <w:rPr>
                 <w:lang w:eastAsia="zh-HK"/>
               </w:rPr>
-              <w:t>singleline</w:t>
+              <w:t>lcs</w:t>
             </w:r>
             <w:proofErr w:type="spellEnd"/>
             <w:r>
               <w:rPr>
                 <w:lang w:eastAsia="zh-HK"/>
               </w:rPr>
-              <w:t xml:space="preserve"> comment)</w:t>
+              <w:t xml:space="preserve"> algorithm function  (4:5 tokens, 0 matched)</w:t>
             </w:r>
           </w:p>
         </w:tc>
@@ -1942,14 +3576,14 @@
               <w:rPr>
                 <w:lang w:eastAsia="zh-HK"/>
               </w:rPr>
-              <w:t>testDeleteComment</w:t>
-            </w:r>
-            <w:r>
-              <w:rPr>
-                <w:rFonts w:hint="eastAsia"/>
-                <w:lang w:eastAsia="zh-HK"/>
-              </w:rPr>
-              <w:t>4</w:t>
+              <w:t>testLcs</w:t>
+            </w:r>
+            <w:r>
+              <w:rPr>
+                <w:rFonts w:hint="eastAsia"/>
+                <w:lang w:eastAsia="zh-HK"/>
+              </w:rPr>
+              <w:t>3</w:t>
             </w:r>
           </w:p>
         </w:tc>
@@ -1966,64 +3600,44 @@
             </w:pPr>
             <w:r>
               <w:rPr>
-                <w:rFonts w:hint="eastAsia"/>
-                <w:lang w:eastAsia="zh-HK"/>
-              </w:rPr>
-              <w:t>T</w:t>
-            </w:r>
-            <w:r>
-              <w:rPr>
-                <w:lang w:eastAsia="zh-HK"/>
-              </w:rPr>
-              <w:t xml:space="preserve">est </w:t>
-            </w:r>
-            <w:r>
-              <w:rPr>
-                <w:rFonts w:hint="eastAsia"/>
-                <w:lang w:eastAsia="zh-HK"/>
-              </w:rPr>
-              <w:t>f</w:t>
-            </w:r>
-            <w:r>
-              <w:rPr>
-                <w:lang w:eastAsia="zh-HK"/>
-              </w:rPr>
-              <w:t>ormatter Delete Comment (</w:t>
+                <w:lang w:eastAsia="zh-HK"/>
+              </w:rPr>
+              <w:t xml:space="preserve">Test </w:t>
             </w:r>
             <w:proofErr w:type="spellStart"/>
             <w:r>
               <w:rPr>
                 <w:lang w:eastAsia="zh-HK"/>
               </w:rPr>
-              <w:t>singleline</w:t>
+              <w:t>lcs</w:t>
             </w:r>
             <w:proofErr w:type="spellEnd"/>
             <w:r>
               <w:rPr>
                 <w:lang w:eastAsia="zh-HK"/>
               </w:rPr>
-              <w:t xml:space="preserve"> + multiline comment 2)</w:t>
-            </w:r>
-          </w:p>
-        </w:tc>
-      </w:tr>
-      <w:tr>
-        <w:tc>
-          <w:tcPr>
-            <w:cnfStyle w:val="001000000000" w:firstRow="0" w:lastRow="0" w:firstColumn="1" w:lastColumn="0" w:oddVBand="0" w:evenVBand="0" w:oddHBand="0" w:evenHBand="0" w:firstRowFirstColumn="0" w:firstRowLastColumn="0" w:lastRowFirstColumn="0" w:lastRowLastColumn="0"/>
-            <w:tcW w:w="3227" w:type="dxa"/>
-          </w:tcPr>
-          <w:p>
-            <w:pPr>
-              <w:rPr>
-                <w:lang w:eastAsia="zh-HK"/>
-              </w:rPr>
-            </w:pPr>
-            <w:r>
-              <w:rPr>
-                <w:lang w:eastAsia="zh-HK"/>
-              </w:rPr>
-              <w:t>testDeleteBlankLine1</w:t>
+              <w:t xml:space="preserve"> algorithm function  (4:4 tokens, 4 matched)</w:t>
+            </w:r>
+          </w:p>
+        </w:tc>
+      </w:tr>
+      <w:tr>
+        <w:tc>
+          <w:tcPr>
+            <w:cnfStyle w:val="001000000000" w:firstRow="0" w:lastRow="0" w:firstColumn="1" w:lastColumn="0" w:oddVBand="0" w:evenVBand="0" w:oddHBand="0" w:evenHBand="0" w:firstRowFirstColumn="0" w:firstRowLastColumn="0" w:lastRowFirstColumn="0" w:lastRowLastColumn="0"/>
+            <w:tcW w:w="3227" w:type="dxa"/>
+          </w:tcPr>
+          <w:p>
+            <w:pPr>
+              <w:rPr>
+                <w:lang w:eastAsia="zh-HK"/>
+              </w:rPr>
+            </w:pPr>
+            <w:r>
+              <w:rPr>
+                <w:lang w:eastAsia="zh-HK"/>
+              </w:rPr>
+              <w:t>testReplace1</w:t>
             </w:r>
           </w:p>
         </w:tc>
@@ -2040,36 +3654,9 @@
             </w:pPr>
             <w:r>
               <w:rPr>
-                <w:rFonts w:hint="eastAsia"/>
-                <w:lang w:eastAsia="zh-HK"/>
-              </w:rPr>
-              <w:t>T</w:t>
-            </w:r>
-            <w:r>
-              <w:rPr>
-                <w:lang w:eastAsia="zh-HK"/>
-              </w:rPr>
-              <w:t xml:space="preserve">est </w:t>
-            </w:r>
-            <w:r>
-              <w:rPr>
-                <w:lang w:eastAsia="zh-HK"/>
-              </w:rPr>
-              <w:t xml:space="preserve">formatter Delete </w:t>
-            </w:r>
-            <w:proofErr w:type="spellStart"/>
-            <w:r>
-              <w:rPr>
-                <w:lang w:eastAsia="zh-HK"/>
-              </w:rPr>
-              <w:t>BlankLine</w:t>
-            </w:r>
-            <w:proofErr w:type="spellEnd"/>
-            <w:r>
-              <w:rPr>
-                <w:lang w:eastAsia="zh-HK"/>
-              </w:rPr>
-              <w:t xml:space="preserve"> (\n + \r\n mixed)</w:t>
+                <w:lang w:eastAsia="zh-HK"/>
+              </w:rPr>
+              <w:t>Test replace function (partial match pattern)</w:t>
             </w:r>
           </w:p>
         </w:tc>
@@ -2093,7 +3680,7 @@
               <w:rPr>
                 <w:lang w:eastAsia="zh-HK"/>
               </w:rPr>
-              <w:t>testDeleteBlankLine</w:t>
+              <w:t>testReplace</w:t>
             </w:r>
             <w:r>
               <w:rPr>
@@ -2117,57 +3704,30 @@
             </w:pPr>
             <w:r>
               <w:rPr>
-                <w:rFonts w:hint="eastAsia"/>
-                <w:lang w:eastAsia="zh-HK"/>
-              </w:rPr>
-              <w:t>T</w:t>
-            </w:r>
-            <w:r>
-              <w:rPr>
-                <w:lang w:eastAsia="zh-HK"/>
-              </w:rPr>
-              <w:t xml:space="preserve">est </w:t>
-            </w:r>
-            <w:r>
-              <w:rPr>
-                <w:lang w:eastAsia="zh-HK"/>
-              </w:rPr>
-              <w:t xml:space="preserve">formatter Delete </w:t>
-            </w:r>
-            <w:proofErr w:type="spellStart"/>
-            <w:r>
-              <w:rPr>
-                <w:lang w:eastAsia="zh-HK"/>
-              </w:rPr>
-              <w:t>BlankLine</w:t>
-            </w:r>
-            <w:proofErr w:type="spellEnd"/>
-            <w:r>
-              <w:rPr>
-                <w:lang w:eastAsia="zh-HK"/>
-              </w:rPr>
-              <w:t xml:space="preserve"> (\n + \r\n only)</w:t>
-            </w:r>
-          </w:p>
-        </w:tc>
-      </w:tr>
-      <w:tr>
-        <w:tc>
-          <w:tcPr>
-            <w:cnfStyle w:val="001000000000" w:firstRow="0" w:lastRow="0" w:firstColumn="1" w:lastColumn="0" w:oddVBand="0" w:evenVBand="0" w:oddHBand="0" w:evenHBand="0" w:firstRowFirstColumn="0" w:firstRowLastColumn="0" w:lastRowFirstColumn="0" w:lastRowLastColumn="0"/>
-            <w:tcW w:w="3227" w:type="dxa"/>
-          </w:tcPr>
-          <w:p>
-            <w:pPr>
-              <w:rPr>
-                <w:lang w:eastAsia="zh-HK"/>
-              </w:rPr>
-            </w:pPr>
-            <w:r>
-              <w:rPr>
-                <w:lang w:eastAsia="zh-HK"/>
-              </w:rPr>
-              <w:t>testDeleteBlankLine</w:t>
+                <w:lang w:eastAsia="zh-HK"/>
+              </w:rPr>
+              <w:t>Test replace function (partial match pattern, reversed parameter)</w:t>
+            </w:r>
+          </w:p>
+        </w:tc>
+      </w:tr>
+      <w:tr>
+        <w:tc>
+          <w:tcPr>
+            <w:cnfStyle w:val="001000000000" w:firstRow="0" w:lastRow="0" w:firstColumn="1" w:lastColumn="0" w:oddVBand="0" w:evenVBand="0" w:oddHBand="0" w:evenHBand="0" w:firstRowFirstColumn="0" w:firstRowLastColumn="0" w:lastRowFirstColumn="0" w:lastRowLastColumn="0"/>
+            <w:tcW w:w="3227" w:type="dxa"/>
+          </w:tcPr>
+          <w:p>
+            <w:pPr>
+              <w:rPr>
+                <w:lang w:eastAsia="zh-HK"/>
+              </w:rPr>
+            </w:pPr>
+            <w:r>
+              <w:rPr>
+                <w:lang w:eastAsia="zh-HK"/>
+              </w:rPr>
+              <w:t>testReplace</w:t>
             </w:r>
             <w:r>
               <w:rPr>
@@ -2191,36 +3751,9 @@
             </w:pPr>
             <w:r>
               <w:rPr>
-                <w:rFonts w:hint="eastAsia"/>
-                <w:lang w:eastAsia="zh-HK"/>
-              </w:rPr>
-              <w:t>T</w:t>
-            </w:r>
-            <w:r>
-              <w:rPr>
-                <w:lang w:eastAsia="zh-HK"/>
-              </w:rPr>
-              <w:t xml:space="preserve">est </w:t>
-            </w:r>
-            <w:r>
-              <w:rPr>
-                <w:lang w:eastAsia="zh-HK"/>
-              </w:rPr>
-              <w:t xml:space="preserve">formatter Delete </w:t>
-            </w:r>
-            <w:proofErr w:type="spellStart"/>
-            <w:r>
-              <w:rPr>
-                <w:lang w:eastAsia="zh-HK"/>
-              </w:rPr>
-              <w:t>BlankLine</w:t>
-            </w:r>
-            <w:proofErr w:type="spellEnd"/>
-            <w:r>
-              <w:rPr>
-                <w:lang w:eastAsia="zh-HK"/>
-              </w:rPr>
-              <w:t xml:space="preserve"> (\n + \r\n  mixed 2)</w:t>
+                <w:lang w:eastAsia="zh-HK"/>
+              </w:rPr>
+              <w:t>Test replace function (same pattern)</w:t>
             </w:r>
           </w:p>
         </w:tc>
@@ -2244,7 +3777,14 @@
               <w:rPr>
                 <w:lang w:eastAsia="zh-HK"/>
               </w:rPr>
-              <w:t>testVariableDeclaration1</w:t>
+              <w:t>testReplace</w:t>
+            </w:r>
+            <w:r>
+              <w:rPr>
+                <w:rFonts w:hint="eastAsia"/>
+                <w:lang w:eastAsia="zh-HK"/>
+              </w:rPr>
+              <w:t>4</w:t>
             </w:r>
           </w:p>
         </w:tc>
@@ -2261,69 +3801,37 @@
             </w:pPr>
             <w:r>
               <w:rPr>
-                <w:rFonts w:hint="eastAsia"/>
-                <w:lang w:eastAsia="zh-HK"/>
-              </w:rPr>
-              <w:t>T</w:t>
-            </w:r>
-            <w:r>
-              <w:rPr>
-                <w:lang w:eastAsia="zh-HK"/>
-              </w:rPr>
-              <w:t xml:space="preserve">est </w:t>
-            </w:r>
-            <w:r>
-              <w:rPr>
-                <w:lang w:eastAsia="zh-HK"/>
-              </w:rPr>
-              <w:t>formatter simplify</w:t>
-            </w:r>
-            <w:r>
-              <w:rPr>
-                <w:lang w:eastAsia="zh-HK"/>
-              </w:rPr>
-              <w:t xml:space="preserve"> Variable Declaration (declaration without init</w:t>
-            </w:r>
-            <w:r>
-              <w:rPr>
-                <w:rFonts w:hint="eastAsia"/>
-                <w:lang w:eastAsia="zh-HK"/>
-              </w:rPr>
-              <w:t>ial</w:t>
-            </w:r>
-            <w:r>
-              <w:rPr>
-                <w:lang w:eastAsia="zh-HK"/>
-              </w:rPr>
-              <w:t>)</w:t>
-            </w:r>
-          </w:p>
-        </w:tc>
-      </w:tr>
-      <w:tr>
-        <w:tc>
-          <w:tcPr>
-            <w:cnfStyle w:val="001000000000" w:firstRow="0" w:lastRow="0" w:firstColumn="1" w:lastColumn="0" w:oddVBand="0" w:evenVBand="0" w:oddHBand="0" w:evenHBand="0" w:firstRowFirstColumn="0" w:firstRowLastColumn="0" w:lastRowFirstColumn="0" w:lastRowLastColumn="0"/>
-            <w:tcW w:w="3227" w:type="dxa"/>
-          </w:tcPr>
-          <w:p>
-            <w:pPr>
-              <w:rPr>
-                <w:lang w:eastAsia="zh-HK"/>
-              </w:rPr>
-            </w:pPr>
-            <w:r>
-              <w:rPr>
-                <w:lang w:eastAsia="zh-HK"/>
-              </w:rPr>
-              <w:t>testVariableDeclaration</w:t>
-            </w:r>
-            <w:r>
-              <w:rPr>
-                <w:rFonts w:hint="eastAsia"/>
-                <w:lang w:eastAsia="zh-HK"/>
-              </w:rPr>
-              <w:t>2</w:t>
+                <w:lang w:eastAsia="zh-HK"/>
+              </w:rPr>
+              <w:t>Test replace function (same pattern + additional statement)</w:t>
+            </w:r>
+          </w:p>
+        </w:tc>
+      </w:tr>
+      <w:tr>
+        <w:tc>
+          <w:tcPr>
+            <w:cnfStyle w:val="001000000000" w:firstRow="0" w:lastRow="0" w:firstColumn="1" w:lastColumn="0" w:oddVBand="0" w:evenVBand="0" w:oddHBand="0" w:evenHBand="0" w:firstRowFirstColumn="0" w:firstRowLastColumn="0" w:lastRowFirstColumn="0" w:lastRowLastColumn="0"/>
+            <w:tcW w:w="3227" w:type="dxa"/>
+          </w:tcPr>
+          <w:p>
+            <w:pPr>
+              <w:rPr>
+                <w:lang w:eastAsia="zh-HK"/>
+              </w:rPr>
+            </w:pPr>
+            <w:r>
+              <w:rPr>
+                <w:lang w:eastAsia="zh-HK"/>
+              </w:rPr>
+              <w:t>testReplace</w:t>
+            </w:r>
+            <w:r>
+              <w:rPr>
+                <w:rFonts w:hint="eastAsia"/>
+                <w:lang w:eastAsia="zh-HK"/>
+              </w:rPr>
+              <w:t>5</w:t>
             </w:r>
           </w:p>
         </w:tc>
@@ -2340,47 +3848,9 @@
             </w:pPr>
             <w:r>
               <w:rPr>
-                <w:rFonts w:hint="eastAsia"/>
-                <w:lang w:eastAsia="zh-HK"/>
-              </w:rPr>
-              <w:t>T</w:t>
-            </w:r>
-            <w:r>
-              <w:rPr>
-                <w:lang w:eastAsia="zh-HK"/>
-              </w:rPr>
-              <w:t xml:space="preserve">est </w:t>
-            </w:r>
-            <w:r>
-              <w:rPr>
-                <w:lang w:eastAsia="zh-HK"/>
-              </w:rPr>
-              <w:t xml:space="preserve">formatter </w:t>
-            </w:r>
-            <w:r>
-              <w:rPr>
-                <w:lang w:eastAsia="zh-HK"/>
-              </w:rPr>
-              <w:t>simplify</w:t>
-            </w:r>
-            <w:r>
-              <w:rPr>
-                <w:lang w:eastAsia="zh-HK"/>
-              </w:rPr>
-              <w:t xml:space="preserve"> Variable Declaration (declaration with init</w:t>
-            </w:r>
-            <w:r>
-              <w:rPr>
-                <w:rFonts w:hint="eastAsia"/>
-                <w:lang w:eastAsia="zh-HK"/>
-              </w:rPr>
-              <w:t>ial</w:t>
-            </w:r>
-            <w:r>
-              <w:rPr>
-                <w:lang w:eastAsia="zh-HK"/>
-              </w:rPr>
-              <w:t>)</w:t>
+                <w:lang w:eastAsia="zh-HK"/>
+              </w:rPr>
+              <w:t>Test replace function (complex pattern)</w:t>
             </w:r>
           </w:p>
         </w:tc>
@@ -2400,19 +3870,14 @@
                 <w:lang w:eastAsia="zh-HK"/>
               </w:rPr>
             </w:pPr>
-            <w:r>
-              <w:rPr>
-                <w:lang w:eastAsia="zh-HK"/>
-              </w:rPr>
-              <w:t>testVariableDeclaration</w:t>
-            </w:r>
-            <w:r>
-              <w:rPr>
-                <w:rFonts w:hint="eastAsia"/>
-                <w:lang w:eastAsia="zh-HK"/>
-              </w:rPr>
-              <w:t>3</w:t>
-            </w:r>
+            <w:proofErr w:type="spellStart"/>
+            <w:r>
+              <w:rPr>
+                <w:lang w:eastAsia="zh-HK"/>
+              </w:rPr>
+              <w:t>testSplitFunction</w:t>
+            </w:r>
+            <w:proofErr w:type="spellEnd"/>
           </w:p>
         </w:tc>
         <w:tc>
@@ -2428,374 +3893,9 @@
             </w:pPr>
             <w:r>
               <w:rPr>
-                <w:rFonts w:hint="eastAsia"/>
-                <w:lang w:eastAsia="zh-HK"/>
-              </w:rPr>
-              <w:t>T</w:t>
-            </w:r>
-            <w:r>
-              <w:rPr>
-                <w:lang w:eastAsia="zh-HK"/>
-              </w:rPr>
-              <w:t xml:space="preserve">est </w:t>
-            </w:r>
-            <w:r>
-              <w:rPr>
-                <w:lang w:eastAsia="zh-HK"/>
-              </w:rPr>
-              <w:t>format</w:t>
-            </w:r>
-            <w:r>
-              <w:rPr>
-                <w:lang w:eastAsia="zh-HK"/>
-              </w:rPr>
-              <w:t>ter simplify</w:t>
-            </w:r>
-            <w:r>
-              <w:rPr>
-                <w:lang w:eastAsia="zh-HK"/>
-              </w:rPr>
-              <w:t xml:space="preserve"> </w:t>
-            </w:r>
-            <w:r>
-              <w:rPr>
-                <w:lang w:eastAsia="zh-HK"/>
-              </w:rPr>
-              <w:t>Variable Declaration</w:t>
-            </w:r>
-            <w:r>
-              <w:rPr>
-                <w:rFonts w:hint="eastAsia"/>
-                <w:lang w:eastAsia="zh-HK"/>
-              </w:rPr>
-              <w:t xml:space="preserve"> </w:t>
-            </w:r>
-            <w:r>
-              <w:rPr>
-                <w:lang w:eastAsia="zh-HK"/>
-              </w:rPr>
-              <w:t xml:space="preserve">(declaration with partially </w:t>
-            </w:r>
-            <w:r>
-              <w:rPr>
-                <w:lang w:eastAsia="zh-HK"/>
-              </w:rPr>
-              <w:t>init</w:t>
-            </w:r>
-            <w:r>
-              <w:rPr>
-                <w:rFonts w:hint="eastAsia"/>
-                <w:lang w:eastAsia="zh-HK"/>
-              </w:rPr>
-              <w:t>ial</w:t>
-            </w:r>
-            <w:r>
-              <w:rPr>
-                <w:lang w:eastAsia="zh-HK"/>
-              </w:rPr>
-              <w:t>)</w:t>
-            </w:r>
-          </w:p>
-        </w:tc>
-      </w:tr>
-      <w:tr>
-        <w:tc>
-          <w:tcPr>
-            <w:cnfStyle w:val="001000000000" w:firstRow="0" w:lastRow="0" w:firstColumn="1" w:lastColumn="0" w:oddVBand="0" w:evenVBand="0" w:oddHBand="0" w:evenHBand="0" w:firstRowFirstColumn="0" w:firstRowLastColumn="0" w:lastRowFirstColumn="0" w:lastRowLastColumn="0"/>
-            <w:tcW w:w="3227" w:type="dxa"/>
-          </w:tcPr>
-          <w:p>
-            <w:pPr>
-              <w:rPr>
-                <w:lang w:eastAsia="zh-HK"/>
-              </w:rPr>
-            </w:pPr>
-            <w:r>
-              <w:rPr>
-                <w:lang w:eastAsia="zh-HK"/>
-              </w:rPr>
-              <w:t>testVariableDeclaration</w:t>
-            </w:r>
-            <w:r>
-              <w:rPr>
-                <w:rFonts w:hint="eastAsia"/>
-                <w:lang w:eastAsia="zh-HK"/>
-              </w:rPr>
-              <w:t>4</w:t>
-            </w:r>
-          </w:p>
-        </w:tc>
-        <w:tc>
-          <w:tcPr>
-            <w:tcW w:w="5135" w:type="dxa"/>
-          </w:tcPr>
-          <w:p>
-            <w:pPr>
-              <w:cnfStyle w:val="000000000000" w:firstRow="0" w:lastRow="0" w:firstColumn="0" w:lastColumn="0" w:oddVBand="0" w:evenVBand="0" w:oddHBand="0" w:evenHBand="0" w:firstRowFirstColumn="0" w:firstRowLastColumn="0" w:lastRowFirstColumn="0" w:lastRowLastColumn="0"/>
-              <w:rPr>
-                <w:lang w:eastAsia="zh-HK"/>
-              </w:rPr>
-            </w:pPr>
-            <w:r>
-              <w:rPr>
-                <w:rFonts w:hint="eastAsia"/>
-                <w:lang w:eastAsia="zh-HK"/>
-              </w:rPr>
-              <w:t>T</w:t>
-            </w:r>
-            <w:r>
-              <w:rPr>
-                <w:lang w:eastAsia="zh-HK"/>
-              </w:rPr>
-              <w:t xml:space="preserve">est </w:t>
-            </w:r>
-            <w:r>
-              <w:rPr>
-                <w:lang w:eastAsia="zh-HK"/>
-              </w:rPr>
-              <w:t xml:space="preserve">formatter </w:t>
-            </w:r>
-            <w:r>
-              <w:rPr>
-                <w:lang w:eastAsia="zh-HK"/>
-              </w:rPr>
-              <w:t>simplify</w:t>
-            </w:r>
-            <w:r>
-              <w:rPr>
-                <w:lang w:eastAsia="zh-HK"/>
-              </w:rPr>
-              <w:t xml:space="preserve"> </w:t>
-            </w:r>
-            <w:r>
-              <w:rPr>
-                <w:lang w:eastAsia="zh-HK"/>
-              </w:rPr>
-              <w:t xml:space="preserve">Variable Declaration (declaration with partially </w:t>
-            </w:r>
-            <w:r>
-              <w:rPr>
-                <w:lang w:eastAsia="zh-HK"/>
-              </w:rPr>
-              <w:t>init</w:t>
-            </w:r>
-            <w:r>
-              <w:rPr>
-                <w:rFonts w:hint="eastAsia"/>
-                <w:lang w:eastAsia="zh-HK"/>
-              </w:rPr>
-              <w:t>ial</w:t>
-            </w:r>
-            <w:r>
-              <w:rPr>
-                <w:lang w:eastAsia="zh-HK"/>
-              </w:rPr>
-              <w:t xml:space="preserve"> 2)</w:t>
-            </w:r>
-          </w:p>
-        </w:tc>
-      </w:tr>
-      <w:tr>
-        <w:trPr>
-          <w:cnfStyle w:val="000000100000" w:firstRow="0" w:lastRow="0" w:firstColumn="0" w:lastColumn="0" w:oddVBand="0" w:evenVBand="0" w:oddHBand="1" w:evenHBand="0" w:firstRowFirstColumn="0" w:firstRowLastColumn="0" w:lastRowFirstColumn="0" w:lastRowLastColumn="0"/>
-        </w:trPr>
-        <w:tc>
-          <w:tcPr>
-            <w:cnfStyle w:val="001000000000" w:firstRow="0" w:lastRow="0" w:firstColumn="1" w:lastColumn="0" w:oddVBand="0" w:evenVBand="0" w:oddHBand="0" w:evenHBand="0" w:firstRowFirstColumn="0" w:firstRowLastColumn="0" w:lastRowFirstColumn="0" w:lastRowLastColumn="0"/>
-            <w:tcW w:w="3227" w:type="dxa"/>
-          </w:tcPr>
-          <w:p>
-            <w:pPr>
-              <w:rPr>
-                <w:lang w:eastAsia="zh-HK"/>
-              </w:rPr>
-            </w:pPr>
-            <w:r>
-              <w:rPr>
-                <w:lang w:eastAsia="zh-HK"/>
-              </w:rPr>
-              <w:t>testVariableDeclaration</w:t>
-            </w:r>
-            <w:r>
-              <w:rPr>
-                <w:rFonts w:hint="eastAsia"/>
-                <w:lang w:eastAsia="zh-HK"/>
-              </w:rPr>
-              <w:t>5</w:t>
-            </w:r>
-          </w:p>
-        </w:tc>
-        <w:tc>
-          <w:tcPr>
-            <w:tcW w:w="5135" w:type="dxa"/>
-          </w:tcPr>
-          <w:p>
-            <w:pPr>
-              <w:cnfStyle w:val="000000100000" w:firstRow="0" w:lastRow="0" w:firstColumn="0" w:lastColumn="0" w:oddVBand="0" w:evenVBand="0" w:oddHBand="1" w:evenHBand="0" w:firstRowFirstColumn="0" w:firstRowLastColumn="0" w:lastRowFirstColumn="0" w:lastRowLastColumn="0"/>
-              <w:rPr>
-                <w:lang w:eastAsia="zh-HK"/>
-              </w:rPr>
-            </w:pPr>
-            <w:r>
-              <w:rPr>
-                <w:rFonts w:hint="eastAsia"/>
-                <w:lang w:eastAsia="zh-HK"/>
-              </w:rPr>
-              <w:t>T</w:t>
-            </w:r>
-            <w:r>
-              <w:rPr>
-                <w:lang w:eastAsia="zh-HK"/>
-              </w:rPr>
-              <w:t xml:space="preserve">est </w:t>
-            </w:r>
-            <w:r>
-              <w:rPr>
-                <w:lang w:eastAsia="zh-HK"/>
-              </w:rPr>
-              <w:t xml:space="preserve">formatter </w:t>
-            </w:r>
-            <w:r>
-              <w:rPr>
-                <w:lang w:eastAsia="zh-HK"/>
-              </w:rPr>
-              <w:t>simplify</w:t>
-            </w:r>
-            <w:r>
-              <w:rPr>
-                <w:lang w:eastAsia="zh-HK"/>
-              </w:rPr>
-              <w:t xml:space="preserve"> </w:t>
-            </w:r>
-            <w:r>
-              <w:rPr>
-                <w:lang w:eastAsia="zh-HK"/>
-              </w:rPr>
-              <w:t xml:space="preserve">Variable Declaration </w:t>
-            </w:r>
-            <w:r>
-              <w:rPr>
-                <w:lang w:eastAsia="zh-HK"/>
-              </w:rPr>
-              <w:lastRenderedPageBreak/>
-              <w:t xml:space="preserve">(pointer and array declaration with partially </w:t>
-            </w:r>
-            <w:r>
-              <w:rPr>
-                <w:lang w:eastAsia="zh-HK"/>
-              </w:rPr>
-              <w:t>init</w:t>
-            </w:r>
-            <w:r>
-              <w:rPr>
-                <w:rFonts w:hint="eastAsia"/>
-                <w:lang w:eastAsia="zh-HK"/>
-              </w:rPr>
-              <w:t>ial</w:t>
-            </w:r>
-            <w:r>
-              <w:rPr>
-                <w:lang w:eastAsia="zh-HK"/>
-              </w:rPr>
-              <w:t>)</w:t>
-            </w:r>
-          </w:p>
-        </w:tc>
-      </w:tr>
-      <w:tr>
-        <w:tc>
-          <w:tcPr>
-            <w:cnfStyle w:val="001000000000" w:firstRow="0" w:lastRow="0" w:firstColumn="1" w:lastColumn="0" w:oddVBand="0" w:evenVBand="0" w:oddHBand="0" w:evenHBand="0" w:firstRowFirstColumn="0" w:firstRowLastColumn="0" w:lastRowFirstColumn="0" w:lastRowLastColumn="0"/>
-            <w:tcW w:w="3227" w:type="dxa"/>
-          </w:tcPr>
-          <w:p>
-            <w:pPr>
-              <w:rPr>
-                <w:lang w:eastAsia="zh-HK"/>
-              </w:rPr>
-            </w:pPr>
-            <w:r>
-              <w:rPr>
-                <w:lang w:eastAsia="zh-HK"/>
-              </w:rPr>
-              <w:lastRenderedPageBreak/>
-              <w:t>testVariableDeclaration</w:t>
-            </w:r>
-            <w:r>
-              <w:rPr>
-                <w:rFonts w:hint="eastAsia"/>
-                <w:lang w:eastAsia="zh-HK"/>
-              </w:rPr>
-              <w:t>6</w:t>
-            </w:r>
-          </w:p>
-        </w:tc>
-        <w:tc>
-          <w:tcPr>
-            <w:tcW w:w="5135" w:type="dxa"/>
-          </w:tcPr>
-          <w:p>
-            <w:pPr>
-              <w:cnfStyle w:val="000000000000" w:firstRow="0" w:lastRow="0" w:firstColumn="0" w:lastColumn="0" w:oddVBand="0" w:evenVBand="0" w:oddHBand="0" w:evenHBand="0" w:firstRowFirstColumn="0" w:firstRowLastColumn="0" w:lastRowFirstColumn="0" w:lastRowLastColumn="0"/>
-              <w:rPr>
-                <w:lang w:eastAsia="zh-HK"/>
-              </w:rPr>
-            </w:pPr>
-            <w:r>
-              <w:rPr>
-                <w:rFonts w:hint="eastAsia"/>
-                <w:lang w:eastAsia="zh-HK"/>
-              </w:rPr>
-              <w:t>T</w:t>
-            </w:r>
-            <w:r>
-              <w:rPr>
-                <w:lang w:eastAsia="zh-HK"/>
-              </w:rPr>
-              <w:t xml:space="preserve">est </w:t>
-            </w:r>
-            <w:r>
-              <w:rPr>
-                <w:lang w:eastAsia="zh-HK"/>
-              </w:rPr>
-              <w:t xml:space="preserve">formatter </w:t>
-            </w:r>
-            <w:r>
-              <w:rPr>
-                <w:lang w:eastAsia="zh-HK"/>
-              </w:rPr>
-              <w:t>simplify</w:t>
-            </w:r>
-            <w:r>
-              <w:rPr>
-                <w:lang w:eastAsia="zh-HK"/>
-              </w:rPr>
-              <w:t xml:space="preserve"> </w:t>
-            </w:r>
-            <w:r>
-              <w:rPr>
-                <w:lang w:eastAsia="zh-HK"/>
-              </w:rPr>
-              <w:t xml:space="preserve">Variable Declaration (declaration with partially logical expression </w:t>
-            </w:r>
-            <w:r>
-              <w:rPr>
-                <w:lang w:eastAsia="zh-HK"/>
-              </w:rPr>
-              <w:t>init</w:t>
-            </w:r>
-            <w:r>
-              <w:rPr>
-                <w:rFonts w:hint="eastAsia"/>
-                <w:lang w:eastAsia="zh-HK"/>
-              </w:rPr>
-              <w:t>ial</w:t>
-            </w:r>
-            <w:r>
-              <w:rPr>
-                <w:lang w:eastAsia="zh-HK"/>
-              </w:rPr>
-              <w:t>)</w:t>
+                <w:lang w:eastAsia="zh-HK"/>
+              </w:rPr>
+              <w:t>Test Split function (3 functions)</w:t>
             </w:r>
           </w:p>
         </w:tc>
@@ -2805,10 +3905,10 @@
       <w:pPr>
         <w:pStyle w:val="Heading2"/>
       </w:pPr>
-      <w:bookmarkStart w:id="7" w:name="_Toc354565244"/>
+      <w:bookmarkStart w:id="7" w:name="_Toc354565245"/>
       <w:proofErr w:type="spellStart"/>
       <w:r>
-        <w:t>UtilityTest</w:t>
+        <w:t>LineByLineComparerTest</w:t>
       </w:r>
       <w:bookmarkEnd w:id="7"/>
       <w:proofErr w:type="spellEnd"/>
@@ -2887,7 +3987,7 @@
               <w:rPr>
                 <w:lang w:eastAsia="zh-HK"/>
               </w:rPr>
-              <w:t>testJoin1</w:t>
+              <w:t>testCompare_simple_case1</w:t>
             </w:r>
           </w:p>
         </w:tc>
@@ -2906,35 +4006,54 @@
               <w:rPr>
                 <w:lang w:eastAsia="zh-HK"/>
               </w:rPr>
-              <w:t>Test string join function (5 strings, ' 'connecter)</w:t>
-            </w:r>
-          </w:p>
-        </w:tc>
-      </w:tr>
-      <w:tr>
-        <w:tc>
-          <w:tcPr>
-            <w:cnfStyle w:val="001000000000" w:firstRow="0" w:lastRow="0" w:firstColumn="1" w:lastColumn="0" w:oddVBand="0" w:evenVBand="0" w:oddHBand="0" w:evenHBand="0" w:firstRowFirstColumn="0" w:firstRowLastColumn="0" w:lastRowFirstColumn="0" w:lastRowLastColumn="0"/>
-            <w:tcW w:w="3227" w:type="dxa"/>
-          </w:tcPr>
-          <w:p>
-            <w:pPr>
-              <w:rPr>
-                <w:lang w:eastAsia="zh-HK"/>
-              </w:rPr>
-            </w:pPr>
-            <w:r>
-              <w:rPr>
-                <w:lang w:eastAsia="zh-HK"/>
-              </w:rPr>
-              <w:t>testJoin</w:t>
-            </w:r>
-            <w:r>
-              <w:rPr>
-                <w:rFonts w:hint="eastAsia"/>
-                <w:lang w:eastAsia="zh-HK"/>
-              </w:rPr>
-              <w:t>2</w:t>
+              <w:t xml:space="preserve">Test compare </w:t>
+            </w:r>
+            <w:r>
+              <w:rPr>
+                <w:lang w:eastAsia="zh-HK"/>
+              </w:rPr>
+              <w:t>func</w:t>
+            </w:r>
+            <w:r>
+              <w:rPr>
+                <w:rFonts w:hint="eastAsia"/>
+                <w:lang w:eastAsia="zh-HK"/>
+              </w:rPr>
+              <w:t>tion</w:t>
+            </w:r>
+            <w:r>
+              <w:rPr>
+                <w:lang w:eastAsia="zh-HK"/>
+              </w:rPr>
+              <w:t xml:space="preserve"> </w:t>
+            </w:r>
+            <w:r>
+              <w:rPr>
+                <w:lang w:eastAsia="zh-HK"/>
+              </w:rPr>
+              <w:t>by single line inputs(matched)</w:t>
+            </w:r>
+          </w:p>
+        </w:tc>
+      </w:tr>
+      <w:tr>
+        <w:tc>
+          <w:tcPr>
+            <w:cnfStyle w:val="001000000000" w:firstRow="0" w:lastRow="0" w:firstColumn="1" w:lastColumn="0" w:oddVBand="0" w:evenVBand="0" w:oddHBand="0" w:evenHBand="0" w:firstRowFirstColumn="0" w:firstRowLastColumn="0" w:lastRowFirstColumn="0" w:lastRowLastColumn="0"/>
+            <w:tcW w:w="3227" w:type="dxa"/>
+          </w:tcPr>
+          <w:p>
+            <w:pPr>
+              <w:rPr>
+                <w:lang w:eastAsia="zh-HK"/>
+              </w:rPr>
+            </w:pPr>
+            <w:r>
+              <w:rPr>
+                <w:lang w:eastAsia="zh-HK"/>
+              </w:rPr>
+              <w:lastRenderedPageBreak/>
+              <w:t>testCompare_simple_case2</w:t>
             </w:r>
           </w:p>
         </w:tc>
@@ -2953,7 +4072,32 @@
               <w:rPr>
                 <w:lang w:eastAsia="zh-HK"/>
               </w:rPr>
-              <w:t>Test string join function (6 strings, ','connecter)</w:t>
+              <w:t xml:space="preserve">Test compare </w:t>
+            </w:r>
+            <w:r>
+              <w:rPr>
+                <w:lang w:eastAsia="zh-HK"/>
+              </w:rPr>
+              <w:t>func</w:t>
+            </w:r>
+            <w:r>
+              <w:rPr>
+                <w:rFonts w:hint="eastAsia"/>
+                <w:lang w:eastAsia="zh-HK"/>
+              </w:rPr>
+              <w:t>tion</w:t>
+            </w:r>
+            <w:r>
+              <w:rPr>
+                <w:lang w:eastAsia="zh-HK"/>
+              </w:rPr>
+              <w:t xml:space="preserve"> </w:t>
+            </w:r>
+            <w:r>
+              <w:rPr>
+                <w:lang w:eastAsia="zh-HK"/>
+              </w:rPr>
+              <w:t>by single line inputs(not matched)</w:t>
             </w:r>
           </w:p>
         </w:tc>
@@ -2977,7 +4121,7 @@
               <w:rPr>
                 <w:lang w:eastAsia="zh-HK"/>
               </w:rPr>
-              <w:t>testIsVar1</w:t>
+              <w:t>testCompare_simple_case3</w:t>
             </w:r>
           </w:p>
         </w:tc>
@@ -2996,49 +4140,73 @@
               <w:rPr>
                 <w:lang w:eastAsia="zh-HK"/>
               </w:rPr>
-              <w:t xml:space="preserve">Test </w:t>
-            </w:r>
+              <w:t xml:space="preserve">Test compare </w:t>
+            </w:r>
+            <w:r>
+              <w:rPr>
+                <w:lang w:eastAsia="zh-HK"/>
+              </w:rPr>
+              <w:t>func</w:t>
+            </w:r>
+            <w:r>
+              <w:rPr>
+                <w:rFonts w:hint="eastAsia"/>
+                <w:lang w:eastAsia="zh-HK"/>
+              </w:rPr>
+              <w:t>tion</w:t>
+            </w:r>
+            <w:r>
+              <w:rPr>
+                <w:lang w:eastAsia="zh-HK"/>
+              </w:rPr>
+              <w:t xml:space="preserve"> </w:t>
+            </w:r>
+            <w:r>
+              <w:rPr>
+                <w:lang w:eastAsia="zh-HK"/>
+              </w:rPr>
+              <w:t>by 2 line inputs(1 matched,1 not matched)</w:t>
+            </w:r>
+          </w:p>
+        </w:tc>
+      </w:tr>
+      <w:tr>
+        <w:tc>
+          <w:tcPr>
+            <w:cnfStyle w:val="001000000000" w:firstRow="0" w:lastRow="0" w:firstColumn="1" w:lastColumn="0" w:oddVBand="0" w:evenVBand="0" w:oddHBand="0" w:evenHBand="0" w:firstRowFirstColumn="0" w:firstRowLastColumn="0" w:lastRowFirstColumn="0" w:lastRowLastColumn="0"/>
+            <w:tcW w:w="3227" w:type="dxa"/>
+          </w:tcPr>
+          <w:p>
+            <w:pPr>
+              <w:rPr>
+                <w:lang w:eastAsia="zh-HK"/>
+              </w:rPr>
+            </w:pPr>
             <w:proofErr w:type="spellStart"/>
             <w:r>
               <w:rPr>
                 <w:lang w:eastAsia="zh-HK"/>
               </w:rPr>
-              <w:t>isVar</w:t>
+              <w:t>testCompare</w:t>
+            </w:r>
+            <w:r>
+              <w:rPr>
+                <w:lang w:eastAsia="zh-HK"/>
+              </w:rPr>
+              <w:t>_complex</w:t>
             </w:r>
             <w:proofErr w:type="spellEnd"/>
             <w:r>
               <w:rPr>
                 <w:lang w:eastAsia="zh-HK"/>
               </w:rPr>
-              <w:t xml:space="preserve"> checker (valid variable 1)</w:t>
-            </w:r>
-          </w:p>
-        </w:tc>
-      </w:tr>
-      <w:tr>
-        <w:tc>
-          <w:tcPr>
-            <w:cnfStyle w:val="001000000000" w:firstRow="0" w:lastRow="0" w:firstColumn="1" w:lastColumn="0" w:oddVBand="0" w:evenVBand="0" w:oddHBand="0" w:evenHBand="0" w:firstRowFirstColumn="0" w:firstRowLastColumn="0" w:lastRowFirstColumn="0" w:lastRowLastColumn="0"/>
-            <w:tcW w:w="3227" w:type="dxa"/>
-          </w:tcPr>
-          <w:p>
-            <w:pPr>
-              <w:rPr>
-                <w:lang w:eastAsia="zh-HK"/>
-              </w:rPr>
-            </w:pPr>
-            <w:r>
-              <w:rPr>
-                <w:lang w:eastAsia="zh-HK"/>
-              </w:rPr>
-              <w:t>testIsVar</w:t>
-            </w:r>
-            <w:r>
-              <w:rPr>
-                <w:rFonts w:hint="eastAsia"/>
-                <w:lang w:eastAsia="zh-HK"/>
-              </w:rPr>
-              <w:t>2</w:t>
+              <w:t xml:space="preserve"> </w:t>
+            </w:r>
+            <w:r>
+              <w:rPr>
+                <w:lang w:eastAsia="zh-HK"/>
+              </w:rPr>
+              <w:t>_case1</w:t>
             </w:r>
           </w:p>
         </w:tc>
@@ -3057,21 +4225,20 @@
               <w:rPr>
                 <w:lang w:eastAsia="zh-HK"/>
               </w:rPr>
-              <w:t xml:space="preserve">Test </w:t>
-            </w:r>
-            <w:proofErr w:type="spellStart"/>
-            <w:r>
-              <w:rPr>
-                <w:lang w:eastAsia="zh-HK"/>
-              </w:rPr>
-              <w:t>isVar</w:t>
-            </w:r>
-            <w:proofErr w:type="spellEnd"/>
-            <w:r>
-              <w:rPr>
-                <w:lang w:eastAsia="zh-HK"/>
-              </w:rPr>
-              <w:t xml:space="preserve"> checker (valid variable 2)</w:t>
+              <w:t>Test compare func</w:t>
+            </w:r>
+            <w:r>
+              <w:rPr>
+                <w:rFonts w:hint="eastAsia"/>
+                <w:lang w:eastAsia="zh-HK"/>
+              </w:rPr>
+              <w:t>tion</w:t>
+            </w:r>
+            <w:r>
+              <w:rPr>
+                <w:lang w:eastAsia="zh-HK"/>
+              </w:rPr>
+              <w:t xml:space="preserve"> by multiline inputs(5:5 lines, 3 matched)</w:t>
             </w:r>
           </w:p>
         </w:tc>
@@ -3091,18 +4258,31 @@
                 <w:lang w:eastAsia="zh-HK"/>
               </w:rPr>
             </w:pPr>
-            <w:r>
-              <w:rPr>
-                <w:lang w:eastAsia="zh-HK"/>
-              </w:rPr>
-              <w:t>testIsVa</w:t>
-            </w:r>
-            <w:r>
-              <w:rPr>
-                <w:rFonts w:hint="eastAsia"/>
-                <w:lang w:eastAsia="zh-HK"/>
-              </w:rPr>
-              <w:t>r3</w:t>
+            <w:proofErr w:type="spellStart"/>
+            <w:r>
+              <w:rPr>
+                <w:lang w:eastAsia="zh-HK"/>
+              </w:rPr>
+              <w:t>testCompare</w:t>
+            </w:r>
+            <w:r>
+              <w:rPr>
+                <w:lang w:eastAsia="zh-HK"/>
+              </w:rPr>
+              <w:t>_complex</w:t>
+            </w:r>
+            <w:proofErr w:type="spellEnd"/>
+            <w:r>
+              <w:rPr>
+                <w:lang w:eastAsia="zh-HK"/>
+              </w:rPr>
+              <w:t xml:space="preserve"> </w:t>
+            </w:r>
+            <w:r>
+              <w:rPr>
+                <w:lang w:eastAsia="zh-HK"/>
+              </w:rPr>
+              <w:t>_case2</w:t>
             </w:r>
           </w:p>
         </w:tc>
@@ -3121,58 +4301,73 @@
               <w:rPr>
                 <w:lang w:eastAsia="zh-HK"/>
               </w:rPr>
-              <w:t xml:space="preserve">Test </w:t>
-            </w:r>
+              <w:t>Test compare func</w:t>
+            </w:r>
+            <w:r>
+              <w:rPr>
+                <w:rFonts w:hint="eastAsia"/>
+                <w:lang w:eastAsia="zh-HK"/>
+              </w:rPr>
+              <w:t>tion</w:t>
+            </w:r>
+            <w:r>
+              <w:rPr>
+                <w:lang w:eastAsia="zh-HK"/>
+              </w:rPr>
+              <w:t xml:space="preserve"> by multiline inputs(same input)</w:t>
+            </w:r>
+          </w:p>
+        </w:tc>
+      </w:tr>
+      <w:tr>
+        <w:tc>
+          <w:tcPr>
+            <w:cnfStyle w:val="001000000000" w:firstRow="0" w:lastRow="0" w:firstColumn="1" w:lastColumn="0" w:oddVBand="0" w:evenVBand="0" w:oddHBand="0" w:evenHBand="0" w:firstRowFirstColumn="0" w:firstRowLastColumn="0" w:lastRowFirstColumn="0" w:lastRowLastColumn="0"/>
+            <w:tcW w:w="3227" w:type="dxa"/>
+          </w:tcPr>
+          <w:p>
+            <w:pPr>
+              <w:rPr>
+                <w:lang w:eastAsia="zh-HK"/>
+              </w:rPr>
+            </w:pPr>
             <w:proofErr w:type="spellStart"/>
             <w:r>
               <w:rPr>
                 <w:lang w:eastAsia="zh-HK"/>
               </w:rPr>
-              <w:t>isVar</w:t>
+              <w:t>testCompare</w:t>
+            </w:r>
+            <w:r>
+              <w:rPr>
+                <w:lang w:eastAsia="zh-HK"/>
+              </w:rPr>
+              <w:t>_complex</w:t>
             </w:r>
             <w:proofErr w:type="spellEnd"/>
             <w:r>
               <w:rPr>
                 <w:lang w:eastAsia="zh-HK"/>
               </w:rPr>
-              <w:t xml:space="preserve"> checker (invalid variable (? included))</w:t>
-            </w:r>
-          </w:p>
-        </w:tc>
-      </w:tr>
-      <w:tr>
-        <w:tc>
-          <w:tcPr>
-            <w:cnfStyle w:val="001000000000" w:firstRow="0" w:lastRow="0" w:firstColumn="1" w:lastColumn="0" w:oddVBand="0" w:evenVBand="0" w:oddHBand="0" w:evenHBand="0" w:firstRowFirstColumn="0" w:firstRowLastColumn="0" w:lastRowFirstColumn="0" w:lastRowLastColumn="0"/>
-            <w:tcW w:w="3227" w:type="dxa"/>
-          </w:tcPr>
-          <w:p>
-            <w:pPr>
-              <w:rPr>
-                <w:lang w:eastAsia="zh-HK"/>
-              </w:rPr>
-            </w:pPr>
-            <w:r>
-              <w:rPr>
-                <w:lang w:eastAsia="zh-HK"/>
-              </w:rPr>
-              <w:t>testIsVar</w:t>
-            </w:r>
-            <w:r>
-              <w:rPr>
-                <w:rFonts w:hint="eastAsia"/>
-                <w:lang w:eastAsia="zh-HK"/>
-              </w:rPr>
-              <w:t>4</w:t>
-            </w:r>
-          </w:p>
-        </w:tc>
-        <w:tc>
-          <w:tcPr>
-            <w:tcW w:w="5135" w:type="dxa"/>
-          </w:tcPr>
-          <w:p>
-            <w:pPr>
+              <w:t xml:space="preserve"> </w:t>
+            </w:r>
+            <w:r>
+              <w:rPr>
+                <w:lang w:eastAsia="zh-HK"/>
+              </w:rPr>
+              <w:t>_case3</w:t>
+            </w:r>
+          </w:p>
+        </w:tc>
+        <w:tc>
+          <w:tcPr>
+            <w:tcW w:w="5135" w:type="dxa"/>
+          </w:tcPr>
+          <w:p>
+            <w:pPr>
+              <w:tabs>
+                <w:tab w:val="left" w:pos="4080"/>
+              </w:tabs>
               <w:cnfStyle w:val="000000000000" w:firstRow="0" w:lastRow="0" w:firstColumn="0" w:lastColumn="0" w:oddVBand="0" w:evenVBand="0" w:oddHBand="0" w:evenHBand="0" w:firstRowFirstColumn="0" w:firstRowLastColumn="0" w:lastRowFirstColumn="0" w:lastRowLastColumn="0"/>
               <w:rPr>
                 <w:lang w:eastAsia="zh-HK"/>
@@ -3182,21 +4377,20 @@
               <w:rPr>
                 <w:lang w:eastAsia="zh-HK"/>
               </w:rPr>
-              <w:t xml:space="preserve">Test </w:t>
-            </w:r>
-            <w:proofErr w:type="spellStart"/>
-            <w:r>
-              <w:rPr>
-                <w:lang w:eastAsia="zh-HK"/>
-              </w:rPr>
-              <w:t>isVar</w:t>
-            </w:r>
-            <w:proofErr w:type="spellEnd"/>
-            <w:r>
-              <w:rPr>
-                <w:lang w:eastAsia="zh-HK"/>
-              </w:rPr>
-              <w:t xml:space="preserve"> checker (invalid variable (digit beginning))</w:t>
+              <w:t>Test compare func</w:t>
+            </w:r>
+            <w:r>
+              <w:rPr>
+                <w:rFonts w:hint="eastAsia"/>
+                <w:lang w:eastAsia="zh-HK"/>
+              </w:rPr>
+              <w:t>tion</w:t>
+            </w:r>
+            <w:r>
+              <w:rPr>
+                <w:lang w:eastAsia="zh-HK"/>
+              </w:rPr>
+              <w:t xml:space="preserve"> by multiline inputs(8:12 lines, 1 matched)</w:t>
             </w:r>
           </w:p>
         </w:tc>
@@ -3216,20 +4410,43 @@
                 <w:lang w:eastAsia="zh-HK"/>
               </w:rPr>
             </w:pPr>
-            <w:r>
-              <w:rPr>
-                <w:lang w:eastAsia="zh-HK"/>
-              </w:rPr>
-              <w:t>testExtractVarNames1</w:t>
-            </w:r>
-          </w:p>
-        </w:tc>
-        <w:tc>
-          <w:tcPr>
-            <w:tcW w:w="5135" w:type="dxa"/>
-          </w:tcPr>
-          <w:p>
-            <w:pPr>
+            <w:proofErr w:type="spellStart"/>
+            <w:r>
+              <w:rPr>
+                <w:lang w:eastAsia="zh-HK"/>
+              </w:rPr>
+              <w:t>testCompare</w:t>
+            </w:r>
+            <w:r>
+              <w:rPr>
+                <w:lang w:eastAsia="zh-HK"/>
+              </w:rPr>
+              <w:t>_complex</w:t>
+            </w:r>
+            <w:proofErr w:type="spellEnd"/>
+            <w:r>
+              <w:rPr>
+                <w:lang w:eastAsia="zh-HK"/>
+              </w:rPr>
+              <w:t xml:space="preserve"> </w:t>
+            </w:r>
+            <w:r>
+              <w:rPr>
+                <w:lang w:eastAsia="zh-HK"/>
+              </w:rPr>
+              <w:t>_case4</w:t>
+            </w:r>
+          </w:p>
+        </w:tc>
+        <w:tc>
+          <w:tcPr>
+            <w:tcW w:w="5135" w:type="dxa"/>
+          </w:tcPr>
+          <w:p>
+            <w:pPr>
+              <w:tabs>
+                <w:tab w:val="left" w:pos="4080"/>
+              </w:tabs>
               <w:cnfStyle w:val="000000100000" w:firstRow="0" w:lastRow="0" w:firstColumn="0" w:lastColumn="0" w:oddVBand="0" w:evenVBand="0" w:oddHBand="1" w:evenHBand="0" w:firstRowFirstColumn="0" w:firstRowLastColumn="0" w:lastRowFirstColumn="0" w:lastRowLastColumn="0"/>
               <w:rPr>
                 <w:lang w:eastAsia="zh-HK"/>
@@ -3239,668 +4456,20 @@
               <w:rPr>
                 <w:lang w:eastAsia="zh-HK"/>
               </w:rPr>
-              <w:t xml:space="preserve">Test </w:t>
-            </w:r>
-            <w:proofErr w:type="spellStart"/>
-            <w:r>
-              <w:rPr>
-                <w:lang w:eastAsia="zh-HK"/>
-              </w:rPr>
-              <w:t>ExtractVarNames</w:t>
-            </w:r>
-            <w:proofErr w:type="spellEnd"/>
-            <w:r>
-              <w:rPr>
-                <w:lang w:eastAsia="zh-HK"/>
-              </w:rPr>
-              <w:t xml:space="preserve"> (3 variables only)</w:t>
-            </w:r>
-          </w:p>
-        </w:tc>
-      </w:tr>
-      <w:tr>
-        <w:tc>
-          <w:tcPr>
-            <w:cnfStyle w:val="001000000000" w:firstRow="0" w:lastRow="0" w:firstColumn="1" w:lastColumn="0" w:oddVBand="0" w:evenVBand="0" w:oddHBand="0" w:evenHBand="0" w:firstRowFirstColumn="0" w:firstRowLastColumn="0" w:lastRowFirstColumn="0" w:lastRowLastColumn="0"/>
-            <w:tcW w:w="3227" w:type="dxa"/>
-          </w:tcPr>
-          <w:p>
-            <w:pPr>
-              <w:rPr>
-                <w:lang w:eastAsia="zh-HK"/>
-              </w:rPr>
-            </w:pPr>
-            <w:r>
-              <w:rPr>
-                <w:lang w:eastAsia="zh-HK"/>
-              </w:rPr>
-              <w:t>testExtractVarNames</w:t>
-            </w:r>
-            <w:r>
-              <w:rPr>
-                <w:rFonts w:hint="eastAsia"/>
-                <w:lang w:eastAsia="zh-HK"/>
-              </w:rPr>
-              <w:t>2</w:t>
-            </w:r>
-          </w:p>
-        </w:tc>
-        <w:tc>
-          <w:tcPr>
-            <w:tcW w:w="5135" w:type="dxa"/>
-          </w:tcPr>
-          <w:p>
-            <w:pPr>
-              <w:cnfStyle w:val="000000000000" w:firstRow="0" w:lastRow="0" w:firstColumn="0" w:lastColumn="0" w:oddVBand="0" w:evenVBand="0" w:oddHBand="0" w:evenHBand="0" w:firstRowFirstColumn="0" w:firstRowLastColumn="0" w:lastRowFirstColumn="0" w:lastRowLastColumn="0"/>
-              <w:rPr>
-                <w:lang w:eastAsia="zh-HK"/>
-              </w:rPr>
-            </w:pPr>
-            <w:r>
-              <w:rPr>
-                <w:lang w:eastAsia="zh-HK"/>
-              </w:rPr>
-              <w:t xml:space="preserve">Test </w:t>
-            </w:r>
-            <w:proofErr w:type="spellStart"/>
-            <w:r>
-              <w:rPr>
-                <w:lang w:eastAsia="zh-HK"/>
-              </w:rPr>
-              <w:t>ExtractVarNames</w:t>
-            </w:r>
-            <w:proofErr w:type="spellEnd"/>
-            <w:r>
-              <w:rPr>
-                <w:lang w:eastAsia="zh-HK"/>
-              </w:rPr>
-              <w:t xml:space="preserve"> (3 variables + some code)</w:t>
-            </w:r>
-          </w:p>
-        </w:tc>
-      </w:tr>
-      <w:tr>
-        <w:trPr>
-          <w:cnfStyle w:val="000000100000" w:firstRow="0" w:lastRow="0" w:firstColumn="0" w:lastColumn="0" w:oddVBand="0" w:evenVBand="0" w:oddHBand="1" w:evenHBand="0" w:firstRowFirstColumn="0" w:firstRowLastColumn="0" w:lastRowFirstColumn="0" w:lastRowLastColumn="0"/>
-        </w:trPr>
-        <w:tc>
-          <w:tcPr>
-            <w:cnfStyle w:val="001000000000" w:firstRow="0" w:lastRow="0" w:firstColumn="1" w:lastColumn="0" w:oddVBand="0" w:evenVBand="0" w:oddHBand="0" w:evenHBand="0" w:firstRowFirstColumn="0" w:firstRowLastColumn="0" w:lastRowFirstColumn="0" w:lastRowLastColumn="0"/>
-            <w:tcW w:w="3227" w:type="dxa"/>
-          </w:tcPr>
-          <w:p>
-            <w:pPr>
-              <w:rPr>
-                <w:lang w:eastAsia="zh-HK"/>
-              </w:rPr>
-            </w:pPr>
-            <w:r>
-              <w:rPr>
-                <w:lang w:eastAsia="zh-HK"/>
-              </w:rPr>
-              <w:t>testExtractVarNames</w:t>
-            </w:r>
-            <w:r>
-              <w:rPr>
-                <w:rFonts w:hint="eastAsia"/>
-                <w:lang w:eastAsia="zh-HK"/>
-              </w:rPr>
-              <w:t>3</w:t>
-            </w:r>
-          </w:p>
-        </w:tc>
-        <w:tc>
-          <w:tcPr>
-            <w:tcW w:w="5135" w:type="dxa"/>
-          </w:tcPr>
-          <w:p>
-            <w:pPr>
-              <w:cnfStyle w:val="000000100000" w:firstRow="0" w:lastRow="0" w:firstColumn="0" w:lastColumn="0" w:oddVBand="0" w:evenVBand="0" w:oddHBand="1" w:evenHBand="0" w:firstRowFirstColumn="0" w:firstRowLastColumn="0" w:lastRowFirstColumn="0" w:lastRowLastColumn="0"/>
-              <w:rPr>
-                <w:lang w:eastAsia="zh-HK"/>
-              </w:rPr>
-            </w:pPr>
-            <w:r>
-              <w:rPr>
-                <w:lang w:eastAsia="zh-HK"/>
-              </w:rPr>
-              <w:t xml:space="preserve">Test </w:t>
-            </w:r>
-            <w:proofErr w:type="spellStart"/>
-            <w:r>
-              <w:rPr>
-                <w:lang w:eastAsia="zh-HK"/>
-              </w:rPr>
-              <w:t>ExtractVarNames</w:t>
-            </w:r>
-            <w:proofErr w:type="spellEnd"/>
-            <w:r>
-              <w:rPr>
-                <w:lang w:eastAsia="zh-HK"/>
-              </w:rPr>
-              <w:t xml:space="preserve"> (some ADT variables +  variables + some code)</w:t>
-            </w:r>
-          </w:p>
-        </w:tc>
-      </w:tr>
-      <w:tr>
-        <w:tc>
-          <w:tcPr>
-            <w:cnfStyle w:val="001000000000" w:firstRow="0" w:lastRow="0" w:firstColumn="1" w:lastColumn="0" w:oddVBand="0" w:evenVBand="0" w:oddHBand="0" w:evenHBand="0" w:firstRowFirstColumn="0" w:firstRowLastColumn="0" w:lastRowFirstColumn="0" w:lastRowLastColumn="0"/>
-            <w:tcW w:w="3227" w:type="dxa"/>
-          </w:tcPr>
-          <w:p>
-            <w:pPr>
-              <w:rPr>
-                <w:lang w:eastAsia="zh-HK"/>
-              </w:rPr>
-            </w:pPr>
-            <w:r>
-              <w:rPr>
-                <w:lang w:eastAsia="zh-HK"/>
-              </w:rPr>
-              <w:t>testExtractVarNames</w:t>
-            </w:r>
-            <w:r>
-              <w:rPr>
-                <w:rFonts w:hint="eastAsia"/>
-                <w:lang w:eastAsia="zh-HK"/>
-              </w:rPr>
-              <w:t>4</w:t>
-            </w:r>
-          </w:p>
-        </w:tc>
-        <w:tc>
-          <w:tcPr>
-            <w:tcW w:w="5135" w:type="dxa"/>
-          </w:tcPr>
-          <w:p>
-            <w:pPr>
-              <w:cnfStyle w:val="000000000000" w:firstRow="0" w:lastRow="0" w:firstColumn="0" w:lastColumn="0" w:oddVBand="0" w:evenVBand="0" w:oddHBand="0" w:evenHBand="0" w:firstRowFirstColumn="0" w:firstRowLastColumn="0" w:lastRowFirstColumn="0" w:lastRowLastColumn="0"/>
-              <w:rPr>
-                <w:lang w:eastAsia="zh-HK"/>
-              </w:rPr>
-            </w:pPr>
-            <w:r>
-              <w:rPr>
-                <w:lang w:eastAsia="zh-HK"/>
-              </w:rPr>
-              <w:t xml:space="preserve">Test </w:t>
-            </w:r>
-            <w:proofErr w:type="spellStart"/>
-            <w:r>
-              <w:rPr>
-                <w:lang w:eastAsia="zh-HK"/>
-              </w:rPr>
-              <w:t>ExtractVarNames</w:t>
-            </w:r>
-            <w:proofErr w:type="spellEnd"/>
-            <w:r>
-              <w:rPr>
-                <w:lang w:eastAsia="zh-HK"/>
-              </w:rPr>
-              <w:t xml:space="preserve"> (return statement with complex function call and logical expression)</w:t>
-            </w:r>
-          </w:p>
-        </w:tc>
-      </w:tr>
-      <w:tr>
-        <w:trPr>
-          <w:cnfStyle w:val="000000100000" w:firstRow="0" w:lastRow="0" w:firstColumn="0" w:lastColumn="0" w:oddVBand="0" w:evenVBand="0" w:oddHBand="1" w:evenHBand="0" w:firstRowFirstColumn="0" w:firstRowLastColumn="0" w:lastRowFirstColumn="0" w:lastRowLastColumn="0"/>
-        </w:trPr>
-        <w:tc>
-          <w:tcPr>
-            <w:cnfStyle w:val="001000000000" w:firstRow="0" w:lastRow="0" w:firstColumn="1" w:lastColumn="0" w:oddVBand="0" w:evenVBand="0" w:oddHBand="0" w:evenHBand="0" w:firstRowFirstColumn="0" w:firstRowLastColumn="0" w:lastRowFirstColumn="0" w:lastRowLastColumn="0"/>
-            <w:tcW w:w="3227" w:type="dxa"/>
-          </w:tcPr>
-          <w:p>
-            <w:pPr>
-              <w:rPr>
-                <w:lang w:eastAsia="zh-HK"/>
-              </w:rPr>
-            </w:pPr>
-            <w:r>
-              <w:rPr>
-                <w:lang w:eastAsia="zh-HK"/>
-              </w:rPr>
-              <w:t>testLcs1</w:t>
-            </w:r>
-          </w:p>
-        </w:tc>
-        <w:tc>
-          <w:tcPr>
-            <w:tcW w:w="5135" w:type="dxa"/>
-          </w:tcPr>
-          <w:p>
-            <w:pPr>
-              <w:cnfStyle w:val="000000100000" w:firstRow="0" w:lastRow="0" w:firstColumn="0" w:lastColumn="0" w:oddVBand="0" w:evenVBand="0" w:oddHBand="1" w:evenHBand="0" w:firstRowFirstColumn="0" w:firstRowLastColumn="0" w:lastRowFirstColumn="0" w:lastRowLastColumn="0"/>
-              <w:rPr>
-                <w:lang w:eastAsia="zh-HK"/>
-              </w:rPr>
-            </w:pPr>
-            <w:r>
-              <w:rPr>
-                <w:lang w:eastAsia="zh-HK"/>
-              </w:rPr>
-              <w:t xml:space="preserve">Test </w:t>
-            </w:r>
-            <w:proofErr w:type="spellStart"/>
-            <w:r>
-              <w:rPr>
-                <w:lang w:eastAsia="zh-HK"/>
-              </w:rPr>
-              <w:t>lcs</w:t>
-            </w:r>
-            <w:proofErr w:type="spellEnd"/>
-            <w:r>
-              <w:rPr>
-                <w:lang w:eastAsia="zh-HK"/>
-              </w:rPr>
-              <w:t xml:space="preserve"> algorithm function  (4:5 tokens, 2 matched)</w:t>
-            </w:r>
-          </w:p>
-        </w:tc>
-      </w:tr>
-      <w:tr>
-        <w:tc>
-          <w:tcPr>
-            <w:cnfStyle w:val="001000000000" w:firstRow="0" w:lastRow="0" w:firstColumn="1" w:lastColumn="0" w:oddVBand="0" w:evenVBand="0" w:oddHBand="0" w:evenHBand="0" w:firstRowFirstColumn="0" w:firstRowLastColumn="0" w:lastRowFirstColumn="0" w:lastRowLastColumn="0"/>
-            <w:tcW w:w="3227" w:type="dxa"/>
-          </w:tcPr>
-          <w:p>
-            <w:pPr>
-              <w:rPr>
-                <w:lang w:eastAsia="zh-HK"/>
-              </w:rPr>
-            </w:pPr>
-            <w:r>
-              <w:rPr>
-                <w:lang w:eastAsia="zh-HK"/>
-              </w:rPr>
-              <w:t>testLcs</w:t>
-            </w:r>
-            <w:r>
-              <w:rPr>
-                <w:rFonts w:hint="eastAsia"/>
-                <w:lang w:eastAsia="zh-HK"/>
-              </w:rPr>
-              <w:t>2</w:t>
-            </w:r>
-          </w:p>
-        </w:tc>
-        <w:tc>
-          <w:tcPr>
-            <w:tcW w:w="5135" w:type="dxa"/>
-          </w:tcPr>
-          <w:p>
-            <w:pPr>
-              <w:cnfStyle w:val="000000000000" w:firstRow="0" w:lastRow="0" w:firstColumn="0" w:lastColumn="0" w:oddVBand="0" w:evenVBand="0" w:oddHBand="0" w:evenHBand="0" w:firstRowFirstColumn="0" w:firstRowLastColumn="0" w:lastRowFirstColumn="0" w:lastRowLastColumn="0"/>
-              <w:rPr>
-                <w:lang w:eastAsia="zh-HK"/>
-              </w:rPr>
-            </w:pPr>
-            <w:r>
-              <w:rPr>
-                <w:lang w:eastAsia="zh-HK"/>
-              </w:rPr>
-              <w:t xml:space="preserve">Test </w:t>
-            </w:r>
-            <w:proofErr w:type="spellStart"/>
-            <w:r>
-              <w:rPr>
-                <w:lang w:eastAsia="zh-HK"/>
-              </w:rPr>
-              <w:t>lcs</w:t>
-            </w:r>
-            <w:proofErr w:type="spellEnd"/>
-            <w:r>
-              <w:rPr>
-                <w:lang w:eastAsia="zh-HK"/>
-              </w:rPr>
-              <w:t xml:space="preserve"> algorithm function  (4:5 tokens, 0 matched)</w:t>
-            </w:r>
-          </w:p>
-        </w:tc>
-      </w:tr>
-      <w:tr>
-        <w:trPr>
-          <w:cnfStyle w:val="000000100000" w:firstRow="0" w:lastRow="0" w:firstColumn="0" w:lastColumn="0" w:oddVBand="0" w:evenVBand="0" w:oddHBand="1" w:evenHBand="0" w:firstRowFirstColumn="0" w:firstRowLastColumn="0" w:lastRowFirstColumn="0" w:lastRowLastColumn="0"/>
-        </w:trPr>
-        <w:tc>
-          <w:tcPr>
-            <w:cnfStyle w:val="001000000000" w:firstRow="0" w:lastRow="0" w:firstColumn="1" w:lastColumn="0" w:oddVBand="0" w:evenVBand="0" w:oddHBand="0" w:evenHBand="0" w:firstRowFirstColumn="0" w:firstRowLastColumn="0" w:lastRowFirstColumn="0" w:lastRowLastColumn="0"/>
-            <w:tcW w:w="3227" w:type="dxa"/>
-          </w:tcPr>
-          <w:p>
-            <w:pPr>
-              <w:rPr>
-                <w:lang w:eastAsia="zh-HK"/>
-              </w:rPr>
-            </w:pPr>
-            <w:r>
-              <w:rPr>
-                <w:lang w:eastAsia="zh-HK"/>
-              </w:rPr>
-              <w:t>testLcs</w:t>
-            </w:r>
-            <w:r>
-              <w:rPr>
-                <w:rFonts w:hint="eastAsia"/>
-                <w:lang w:eastAsia="zh-HK"/>
-              </w:rPr>
-              <w:t>3</w:t>
-            </w:r>
-          </w:p>
-        </w:tc>
-        <w:tc>
-          <w:tcPr>
-            <w:tcW w:w="5135" w:type="dxa"/>
-          </w:tcPr>
-          <w:p>
-            <w:pPr>
-              <w:cnfStyle w:val="000000100000" w:firstRow="0" w:lastRow="0" w:firstColumn="0" w:lastColumn="0" w:oddVBand="0" w:evenVBand="0" w:oddHBand="1" w:evenHBand="0" w:firstRowFirstColumn="0" w:firstRowLastColumn="0" w:lastRowFirstColumn="0" w:lastRowLastColumn="0"/>
-              <w:rPr>
-                <w:lang w:eastAsia="zh-HK"/>
-              </w:rPr>
-            </w:pPr>
-            <w:r>
-              <w:rPr>
-                <w:lang w:eastAsia="zh-HK"/>
-              </w:rPr>
-              <w:t xml:space="preserve">Test </w:t>
-            </w:r>
-            <w:proofErr w:type="spellStart"/>
-            <w:r>
-              <w:rPr>
-                <w:lang w:eastAsia="zh-HK"/>
-              </w:rPr>
-              <w:t>lcs</w:t>
-            </w:r>
-            <w:proofErr w:type="spellEnd"/>
-            <w:r>
-              <w:rPr>
-                <w:lang w:eastAsia="zh-HK"/>
-              </w:rPr>
-              <w:t xml:space="preserve"> algorithm function  (4:4 tokens, 4 matched)</w:t>
-            </w:r>
-          </w:p>
-        </w:tc>
-      </w:tr>
-      <w:tr>
-        <w:tc>
-          <w:tcPr>
-            <w:cnfStyle w:val="001000000000" w:firstRow="0" w:lastRow="0" w:firstColumn="1" w:lastColumn="0" w:oddVBand="0" w:evenVBand="0" w:oddHBand="0" w:evenHBand="0" w:firstRowFirstColumn="0" w:firstRowLastColumn="0" w:lastRowFirstColumn="0" w:lastRowLastColumn="0"/>
-            <w:tcW w:w="3227" w:type="dxa"/>
-          </w:tcPr>
-          <w:p>
-            <w:pPr>
-              <w:rPr>
-                <w:lang w:eastAsia="zh-HK"/>
-              </w:rPr>
-            </w:pPr>
-            <w:r>
-              <w:rPr>
-                <w:lang w:eastAsia="zh-HK"/>
-              </w:rPr>
-              <w:t>testReplace1</w:t>
-            </w:r>
-          </w:p>
-        </w:tc>
-        <w:tc>
-          <w:tcPr>
-            <w:tcW w:w="5135" w:type="dxa"/>
-          </w:tcPr>
-          <w:p>
-            <w:pPr>
-              <w:cnfStyle w:val="000000000000" w:firstRow="0" w:lastRow="0" w:firstColumn="0" w:lastColumn="0" w:oddVBand="0" w:evenVBand="0" w:oddHBand="0" w:evenHBand="0" w:firstRowFirstColumn="0" w:firstRowLastColumn="0" w:lastRowFirstColumn="0" w:lastRowLastColumn="0"/>
-              <w:rPr>
-                <w:lang w:eastAsia="zh-HK"/>
-              </w:rPr>
-            </w:pPr>
-            <w:r>
-              <w:rPr>
-                <w:lang w:eastAsia="zh-HK"/>
-              </w:rPr>
-              <w:t>Test replace function (partial match pattern)</w:t>
-            </w:r>
-          </w:p>
-        </w:tc>
-      </w:tr>
-      <w:tr>
-        <w:trPr>
-          <w:cnfStyle w:val="000000100000" w:firstRow="0" w:lastRow="0" w:firstColumn="0" w:lastColumn="0" w:oddVBand="0" w:evenVBand="0" w:oddHBand="1" w:evenHBand="0" w:firstRowFirstColumn="0" w:firstRowLastColumn="0" w:lastRowFirstColumn="0" w:lastRowLastColumn="0"/>
-        </w:trPr>
-        <w:tc>
-          <w:tcPr>
-            <w:cnfStyle w:val="001000000000" w:firstRow="0" w:lastRow="0" w:firstColumn="1" w:lastColumn="0" w:oddVBand="0" w:evenVBand="0" w:oddHBand="0" w:evenHBand="0" w:firstRowFirstColumn="0" w:firstRowLastColumn="0" w:lastRowFirstColumn="0" w:lastRowLastColumn="0"/>
-            <w:tcW w:w="3227" w:type="dxa"/>
-          </w:tcPr>
-          <w:p>
-            <w:pPr>
-              <w:rPr>
-                <w:lang w:eastAsia="zh-HK"/>
-              </w:rPr>
-            </w:pPr>
-            <w:r>
-              <w:rPr>
-                <w:lang w:eastAsia="zh-HK"/>
-              </w:rPr>
-              <w:t>testReplace</w:t>
-            </w:r>
-            <w:r>
-              <w:rPr>
-                <w:rFonts w:hint="eastAsia"/>
-                <w:lang w:eastAsia="zh-HK"/>
-              </w:rPr>
-              <w:t>2</w:t>
-            </w:r>
-          </w:p>
-        </w:tc>
-        <w:tc>
-          <w:tcPr>
-            <w:tcW w:w="5135" w:type="dxa"/>
-          </w:tcPr>
-          <w:p>
-            <w:pPr>
-              <w:cnfStyle w:val="000000100000" w:firstRow="0" w:lastRow="0" w:firstColumn="0" w:lastColumn="0" w:oddVBand="0" w:evenVBand="0" w:oddHBand="1" w:evenHBand="0" w:firstRowFirstColumn="0" w:firstRowLastColumn="0" w:lastRowFirstColumn="0" w:lastRowLastColumn="0"/>
-              <w:rPr>
-                <w:lang w:eastAsia="zh-HK"/>
-              </w:rPr>
-            </w:pPr>
-            <w:r>
-              <w:rPr>
-                <w:lang w:eastAsia="zh-HK"/>
-              </w:rPr>
-              <w:t>Test replace function (partial match pattern, reversed parameter)</w:t>
-            </w:r>
-          </w:p>
-        </w:tc>
-      </w:tr>
-      <w:tr>
-        <w:tc>
-          <w:tcPr>
-            <w:cnfStyle w:val="001000000000" w:firstRow="0" w:lastRow="0" w:firstColumn="1" w:lastColumn="0" w:oddVBand="0" w:evenVBand="0" w:oddHBand="0" w:evenHBand="0" w:firstRowFirstColumn="0" w:firstRowLastColumn="0" w:lastRowFirstColumn="0" w:lastRowLastColumn="0"/>
-            <w:tcW w:w="3227" w:type="dxa"/>
-          </w:tcPr>
-          <w:p>
-            <w:pPr>
-              <w:rPr>
-                <w:lang w:eastAsia="zh-HK"/>
-              </w:rPr>
-            </w:pPr>
-            <w:r>
-              <w:rPr>
-                <w:lang w:eastAsia="zh-HK"/>
-              </w:rPr>
-              <w:t>testReplace</w:t>
-            </w:r>
-            <w:r>
-              <w:rPr>
-                <w:rFonts w:hint="eastAsia"/>
-                <w:lang w:eastAsia="zh-HK"/>
-              </w:rPr>
-              <w:t>3</w:t>
-            </w:r>
-          </w:p>
-        </w:tc>
-        <w:tc>
-          <w:tcPr>
-            <w:tcW w:w="5135" w:type="dxa"/>
-          </w:tcPr>
-          <w:p>
-            <w:pPr>
-              <w:cnfStyle w:val="000000000000" w:firstRow="0" w:lastRow="0" w:firstColumn="0" w:lastColumn="0" w:oddVBand="0" w:evenVBand="0" w:oddHBand="0" w:evenHBand="0" w:firstRowFirstColumn="0" w:firstRowLastColumn="0" w:lastRowFirstColumn="0" w:lastRowLastColumn="0"/>
-              <w:rPr>
-                <w:lang w:eastAsia="zh-HK"/>
-              </w:rPr>
-            </w:pPr>
-            <w:r>
-              <w:rPr>
-                <w:lang w:eastAsia="zh-HK"/>
-              </w:rPr>
-              <w:t>Test replace function (same pattern)</w:t>
-            </w:r>
-          </w:p>
-        </w:tc>
-      </w:tr>
-      <w:tr>
-        <w:trPr>
-          <w:cnfStyle w:val="000000100000" w:firstRow="0" w:lastRow="0" w:firstColumn="0" w:lastColumn="0" w:oddVBand="0" w:evenVBand="0" w:oddHBand="1" w:evenHBand="0" w:firstRowFirstColumn="0" w:firstRowLastColumn="0" w:lastRowFirstColumn="0" w:lastRowLastColumn="0"/>
-        </w:trPr>
-        <w:tc>
-          <w:tcPr>
-            <w:cnfStyle w:val="001000000000" w:firstRow="0" w:lastRow="0" w:firstColumn="1" w:lastColumn="0" w:oddVBand="0" w:evenVBand="0" w:oddHBand="0" w:evenHBand="0" w:firstRowFirstColumn="0" w:firstRowLastColumn="0" w:lastRowFirstColumn="0" w:lastRowLastColumn="0"/>
-            <w:tcW w:w="3227" w:type="dxa"/>
-          </w:tcPr>
-          <w:p>
-            <w:pPr>
-              <w:rPr>
-                <w:lang w:eastAsia="zh-HK"/>
-              </w:rPr>
-            </w:pPr>
-            <w:r>
-              <w:rPr>
-                <w:lang w:eastAsia="zh-HK"/>
-              </w:rPr>
-              <w:t>testReplace</w:t>
-            </w:r>
-            <w:r>
-              <w:rPr>
-                <w:rFonts w:hint="eastAsia"/>
-                <w:lang w:eastAsia="zh-HK"/>
-              </w:rPr>
-              <w:t>4</w:t>
-            </w:r>
-          </w:p>
-        </w:tc>
-        <w:tc>
-          <w:tcPr>
-            <w:tcW w:w="5135" w:type="dxa"/>
-          </w:tcPr>
-          <w:p>
-            <w:pPr>
-              <w:cnfStyle w:val="000000100000" w:firstRow="0" w:lastRow="0" w:firstColumn="0" w:lastColumn="0" w:oddVBand="0" w:evenVBand="0" w:oddHBand="1" w:evenHBand="0" w:firstRowFirstColumn="0" w:firstRowLastColumn="0" w:lastRowFirstColumn="0" w:lastRowLastColumn="0"/>
-              <w:rPr>
-                <w:lang w:eastAsia="zh-HK"/>
-              </w:rPr>
-            </w:pPr>
-            <w:r>
-              <w:rPr>
-                <w:lang w:eastAsia="zh-HK"/>
-              </w:rPr>
-              <w:t>Test replace function (same pattern + additional statement)</w:t>
-            </w:r>
-          </w:p>
-        </w:tc>
-      </w:tr>
-      <w:tr>
-        <w:tc>
-          <w:tcPr>
-            <w:cnfStyle w:val="001000000000" w:firstRow="0" w:lastRow="0" w:firstColumn="1" w:lastColumn="0" w:oddVBand="0" w:evenVBand="0" w:oddHBand="0" w:evenHBand="0" w:firstRowFirstColumn="0" w:firstRowLastColumn="0" w:lastRowFirstColumn="0" w:lastRowLastColumn="0"/>
-            <w:tcW w:w="3227" w:type="dxa"/>
-          </w:tcPr>
-          <w:p>
-            <w:pPr>
-              <w:rPr>
-                <w:lang w:eastAsia="zh-HK"/>
-              </w:rPr>
-            </w:pPr>
-            <w:r>
-              <w:rPr>
-                <w:lang w:eastAsia="zh-HK"/>
-              </w:rPr>
-              <w:t>testReplace</w:t>
-            </w:r>
-            <w:r>
-              <w:rPr>
-                <w:rFonts w:hint="eastAsia"/>
-                <w:lang w:eastAsia="zh-HK"/>
-              </w:rPr>
-              <w:t>5</w:t>
-            </w:r>
-          </w:p>
-        </w:tc>
-        <w:tc>
-          <w:tcPr>
-            <w:tcW w:w="5135" w:type="dxa"/>
-          </w:tcPr>
-          <w:p>
-            <w:pPr>
-              <w:cnfStyle w:val="000000000000" w:firstRow="0" w:lastRow="0" w:firstColumn="0" w:lastColumn="0" w:oddVBand="0" w:evenVBand="0" w:oddHBand="0" w:evenHBand="0" w:firstRowFirstColumn="0" w:firstRowLastColumn="0" w:lastRowFirstColumn="0" w:lastRowLastColumn="0"/>
-              <w:rPr>
-                <w:lang w:eastAsia="zh-HK"/>
-              </w:rPr>
-            </w:pPr>
-            <w:r>
-              <w:rPr>
-                <w:lang w:eastAsia="zh-HK"/>
-              </w:rPr>
-              <w:t>Test replace function (complex pattern)</w:t>
-            </w:r>
-          </w:p>
-        </w:tc>
-      </w:tr>
-      <w:tr>
-        <w:trPr>
-          <w:cnfStyle w:val="000000100000" w:firstRow="0" w:lastRow="0" w:firstColumn="0" w:lastColumn="0" w:oddVBand="0" w:evenVBand="0" w:oddHBand="1" w:evenHBand="0" w:firstRowFirstColumn="0" w:firstRowLastColumn="0" w:lastRowFirstColumn="0" w:lastRowLastColumn="0"/>
-        </w:trPr>
-        <w:tc>
-          <w:tcPr>
-            <w:cnfStyle w:val="001000000000" w:firstRow="0" w:lastRow="0" w:firstColumn="1" w:lastColumn="0" w:oddVBand="0" w:evenVBand="0" w:oddHBand="0" w:evenHBand="0" w:firstRowFirstColumn="0" w:firstRowLastColumn="0" w:lastRowFirstColumn="0" w:lastRowLastColumn="0"/>
-            <w:tcW w:w="3227" w:type="dxa"/>
-          </w:tcPr>
-          <w:p>
-            <w:pPr>
-              <w:rPr>
-                <w:lang w:eastAsia="zh-HK"/>
-              </w:rPr>
-            </w:pPr>
-            <w:proofErr w:type="spellStart"/>
-            <w:r>
-              <w:rPr>
-                <w:lang w:eastAsia="zh-HK"/>
-              </w:rPr>
-              <w:t>testSplitFunction</w:t>
-            </w:r>
-            <w:proofErr w:type="spellEnd"/>
-          </w:p>
-        </w:tc>
-        <w:tc>
-          <w:tcPr>
-            <w:tcW w:w="5135" w:type="dxa"/>
-          </w:tcPr>
-          <w:p>
-            <w:pPr>
-              <w:cnfStyle w:val="000000100000" w:firstRow="0" w:lastRow="0" w:firstColumn="0" w:lastColumn="0" w:oddVBand="0" w:evenVBand="0" w:oddHBand="1" w:evenHBand="0" w:firstRowFirstColumn="0" w:firstRowLastColumn="0" w:lastRowFirstColumn="0" w:lastRowLastColumn="0"/>
-              <w:rPr>
-                <w:lang w:eastAsia="zh-HK"/>
-              </w:rPr>
-            </w:pPr>
-            <w:r>
-              <w:rPr>
-                <w:lang w:eastAsia="zh-HK"/>
-              </w:rPr>
-              <w:t>Test Split function (3 functions)</w:t>
+              <w:t>Test compare func</w:t>
+            </w:r>
+            <w:r>
+              <w:rPr>
+                <w:rFonts w:hint="eastAsia"/>
+                <w:lang w:eastAsia="zh-HK"/>
+              </w:rPr>
+              <w:t>tion</w:t>
+            </w:r>
+            <w:r>
+              <w:rPr>
+                <w:lang w:eastAsia="zh-HK"/>
+              </w:rPr>
+              <w:t xml:space="preserve"> by multiline inputs(10:8 lines, 3 matched)</w:t>
             </w:r>
           </w:p>
         </w:tc>
@@ -3910,10 +4479,10 @@
       <w:pPr>
         <w:pStyle w:val="Heading2"/>
       </w:pPr>
-      <w:bookmarkStart w:id="8" w:name="_Toc354565245"/>
+      <w:bookmarkStart w:id="8" w:name="_Toc354565246"/>
       <w:proofErr w:type="spellStart"/>
       <w:r>
-        <w:t>LineByLineComparerTest</w:t>
+        <w:t>FuncByFuncCompararTest</w:t>
       </w:r>
       <w:bookmarkEnd w:id="8"/>
       <w:proofErr w:type="spellEnd"/>
@@ -3992,7 +4561,7 @@
               <w:rPr>
                 <w:lang w:eastAsia="zh-HK"/>
               </w:rPr>
-              <w:t>testCompare_simple_case1</w:t>
+              <w:t>testCompare_1</w:t>
             </w:r>
           </w:p>
         </w:tc>
@@ -4011,54 +4580,49 @@
               <w:rPr>
                 <w:lang w:eastAsia="zh-HK"/>
               </w:rPr>
-              <w:t xml:space="preserve">Test compare </w:t>
-            </w:r>
-            <w:r>
-              <w:rPr>
-                <w:lang w:eastAsia="zh-HK"/>
-              </w:rPr>
-              <w:t>func</w:t>
-            </w:r>
-            <w:r>
-              <w:rPr>
-                <w:rFonts w:hint="eastAsia"/>
-                <w:lang w:eastAsia="zh-HK"/>
-              </w:rPr>
-              <w:t>tion</w:t>
-            </w:r>
-            <w:r>
-              <w:rPr>
-                <w:lang w:eastAsia="zh-HK"/>
-              </w:rPr>
-              <w:t xml:space="preserve"> </w:t>
-            </w:r>
-            <w:r>
-              <w:rPr>
-                <w:lang w:eastAsia="zh-HK"/>
-              </w:rPr>
-              <w:t>by single line inputs(matched)</w:t>
-            </w:r>
-          </w:p>
-        </w:tc>
-      </w:tr>
-      <w:tr>
-        <w:tc>
-          <w:tcPr>
-            <w:cnfStyle w:val="001000000000" w:firstRow="0" w:lastRow="0" w:firstColumn="1" w:lastColumn="0" w:oddVBand="0" w:evenVBand="0" w:oddHBand="0" w:evenHBand="0" w:firstRowFirstColumn="0" w:firstRowLastColumn="0" w:lastRowFirstColumn="0" w:lastRowLastColumn="0"/>
-            <w:tcW w:w="3227" w:type="dxa"/>
-          </w:tcPr>
-          <w:p>
-            <w:pPr>
-              <w:rPr>
-                <w:lang w:eastAsia="zh-HK"/>
-              </w:rPr>
-            </w:pPr>
-            <w:r>
-              <w:rPr>
-                <w:lang w:eastAsia="zh-HK"/>
-              </w:rPr>
-              <w:lastRenderedPageBreak/>
-              <w:t>testCompare_simple_case2</w:t>
+              <w:t xml:space="preserve">Test </w:t>
+            </w:r>
+            <w:proofErr w:type="spellStart"/>
+            <w:r>
+              <w:rPr>
+                <w:lang w:eastAsia="zh-HK"/>
+              </w:rPr>
+              <w:t>FuncByFuncComparar</w:t>
+            </w:r>
+            <w:proofErr w:type="spellEnd"/>
+            <w:r>
+              <w:rPr>
+                <w:lang w:eastAsia="zh-HK"/>
+              </w:rPr>
+              <w:t xml:space="preserve"> compare function (2 different function call statement)</w:t>
+            </w:r>
+          </w:p>
+        </w:tc>
+      </w:tr>
+      <w:tr>
+        <w:tc>
+          <w:tcPr>
+            <w:cnfStyle w:val="001000000000" w:firstRow="0" w:lastRow="0" w:firstColumn="1" w:lastColumn="0" w:oddVBand="0" w:evenVBand="0" w:oddHBand="0" w:evenHBand="0" w:firstRowFirstColumn="0" w:firstRowLastColumn="0" w:lastRowFirstColumn="0" w:lastRowLastColumn="0"/>
+            <w:tcW w:w="3227" w:type="dxa"/>
+          </w:tcPr>
+          <w:p>
+            <w:pPr>
+              <w:rPr>
+                <w:lang w:eastAsia="zh-HK"/>
+              </w:rPr>
+            </w:pPr>
+            <w:r>
+              <w:rPr>
+                <w:lang w:eastAsia="zh-HK"/>
+              </w:rPr>
+              <w:t>testCompare_</w:t>
+            </w:r>
+            <w:r>
+              <w:rPr>
+                <w:rFonts w:hint="eastAsia"/>
+                <w:lang w:eastAsia="zh-HK"/>
+              </w:rPr>
+              <w:t>2</w:t>
             </w:r>
           </w:p>
         </w:tc>
@@ -4077,32 +4641,21 @@
               <w:rPr>
                 <w:lang w:eastAsia="zh-HK"/>
               </w:rPr>
-              <w:t xml:space="preserve">Test compare </w:t>
-            </w:r>
-            <w:r>
-              <w:rPr>
-                <w:lang w:eastAsia="zh-HK"/>
-              </w:rPr>
-              <w:t>func</w:t>
-            </w:r>
-            <w:r>
-              <w:rPr>
-                <w:rFonts w:hint="eastAsia"/>
-                <w:lang w:eastAsia="zh-HK"/>
-              </w:rPr>
-              <w:t>tion</w:t>
-            </w:r>
-            <w:r>
-              <w:rPr>
-                <w:lang w:eastAsia="zh-HK"/>
-              </w:rPr>
-              <w:t xml:space="preserve"> </w:t>
-            </w:r>
-            <w:r>
-              <w:rPr>
-                <w:lang w:eastAsia="zh-HK"/>
-              </w:rPr>
-              <w:t>by single line inputs(not matched)</w:t>
+              <w:t xml:space="preserve">Test </w:t>
+            </w:r>
+            <w:proofErr w:type="spellStart"/>
+            <w:r>
+              <w:rPr>
+                <w:lang w:eastAsia="zh-HK"/>
+              </w:rPr>
+              <w:t>FuncByFuncComparar</w:t>
+            </w:r>
+            <w:proofErr w:type="spellEnd"/>
+            <w:r>
+              <w:rPr>
+                <w:lang w:eastAsia="zh-HK"/>
+              </w:rPr>
+              <w:t xml:space="preserve"> compare function (3 function call statement, different order)</w:t>
             </w:r>
           </w:p>
         </w:tc>
@@ -4126,7 +4679,14 @@
               <w:rPr>
                 <w:lang w:eastAsia="zh-HK"/>
               </w:rPr>
-              <w:t>testCompare_simple_case3</w:t>
+              <w:t>testCompare_</w:t>
+            </w:r>
+            <w:r>
+              <w:rPr>
+                <w:rFonts w:hint="eastAsia"/>
+                <w:lang w:eastAsia="zh-HK"/>
+              </w:rPr>
+              <w:t>3</w:t>
             </w:r>
           </w:p>
         </w:tc>
@@ -4145,73 +4705,49 @@
               <w:rPr>
                 <w:lang w:eastAsia="zh-HK"/>
               </w:rPr>
-              <w:t xml:space="preserve">Test compare </w:t>
-            </w:r>
-            <w:r>
-              <w:rPr>
-                <w:lang w:eastAsia="zh-HK"/>
-              </w:rPr>
-              <w:t>func</w:t>
-            </w:r>
-            <w:r>
-              <w:rPr>
-                <w:rFonts w:hint="eastAsia"/>
-                <w:lang w:eastAsia="zh-HK"/>
-              </w:rPr>
-              <w:t>tion</w:t>
-            </w:r>
-            <w:r>
-              <w:rPr>
-                <w:lang w:eastAsia="zh-HK"/>
-              </w:rPr>
-              <w:t xml:space="preserve"> </w:t>
-            </w:r>
-            <w:r>
-              <w:rPr>
-                <w:lang w:eastAsia="zh-HK"/>
-              </w:rPr>
-              <w:t>by 2 line inputs(1 matched,1 not matched)</w:t>
-            </w:r>
-          </w:p>
-        </w:tc>
-      </w:tr>
-      <w:tr>
-        <w:tc>
-          <w:tcPr>
-            <w:cnfStyle w:val="001000000000" w:firstRow="0" w:lastRow="0" w:firstColumn="1" w:lastColumn="0" w:oddVBand="0" w:evenVBand="0" w:oddHBand="0" w:evenHBand="0" w:firstRowFirstColumn="0" w:firstRowLastColumn="0" w:lastRowFirstColumn="0" w:lastRowLastColumn="0"/>
-            <w:tcW w:w="3227" w:type="dxa"/>
-          </w:tcPr>
-          <w:p>
-            <w:pPr>
-              <w:rPr>
-                <w:lang w:eastAsia="zh-HK"/>
-              </w:rPr>
-            </w:pPr>
+              <w:t xml:space="preserve">Test </w:t>
+            </w:r>
             <w:proofErr w:type="spellStart"/>
             <w:r>
               <w:rPr>
                 <w:lang w:eastAsia="zh-HK"/>
               </w:rPr>
-              <w:t>testCompare</w:t>
-            </w:r>
-            <w:r>
-              <w:rPr>
-                <w:lang w:eastAsia="zh-HK"/>
-              </w:rPr>
-              <w:t>_complex</w:t>
+              <w:t>FuncByFuncComparar</w:t>
             </w:r>
             <w:proofErr w:type="spellEnd"/>
             <w:r>
               <w:rPr>
                 <w:lang w:eastAsia="zh-HK"/>
               </w:rPr>
-              <w:t xml:space="preserve"> </w:t>
-            </w:r>
-            <w:r>
-              <w:rPr>
-                <w:lang w:eastAsia="zh-HK"/>
-              </w:rPr>
-              <w:t>_case1</w:t>
+              <w:t xml:space="preserve"> compare function (different function name and statements)</w:t>
+            </w:r>
+          </w:p>
+        </w:tc>
+      </w:tr>
+      <w:tr>
+        <w:tc>
+          <w:tcPr>
+            <w:cnfStyle w:val="001000000000" w:firstRow="0" w:lastRow="0" w:firstColumn="1" w:lastColumn="0" w:oddVBand="0" w:evenVBand="0" w:oddHBand="0" w:evenHBand="0" w:firstRowFirstColumn="0" w:firstRowLastColumn="0" w:lastRowFirstColumn="0" w:lastRowLastColumn="0"/>
+            <w:tcW w:w="3227" w:type="dxa"/>
+          </w:tcPr>
+          <w:p>
+            <w:pPr>
+              <w:rPr>
+                <w:lang w:eastAsia="zh-HK"/>
+              </w:rPr>
+            </w:pPr>
+            <w:r>
+              <w:rPr>
+                <w:lang w:eastAsia="zh-HK"/>
+              </w:rPr>
+              <w:t>testCompare_</w:t>
+            </w:r>
+            <w:r>
+              <w:rPr>
+                <w:rFonts w:hint="eastAsia"/>
+                <w:lang w:eastAsia="zh-HK"/>
+              </w:rPr>
+              <w:t>4</w:t>
             </w:r>
           </w:p>
         </w:tc>
@@ -4230,20 +4766,21 @@
               <w:rPr>
                 <w:lang w:eastAsia="zh-HK"/>
               </w:rPr>
-              <w:t>Test compare func</w:t>
-            </w:r>
-            <w:r>
-              <w:rPr>
-                <w:rFonts w:hint="eastAsia"/>
-                <w:lang w:eastAsia="zh-HK"/>
-              </w:rPr>
-              <w:t>tion</w:t>
-            </w:r>
-            <w:r>
-              <w:rPr>
-                <w:lang w:eastAsia="zh-HK"/>
-              </w:rPr>
-              <w:t xml:space="preserve"> by multiline inputs(5:5 lines, 3 matched)</w:t>
+              <w:t xml:space="preserve">Test </w:t>
+            </w:r>
+            <w:proofErr w:type="spellStart"/>
+            <w:r>
+              <w:rPr>
+                <w:lang w:eastAsia="zh-HK"/>
+              </w:rPr>
+              <w:t>FuncByFuncComparar</w:t>
+            </w:r>
+            <w:proofErr w:type="spellEnd"/>
+            <w:r>
+              <w:rPr>
+                <w:lang w:eastAsia="zh-HK"/>
+              </w:rPr>
+              <w:t xml:space="preserve"> compare function (different function name and statements, parameter reversed )</w:t>
             </w:r>
           </w:p>
         </w:tc>
@@ -4263,104 +4800,79 @@
                 <w:lang w:eastAsia="zh-HK"/>
               </w:rPr>
             </w:pPr>
+            <w:r>
+              <w:rPr>
+                <w:lang w:eastAsia="zh-HK"/>
+              </w:rPr>
+              <w:t>testCompare_</w:t>
+            </w:r>
+            <w:r>
+              <w:rPr>
+                <w:rFonts w:hint="eastAsia"/>
+                <w:lang w:eastAsia="zh-HK"/>
+              </w:rPr>
+              <w:t>5</w:t>
+            </w:r>
+          </w:p>
+        </w:tc>
+        <w:tc>
+          <w:tcPr>
+            <w:tcW w:w="5135" w:type="dxa"/>
+          </w:tcPr>
+          <w:p>
+            <w:pPr>
+              <w:cnfStyle w:val="000000100000" w:firstRow="0" w:lastRow="0" w:firstColumn="0" w:lastColumn="0" w:oddVBand="0" w:evenVBand="0" w:oddHBand="1" w:evenHBand="0" w:firstRowFirstColumn="0" w:firstRowLastColumn="0" w:lastRowFirstColumn="0" w:lastRowLastColumn="0"/>
+              <w:rPr>
+                <w:lang w:eastAsia="zh-HK"/>
+              </w:rPr>
+            </w:pPr>
+            <w:r>
+              <w:rPr>
+                <w:lang w:eastAsia="zh-HK"/>
+              </w:rPr>
+              <w:t xml:space="preserve">Test </w:t>
+            </w:r>
             <w:proofErr w:type="spellStart"/>
             <w:r>
               <w:rPr>
                 <w:lang w:eastAsia="zh-HK"/>
               </w:rPr>
-              <w:t>testCompare</w:t>
-            </w:r>
-            <w:r>
-              <w:rPr>
-                <w:lang w:eastAsia="zh-HK"/>
-              </w:rPr>
-              <w:t>_complex</w:t>
+              <w:t>FuncByFuncComparar</w:t>
             </w:r>
             <w:proofErr w:type="spellEnd"/>
             <w:r>
               <w:rPr>
                 <w:lang w:eastAsia="zh-HK"/>
               </w:rPr>
-              <w:t xml:space="preserve"> </w:t>
-            </w:r>
-            <w:r>
-              <w:rPr>
-                <w:lang w:eastAsia="zh-HK"/>
-              </w:rPr>
-              <w:t>_case2</w:t>
-            </w:r>
-          </w:p>
-        </w:tc>
-        <w:tc>
-          <w:tcPr>
-            <w:tcW w:w="5135" w:type="dxa"/>
-          </w:tcPr>
-          <w:p>
-            <w:pPr>
-              <w:cnfStyle w:val="000000100000" w:firstRow="0" w:lastRow="0" w:firstColumn="0" w:lastColumn="0" w:oddVBand="0" w:evenVBand="0" w:oddHBand="1" w:evenHBand="0" w:firstRowFirstColumn="0" w:firstRowLastColumn="0" w:lastRowFirstColumn="0" w:lastRowLastColumn="0"/>
-              <w:rPr>
-                <w:lang w:eastAsia="zh-HK"/>
-              </w:rPr>
-            </w:pPr>
-            <w:r>
-              <w:rPr>
-                <w:lang w:eastAsia="zh-HK"/>
-              </w:rPr>
-              <w:t>Test compare func</w:t>
-            </w:r>
-            <w:r>
-              <w:rPr>
-                <w:rFonts w:hint="eastAsia"/>
-                <w:lang w:eastAsia="zh-HK"/>
-              </w:rPr>
-              <w:t>tion</w:t>
-            </w:r>
-            <w:r>
-              <w:rPr>
-                <w:lang w:eastAsia="zh-HK"/>
-              </w:rPr>
-              <w:t xml:space="preserve"> by multiline inputs(same input)</w:t>
-            </w:r>
-          </w:p>
-        </w:tc>
-      </w:tr>
-      <w:tr>
-        <w:tc>
-          <w:tcPr>
-            <w:cnfStyle w:val="001000000000" w:firstRow="0" w:lastRow="0" w:firstColumn="1" w:lastColumn="0" w:oddVBand="0" w:evenVBand="0" w:oddHBand="0" w:evenHBand="0" w:firstRowFirstColumn="0" w:firstRowLastColumn="0" w:lastRowFirstColumn="0" w:lastRowLastColumn="0"/>
-            <w:tcW w:w="3227" w:type="dxa"/>
-          </w:tcPr>
-          <w:p>
-            <w:pPr>
-              <w:rPr>
-                <w:lang w:eastAsia="zh-HK"/>
-              </w:rPr>
-            </w:pPr>
-            <w:proofErr w:type="spellStart"/>
-            <w:r>
-              <w:rPr>
-                <w:lang w:eastAsia="zh-HK"/>
-              </w:rPr>
-              <w:t>testCompare</w:t>
-            </w:r>
-            <w:r>
-              <w:rPr>
-                <w:lang w:eastAsia="zh-HK"/>
-              </w:rPr>
-              <w:t>_complex</w:t>
-            </w:r>
-            <w:proofErr w:type="spellEnd"/>
-            <w:r>
-              <w:rPr>
-                <w:lang w:eastAsia="zh-HK"/>
-              </w:rPr>
-              <w:t xml:space="preserve"> </w:t>
-            </w:r>
-            <w:r>
-              <w:rPr>
-                <w:lang w:eastAsia="zh-HK"/>
-              </w:rPr>
-              <w:t>_case3</w:t>
+              <w:t xml:space="preserve"> compare function (same function name ,different statements, parameter reversed )</w:t>
+            </w:r>
+          </w:p>
+        </w:tc>
+      </w:tr>
+      <w:tr>
+        <w:tc>
+          <w:tcPr>
+            <w:cnfStyle w:val="001000000000" w:firstRow="0" w:lastRow="0" w:firstColumn="1" w:lastColumn="0" w:oddVBand="0" w:evenVBand="0" w:oddHBand="0" w:evenHBand="0" w:firstRowFirstColumn="0" w:firstRowLastColumn="0" w:lastRowFirstColumn="0" w:lastRowLastColumn="0"/>
+            <w:tcW w:w="3227" w:type="dxa"/>
+          </w:tcPr>
+          <w:p>
+            <w:pPr>
+              <w:rPr>
+                <w:lang w:eastAsia="zh-HK"/>
+              </w:rPr>
+            </w:pPr>
+            <w:r>
+              <w:rPr>
+                <w:lang w:eastAsia="zh-HK"/>
+              </w:rPr>
+              <w:t>testCompare_</w:t>
+            </w:r>
+            <w:r>
+              <w:rPr>
+                <w:rFonts w:hint="eastAsia"/>
+                <w:lang w:eastAsia="zh-HK"/>
+              </w:rPr>
+              <w:t>6</w:t>
             </w:r>
           </w:p>
         </w:tc>
@@ -4382,20 +4894,21 @@
               <w:rPr>
                 <w:lang w:eastAsia="zh-HK"/>
               </w:rPr>
-              <w:t>Test compare func</w:t>
-            </w:r>
-            <w:r>
-              <w:rPr>
-                <w:rFonts w:hint="eastAsia"/>
-                <w:lang w:eastAsia="zh-HK"/>
-              </w:rPr>
-              <w:t>tion</w:t>
-            </w:r>
-            <w:r>
-              <w:rPr>
-                <w:lang w:eastAsia="zh-HK"/>
-              </w:rPr>
-              <w:t xml:space="preserve"> by multiline inputs(8:12 lines, 1 matched)</w:t>
+              <w:t xml:space="preserve">Test </w:t>
+            </w:r>
+            <w:proofErr w:type="spellStart"/>
+            <w:r>
+              <w:rPr>
+                <w:lang w:eastAsia="zh-HK"/>
+              </w:rPr>
+              <w:t>FuncByFuncComparar</w:t>
+            </w:r>
+            <w:proofErr w:type="spellEnd"/>
+            <w:r>
+              <w:rPr>
+                <w:lang w:eastAsia="zh-HK"/>
+              </w:rPr>
+              <w:t xml:space="preserve"> compare function (multi functions, partial identical)</w:t>
             </w:r>
           </w:p>
         </w:tc>
@@ -4415,31 +4928,18 @@
                 <w:lang w:eastAsia="zh-HK"/>
               </w:rPr>
             </w:pPr>
-            <w:proofErr w:type="spellStart"/>
-            <w:r>
-              <w:rPr>
-                <w:lang w:eastAsia="zh-HK"/>
-              </w:rPr>
-              <w:t>testCompare</w:t>
-            </w:r>
-            <w:r>
-              <w:rPr>
-                <w:lang w:eastAsia="zh-HK"/>
-              </w:rPr>
-              <w:t>_complex</w:t>
-            </w:r>
-            <w:proofErr w:type="spellEnd"/>
-            <w:r>
-              <w:rPr>
-                <w:lang w:eastAsia="zh-HK"/>
-              </w:rPr>
-              <w:t xml:space="preserve"> </w:t>
-            </w:r>
-            <w:r>
-              <w:rPr>
-                <w:lang w:eastAsia="zh-HK"/>
-              </w:rPr>
-              <w:t>_case4</w:t>
+            <w:r>
+              <w:rPr>
+                <w:lang w:eastAsia="zh-HK"/>
+              </w:rPr>
+              <w:t>testCompare_</w:t>
+            </w:r>
+            <w:r>
+              <w:rPr>
+                <w:rFonts w:hint="eastAsia"/>
+                <w:lang w:eastAsia="zh-HK"/>
+              </w:rPr>
+              <w:t>7</w:t>
             </w:r>
           </w:p>
         </w:tc>
@@ -4461,20 +4961,21 @@
               <w:rPr>
                 <w:lang w:eastAsia="zh-HK"/>
               </w:rPr>
-              <w:t>Test compare func</w:t>
-            </w:r>
-            <w:r>
-              <w:rPr>
-                <w:rFonts w:hint="eastAsia"/>
-                <w:lang w:eastAsia="zh-HK"/>
-              </w:rPr>
-              <w:t>tion</w:t>
-            </w:r>
-            <w:r>
-              <w:rPr>
-                <w:lang w:eastAsia="zh-HK"/>
-              </w:rPr>
-              <w:t xml:space="preserve"> by multiline inputs(10:8 lines, 3 matched)</w:t>
+              <w:t xml:space="preserve">Test </w:t>
+            </w:r>
+            <w:proofErr w:type="spellStart"/>
+            <w:r>
+              <w:rPr>
+                <w:lang w:eastAsia="zh-HK"/>
+              </w:rPr>
+              <w:t>FuncByFuncComparar</w:t>
+            </w:r>
+            <w:proofErr w:type="spellEnd"/>
+            <w:r>
+              <w:rPr>
+                <w:lang w:eastAsia="zh-HK"/>
+              </w:rPr>
+              <w:t xml:space="preserve"> compare function (multi functions, partial identical, parameter reversed )</w:t>
             </w:r>
           </w:p>
         </w:tc>
@@ -4484,10 +4985,10 @@
       <w:pPr>
         <w:pStyle w:val="Heading2"/>
       </w:pPr>
-      <w:bookmarkStart w:id="9" w:name="_Toc354565246"/>
+      <w:bookmarkStart w:id="9" w:name="_Toc354565247"/>
       <w:proofErr w:type="spellStart"/>
       <w:r>
-        <w:t>FuncByFuncCompararTest</w:t>
+        <w:t>CosSimCompararTest</w:t>
       </w:r>
       <w:bookmarkEnd w:id="9"/>
       <w:proofErr w:type="spellEnd"/>
@@ -4566,7 +5067,13 @@
               <w:rPr>
                 <w:lang w:eastAsia="zh-HK"/>
               </w:rPr>
-              <w:t>testCompare_1</w:t>
+              <w:t>testCompare</w:t>
+            </w:r>
+            <w:r>
+              <w:rPr>
+                <w:lang w:eastAsia="zh-HK"/>
+              </w:rPr>
+              <w:t>1</w:t>
             </w:r>
           </w:p>
         </w:tc>
@@ -4592,7 +5099,7 @@
               <w:rPr>
                 <w:lang w:eastAsia="zh-HK"/>
               </w:rPr>
-              <w:t>FuncByFuncComparar</w:t>
+              <w:t>CosSimComparar</w:t>
             </w:r>
             <w:proofErr w:type="spellEnd"/>
             <w:r>
@@ -4620,7 +5127,7 @@
               <w:rPr>
                 <w:lang w:eastAsia="zh-HK"/>
               </w:rPr>
-              <w:t>testCompare_</w:t>
+              <w:t>testCompare</w:t>
             </w:r>
             <w:r>
               <w:rPr>
@@ -4653,7 +5160,7 @@
               <w:rPr>
                 <w:lang w:eastAsia="zh-HK"/>
               </w:rPr>
-              <w:t>FuncByFuncComparar</w:t>
+              <w:t>CosSimComparar</w:t>
             </w:r>
             <w:proofErr w:type="spellEnd"/>
             <w:r>
@@ -4684,7 +5191,8 @@
               <w:rPr>
                 <w:lang w:eastAsia="zh-HK"/>
               </w:rPr>
-              <w:t>testCompare_</w:t>
+              <w:lastRenderedPageBreak/>
+              <w:t>testCompare</w:t>
             </w:r>
             <w:r>
               <w:rPr>
@@ -4717,7 +5225,7 @@
               <w:rPr>
                 <w:lang w:eastAsia="zh-HK"/>
               </w:rPr>
-              <w:t>FuncByFuncComparar</w:t>
+              <w:t>CosSimComparar</w:t>
             </w:r>
             <w:proofErr w:type="spellEnd"/>
             <w:r>
@@ -4745,7 +5253,7 @@
               <w:rPr>
                 <w:lang w:eastAsia="zh-HK"/>
               </w:rPr>
-              <w:t>testCompare_</w:t>
+              <w:t>testCompare</w:t>
             </w:r>
             <w:r>
               <w:rPr>
@@ -4778,7 +5286,7 @@
               <w:rPr>
                 <w:lang w:eastAsia="zh-HK"/>
               </w:rPr>
-              <w:t>FuncByFuncComparar</w:t>
+              <w:t>CosSimComparar</w:t>
             </w:r>
             <w:proofErr w:type="spellEnd"/>
             <w:r>
@@ -4809,7 +5317,7 @@
               <w:rPr>
                 <w:lang w:eastAsia="zh-HK"/>
               </w:rPr>
-              <w:t>testCompare_</w:t>
+              <w:t>testCompare</w:t>
             </w:r>
             <w:r>
               <w:rPr>
@@ -4842,7 +5350,7 @@
               <w:rPr>
                 <w:lang w:eastAsia="zh-HK"/>
               </w:rPr>
-              <w:t>FuncByFuncComparar</w:t>
+              <w:t>CosSimComparar</w:t>
             </w:r>
             <w:proofErr w:type="spellEnd"/>
             <w:r>
@@ -4870,7 +5378,7 @@
               <w:rPr>
                 <w:lang w:eastAsia="zh-HK"/>
               </w:rPr>
-              <w:t>testCompare_</w:t>
+              <w:t>testCompare</w:t>
             </w:r>
             <w:r>
               <w:rPr>
@@ -4878,6 +5386,249 @@
                 <w:lang w:eastAsia="zh-HK"/>
               </w:rPr>
               <w:t>6</w:t>
+            </w:r>
+          </w:p>
+        </w:tc>
+        <w:tc>
+          <w:tcPr>
+            <w:tcW w:w="5135" w:type="dxa"/>
+          </w:tcPr>
+          <w:p>
+            <w:pPr>
+              <w:cnfStyle w:val="000000000000" w:firstRow="0" w:lastRow="0" w:firstColumn="0" w:lastColumn="0" w:oddVBand="0" w:evenVBand="0" w:oddHBand="0" w:evenHBand="0" w:firstRowFirstColumn="0" w:firstRowLastColumn="0" w:lastRowFirstColumn="0" w:lastRowLastColumn="0"/>
+              <w:rPr>
+                <w:lang w:eastAsia="zh-HK"/>
+              </w:rPr>
+            </w:pPr>
+            <w:r>
+              <w:rPr>
+                <w:lang w:eastAsia="zh-HK"/>
+              </w:rPr>
+              <w:t xml:space="preserve">Test </w:t>
+            </w:r>
+            <w:proofErr w:type="spellStart"/>
+            <w:r>
+              <w:rPr>
+                <w:lang w:eastAsia="zh-HK"/>
+              </w:rPr>
+              <w:t>CosSimComparar</w:t>
+            </w:r>
+            <w:proofErr w:type="spellEnd"/>
+            <w:r>
+              <w:rPr>
+                <w:lang w:eastAsia="zh-HK"/>
+              </w:rPr>
+              <w:t xml:space="preserve"> compare function (same function name, different statements)</w:t>
+            </w:r>
+          </w:p>
+        </w:tc>
+      </w:tr>
+      <w:tr>
+        <w:trPr>
+          <w:cnfStyle w:val="000000100000" w:firstRow="0" w:lastRow="0" w:firstColumn="0" w:lastColumn="0" w:oddVBand="0" w:evenVBand="0" w:oddHBand="1" w:evenHBand="0" w:firstRowFirstColumn="0" w:firstRowLastColumn="0" w:lastRowFirstColumn="0" w:lastRowLastColumn="0"/>
+        </w:trPr>
+        <w:tc>
+          <w:tcPr>
+            <w:cnfStyle w:val="001000000000" w:firstRow="0" w:lastRow="0" w:firstColumn="1" w:lastColumn="0" w:oddVBand="0" w:evenVBand="0" w:oddHBand="0" w:evenHBand="0" w:firstRowFirstColumn="0" w:firstRowLastColumn="0" w:lastRowFirstColumn="0" w:lastRowLastColumn="0"/>
+            <w:tcW w:w="3227" w:type="dxa"/>
+          </w:tcPr>
+          <w:p>
+            <w:pPr>
+              <w:rPr>
+                <w:lang w:eastAsia="zh-HK"/>
+              </w:rPr>
+            </w:pPr>
+            <w:r>
+              <w:rPr>
+                <w:lang w:eastAsia="zh-HK"/>
+              </w:rPr>
+              <w:t>testPubCosSimliar1</w:t>
+            </w:r>
+          </w:p>
+        </w:tc>
+        <w:tc>
+          <w:tcPr>
+            <w:tcW w:w="5135" w:type="dxa"/>
+          </w:tcPr>
+          <w:p>
+            <w:pPr>
+              <w:cnfStyle w:val="000000100000" w:firstRow="0" w:lastRow="0" w:firstColumn="0" w:lastColumn="0" w:oddVBand="0" w:evenVBand="0" w:oddHBand="1" w:evenHBand="0" w:firstRowFirstColumn="0" w:firstRowLastColumn="0" w:lastRowFirstColumn="0" w:lastRowLastColumn="0"/>
+              <w:rPr>
+                <w:lang w:eastAsia="zh-HK"/>
+              </w:rPr>
+            </w:pPr>
+            <w:r>
+              <w:rPr>
+                <w:lang w:eastAsia="zh-HK"/>
+              </w:rPr>
+              <w:t xml:space="preserve">Test </w:t>
+            </w:r>
+            <w:proofErr w:type="spellStart"/>
+            <w:r>
+              <w:rPr>
+                <w:lang w:eastAsia="zh-HK"/>
+              </w:rPr>
+              <w:t>PubCosSimliar</w:t>
+            </w:r>
+            <w:proofErr w:type="spellEnd"/>
+            <w:r>
+              <w:rPr>
+                <w:lang w:eastAsia="zh-HK"/>
+              </w:rPr>
+              <w:t xml:space="preserve"> function (identical string)</w:t>
+            </w:r>
+          </w:p>
+        </w:tc>
+      </w:tr>
+      <w:tr>
+        <w:tc>
+          <w:tcPr>
+            <w:cnfStyle w:val="001000000000" w:firstRow="0" w:lastRow="0" w:firstColumn="1" w:lastColumn="0" w:oddVBand="0" w:evenVBand="0" w:oddHBand="0" w:evenHBand="0" w:firstRowFirstColumn="0" w:firstRowLastColumn="0" w:lastRowFirstColumn="0" w:lastRowLastColumn="0"/>
+            <w:tcW w:w="3227" w:type="dxa"/>
+          </w:tcPr>
+          <w:p>
+            <w:pPr>
+              <w:rPr>
+                <w:lang w:eastAsia="zh-HK"/>
+              </w:rPr>
+            </w:pPr>
+            <w:r>
+              <w:rPr>
+                <w:lang w:eastAsia="zh-HK"/>
+              </w:rPr>
+              <w:t>testPubCosSimliar</w:t>
+            </w:r>
+            <w:r>
+              <w:rPr>
+                <w:rFonts w:hint="eastAsia"/>
+                <w:lang w:eastAsia="zh-HK"/>
+              </w:rPr>
+              <w:t>2</w:t>
+            </w:r>
+          </w:p>
+        </w:tc>
+        <w:tc>
+          <w:tcPr>
+            <w:tcW w:w="5135" w:type="dxa"/>
+          </w:tcPr>
+          <w:p>
+            <w:pPr>
+              <w:cnfStyle w:val="000000000000" w:firstRow="0" w:lastRow="0" w:firstColumn="0" w:lastColumn="0" w:oddVBand="0" w:evenVBand="0" w:oddHBand="0" w:evenHBand="0" w:firstRowFirstColumn="0" w:firstRowLastColumn="0" w:lastRowFirstColumn="0" w:lastRowLastColumn="0"/>
+              <w:rPr>
+                <w:lang w:eastAsia="zh-HK"/>
+              </w:rPr>
+            </w:pPr>
+            <w:r>
+              <w:rPr>
+                <w:lang w:eastAsia="zh-HK"/>
+              </w:rPr>
+              <w:t xml:space="preserve">Test </w:t>
+            </w:r>
+            <w:proofErr w:type="spellStart"/>
+            <w:r>
+              <w:rPr>
+                <w:lang w:eastAsia="zh-HK"/>
+              </w:rPr>
+              <w:t>PubCosSimliar</w:t>
+            </w:r>
+            <w:proofErr w:type="spellEnd"/>
+            <w:r>
+              <w:rPr>
+                <w:lang w:eastAsia="zh-HK"/>
+              </w:rPr>
+              <w:t xml:space="preserve"> function (code shifted )</w:t>
+            </w:r>
+          </w:p>
+        </w:tc>
+      </w:tr>
+      <w:tr>
+        <w:trPr>
+          <w:cnfStyle w:val="000000100000" w:firstRow="0" w:lastRow="0" w:firstColumn="0" w:lastColumn="0" w:oddVBand="0" w:evenVBand="0" w:oddHBand="1" w:evenHBand="0" w:firstRowFirstColumn="0" w:firstRowLastColumn="0" w:lastRowFirstColumn="0" w:lastRowLastColumn="0"/>
+        </w:trPr>
+        <w:tc>
+          <w:tcPr>
+            <w:cnfStyle w:val="001000000000" w:firstRow="0" w:lastRow="0" w:firstColumn="1" w:lastColumn="0" w:oddVBand="0" w:evenVBand="0" w:oddHBand="0" w:evenHBand="0" w:firstRowFirstColumn="0" w:firstRowLastColumn="0" w:lastRowFirstColumn="0" w:lastRowLastColumn="0"/>
+            <w:tcW w:w="3227" w:type="dxa"/>
+          </w:tcPr>
+          <w:p>
+            <w:pPr>
+              <w:rPr>
+                <w:lang w:eastAsia="zh-HK"/>
+              </w:rPr>
+            </w:pPr>
+            <w:r>
+              <w:rPr>
+                <w:lang w:eastAsia="zh-HK"/>
+              </w:rPr>
+              <w:t>testPubCosSimliar</w:t>
+            </w:r>
+            <w:r>
+              <w:rPr>
+                <w:rFonts w:hint="eastAsia"/>
+                <w:lang w:eastAsia="zh-HK"/>
+              </w:rPr>
+              <w:t>3</w:t>
+            </w:r>
+          </w:p>
+        </w:tc>
+        <w:tc>
+          <w:tcPr>
+            <w:tcW w:w="5135" w:type="dxa"/>
+          </w:tcPr>
+          <w:p>
+            <w:pPr>
+              <w:cnfStyle w:val="000000100000" w:firstRow="0" w:lastRow="0" w:firstColumn="0" w:lastColumn="0" w:oddVBand="0" w:evenVBand="0" w:oddHBand="1" w:evenHBand="0" w:firstRowFirstColumn="0" w:firstRowLastColumn="0" w:lastRowFirstColumn="0" w:lastRowLastColumn="0"/>
+              <w:rPr>
+                <w:lang w:eastAsia="zh-HK"/>
+              </w:rPr>
+            </w:pPr>
+            <w:r>
+              <w:rPr>
+                <w:lang w:eastAsia="zh-HK"/>
+              </w:rPr>
+              <w:t xml:space="preserve">Test </w:t>
+            </w:r>
+            <w:proofErr w:type="spellStart"/>
+            <w:r>
+              <w:rPr>
+                <w:lang w:eastAsia="zh-HK"/>
+              </w:rPr>
+              <w:t>PubCosSimliar</w:t>
+            </w:r>
+            <w:proofErr w:type="spellEnd"/>
+            <w:r>
+              <w:rPr>
+                <w:lang w:eastAsia="zh-HK"/>
+              </w:rPr>
+              <w:t xml:space="preserve"> function (first part removed)</w:t>
+            </w:r>
+          </w:p>
+        </w:tc>
+      </w:tr>
+      <w:tr>
+        <w:tc>
+          <w:tcPr>
+            <w:cnfStyle w:val="001000000000" w:firstRow="0" w:lastRow="0" w:firstColumn="1" w:lastColumn="0" w:oddVBand="0" w:evenVBand="0" w:oddHBand="0" w:evenHBand="0" w:firstRowFirstColumn="0" w:firstRowLastColumn="0" w:lastRowFirstColumn="0" w:lastRowLastColumn="0"/>
+            <w:tcW w:w="3227" w:type="dxa"/>
+          </w:tcPr>
+          <w:p>
+            <w:pPr>
+              <w:rPr>
+                <w:lang w:eastAsia="zh-HK"/>
+              </w:rPr>
+            </w:pPr>
+            <w:r>
+              <w:rPr>
+                <w:lang w:eastAsia="zh-HK"/>
+              </w:rPr>
+              <w:t>testPubCosSimliar</w:t>
+            </w:r>
+            <w:r>
+              <w:rPr>
+                <w:rFonts w:hint="eastAsia"/>
+                <w:lang w:eastAsia="zh-HK"/>
+              </w:rPr>
+              <w:t>4</w:t>
             </w:r>
           </w:p>
         </w:tc>
@@ -4906,81 +5657,14 @@
               <w:rPr>
                 <w:lang w:eastAsia="zh-HK"/>
               </w:rPr>
-              <w:t>FuncByFuncComparar</w:t>
+              <w:t>PubCosSimliar</w:t>
             </w:r>
             <w:proofErr w:type="spellEnd"/>
             <w:r>
               <w:rPr>
                 <w:lang w:eastAsia="zh-HK"/>
               </w:rPr>
-              <w:t xml:space="preserve"> compare function (multi functions, partial identical)</w:t>
-            </w:r>
-          </w:p>
-        </w:tc>
-      </w:tr>
-      <w:tr>
-        <w:trPr>
-          <w:cnfStyle w:val="000000100000" w:firstRow="0" w:lastRow="0" w:firstColumn="0" w:lastColumn="0" w:oddVBand="0" w:evenVBand="0" w:oddHBand="1" w:evenHBand="0" w:firstRowFirstColumn="0" w:firstRowLastColumn="0" w:lastRowFirstColumn="0" w:lastRowLastColumn="0"/>
-        </w:trPr>
-        <w:tc>
-          <w:tcPr>
-            <w:cnfStyle w:val="001000000000" w:firstRow="0" w:lastRow="0" w:firstColumn="1" w:lastColumn="0" w:oddVBand="0" w:evenVBand="0" w:oddHBand="0" w:evenHBand="0" w:firstRowFirstColumn="0" w:firstRowLastColumn="0" w:lastRowFirstColumn="0" w:lastRowLastColumn="0"/>
-            <w:tcW w:w="3227" w:type="dxa"/>
-          </w:tcPr>
-          <w:p>
-            <w:pPr>
-              <w:rPr>
-                <w:lang w:eastAsia="zh-HK"/>
-              </w:rPr>
-            </w:pPr>
-            <w:r>
-              <w:rPr>
-                <w:lang w:eastAsia="zh-HK"/>
-              </w:rPr>
-              <w:t>testCompare_</w:t>
-            </w:r>
-            <w:r>
-              <w:rPr>
-                <w:rFonts w:hint="eastAsia"/>
-                <w:lang w:eastAsia="zh-HK"/>
-              </w:rPr>
-              <w:t>7</w:t>
-            </w:r>
-          </w:p>
-        </w:tc>
-        <w:tc>
-          <w:tcPr>
-            <w:tcW w:w="5135" w:type="dxa"/>
-          </w:tcPr>
-          <w:p>
-            <w:pPr>
-              <w:tabs>
-                <w:tab w:val="left" w:pos="4080"/>
-              </w:tabs>
-              <w:cnfStyle w:val="000000100000" w:firstRow="0" w:lastRow="0" w:firstColumn="0" w:lastColumn="0" w:oddVBand="0" w:evenVBand="0" w:oddHBand="1" w:evenHBand="0" w:firstRowFirstColumn="0" w:firstRowLastColumn="0" w:lastRowFirstColumn="0" w:lastRowLastColumn="0"/>
-              <w:rPr>
-                <w:lang w:eastAsia="zh-HK"/>
-              </w:rPr>
-            </w:pPr>
-            <w:r>
-              <w:rPr>
-                <w:lang w:eastAsia="zh-HK"/>
-              </w:rPr>
-              <w:t xml:space="preserve">Test </w:t>
-            </w:r>
-            <w:proofErr w:type="spellStart"/>
-            <w:r>
-              <w:rPr>
-                <w:lang w:eastAsia="zh-HK"/>
-              </w:rPr>
-              <w:t>FuncByFuncComparar</w:t>
-            </w:r>
-            <w:proofErr w:type="spellEnd"/>
-            <w:r>
-              <w:rPr>
-                <w:lang w:eastAsia="zh-HK"/>
-              </w:rPr>
-              <w:t xml:space="preserve"> compare function (multi functions, partial identical, parameter reversed )</w:t>
+              <w:t xml:space="preserve"> function (last part removed)</w:t>
             </w:r>
           </w:p>
         </w:tc>
@@ -4990,10 +5674,10 @@
       <w:pPr>
         <w:pStyle w:val="Heading2"/>
       </w:pPr>
-      <w:bookmarkStart w:id="10" w:name="_Toc354565247"/>
+      <w:bookmarkStart w:id="10" w:name="_Toc354565248"/>
       <w:proofErr w:type="spellStart"/>
       <w:r>
-        <w:t>CosSimCompararTest</w:t>
+        <w:t>RegexCompararTest</w:t>
       </w:r>
       <w:bookmarkEnd w:id="10"/>
       <w:proofErr w:type="spellEnd"/>
@@ -5072,695 +5756,6 @@
               <w:rPr>
                 <w:lang w:eastAsia="zh-HK"/>
               </w:rPr>
-              <w:t>testCompare</w:t>
-            </w:r>
-            <w:r>
-              <w:rPr>
-                <w:lang w:eastAsia="zh-HK"/>
-              </w:rPr>
-              <w:t>1</w:t>
-            </w:r>
-          </w:p>
-        </w:tc>
-        <w:tc>
-          <w:tcPr>
-            <w:tcW w:w="5135" w:type="dxa"/>
-          </w:tcPr>
-          <w:p>
-            <w:pPr>
-              <w:cnfStyle w:val="000000100000" w:firstRow="0" w:lastRow="0" w:firstColumn="0" w:lastColumn="0" w:oddVBand="0" w:evenVBand="0" w:oddHBand="1" w:evenHBand="0" w:firstRowFirstColumn="0" w:firstRowLastColumn="0" w:lastRowFirstColumn="0" w:lastRowLastColumn="0"/>
-              <w:rPr>
-                <w:lang w:eastAsia="zh-HK"/>
-              </w:rPr>
-            </w:pPr>
-            <w:r>
-              <w:rPr>
-                <w:lang w:eastAsia="zh-HK"/>
-              </w:rPr>
-              <w:t xml:space="preserve">Test </w:t>
-            </w:r>
-            <w:proofErr w:type="spellStart"/>
-            <w:r>
-              <w:rPr>
-                <w:lang w:eastAsia="zh-HK"/>
-              </w:rPr>
-              <w:t>CosSimComparar</w:t>
-            </w:r>
-            <w:proofErr w:type="spellEnd"/>
-            <w:r>
-              <w:rPr>
-                <w:lang w:eastAsia="zh-HK"/>
-              </w:rPr>
-              <w:t xml:space="preserve"> compare function (2 different function call statement)</w:t>
-            </w:r>
-          </w:p>
-        </w:tc>
-      </w:tr>
-      <w:tr>
-        <w:tc>
-          <w:tcPr>
-            <w:cnfStyle w:val="001000000000" w:firstRow="0" w:lastRow="0" w:firstColumn="1" w:lastColumn="0" w:oddVBand="0" w:evenVBand="0" w:oddHBand="0" w:evenHBand="0" w:firstRowFirstColumn="0" w:firstRowLastColumn="0" w:lastRowFirstColumn="0" w:lastRowLastColumn="0"/>
-            <w:tcW w:w="3227" w:type="dxa"/>
-          </w:tcPr>
-          <w:p>
-            <w:pPr>
-              <w:rPr>
-                <w:lang w:eastAsia="zh-HK"/>
-              </w:rPr>
-            </w:pPr>
-            <w:r>
-              <w:rPr>
-                <w:lang w:eastAsia="zh-HK"/>
-              </w:rPr>
-              <w:t>testCompare</w:t>
-            </w:r>
-            <w:r>
-              <w:rPr>
-                <w:rFonts w:hint="eastAsia"/>
-                <w:lang w:eastAsia="zh-HK"/>
-              </w:rPr>
-              <w:t>2</w:t>
-            </w:r>
-          </w:p>
-        </w:tc>
-        <w:tc>
-          <w:tcPr>
-            <w:tcW w:w="5135" w:type="dxa"/>
-          </w:tcPr>
-          <w:p>
-            <w:pPr>
-              <w:cnfStyle w:val="000000000000" w:firstRow="0" w:lastRow="0" w:firstColumn="0" w:lastColumn="0" w:oddVBand="0" w:evenVBand="0" w:oddHBand="0" w:evenHBand="0" w:firstRowFirstColumn="0" w:firstRowLastColumn="0" w:lastRowFirstColumn="0" w:lastRowLastColumn="0"/>
-              <w:rPr>
-                <w:lang w:eastAsia="zh-HK"/>
-              </w:rPr>
-            </w:pPr>
-            <w:r>
-              <w:rPr>
-                <w:lang w:eastAsia="zh-HK"/>
-              </w:rPr>
-              <w:t xml:space="preserve">Test </w:t>
-            </w:r>
-            <w:proofErr w:type="spellStart"/>
-            <w:r>
-              <w:rPr>
-                <w:lang w:eastAsia="zh-HK"/>
-              </w:rPr>
-              <w:t>CosSimComparar</w:t>
-            </w:r>
-            <w:proofErr w:type="spellEnd"/>
-            <w:r>
-              <w:rPr>
-                <w:lang w:eastAsia="zh-HK"/>
-              </w:rPr>
-              <w:t xml:space="preserve"> compare function (3 function call statement, different order)</w:t>
-            </w:r>
-          </w:p>
-        </w:tc>
-      </w:tr>
-      <w:tr>
-        <w:trPr>
-          <w:cnfStyle w:val="000000100000" w:firstRow="0" w:lastRow="0" w:firstColumn="0" w:lastColumn="0" w:oddVBand="0" w:evenVBand="0" w:oddHBand="1" w:evenHBand="0" w:firstRowFirstColumn="0" w:firstRowLastColumn="0" w:lastRowFirstColumn="0" w:lastRowLastColumn="0"/>
-        </w:trPr>
-        <w:tc>
-          <w:tcPr>
-            <w:cnfStyle w:val="001000000000" w:firstRow="0" w:lastRow="0" w:firstColumn="1" w:lastColumn="0" w:oddVBand="0" w:evenVBand="0" w:oddHBand="0" w:evenHBand="0" w:firstRowFirstColumn="0" w:firstRowLastColumn="0" w:lastRowFirstColumn="0" w:lastRowLastColumn="0"/>
-            <w:tcW w:w="3227" w:type="dxa"/>
-          </w:tcPr>
-          <w:p>
-            <w:pPr>
-              <w:rPr>
-                <w:lang w:eastAsia="zh-HK"/>
-              </w:rPr>
-            </w:pPr>
-            <w:r>
-              <w:rPr>
-                <w:lang w:eastAsia="zh-HK"/>
-              </w:rPr>
-              <w:lastRenderedPageBreak/>
-              <w:t>testCompare</w:t>
-            </w:r>
-            <w:r>
-              <w:rPr>
-                <w:rFonts w:hint="eastAsia"/>
-                <w:lang w:eastAsia="zh-HK"/>
-              </w:rPr>
-              <w:t>3</w:t>
-            </w:r>
-          </w:p>
-        </w:tc>
-        <w:tc>
-          <w:tcPr>
-            <w:tcW w:w="5135" w:type="dxa"/>
-          </w:tcPr>
-          <w:p>
-            <w:pPr>
-              <w:cnfStyle w:val="000000100000" w:firstRow="0" w:lastRow="0" w:firstColumn="0" w:lastColumn="0" w:oddVBand="0" w:evenVBand="0" w:oddHBand="1" w:evenHBand="0" w:firstRowFirstColumn="0" w:firstRowLastColumn="0" w:lastRowFirstColumn="0" w:lastRowLastColumn="0"/>
-              <w:rPr>
-                <w:lang w:eastAsia="zh-HK"/>
-              </w:rPr>
-            </w:pPr>
-            <w:r>
-              <w:rPr>
-                <w:lang w:eastAsia="zh-HK"/>
-              </w:rPr>
-              <w:t xml:space="preserve">Test </w:t>
-            </w:r>
-            <w:proofErr w:type="spellStart"/>
-            <w:r>
-              <w:rPr>
-                <w:lang w:eastAsia="zh-HK"/>
-              </w:rPr>
-              <w:t>CosSimComparar</w:t>
-            </w:r>
-            <w:proofErr w:type="spellEnd"/>
-            <w:r>
-              <w:rPr>
-                <w:lang w:eastAsia="zh-HK"/>
-              </w:rPr>
-              <w:t xml:space="preserve"> compare function (different function name and statements)</w:t>
-            </w:r>
-          </w:p>
-        </w:tc>
-      </w:tr>
-      <w:tr>
-        <w:tc>
-          <w:tcPr>
-            <w:cnfStyle w:val="001000000000" w:firstRow="0" w:lastRow="0" w:firstColumn="1" w:lastColumn="0" w:oddVBand="0" w:evenVBand="0" w:oddHBand="0" w:evenHBand="0" w:firstRowFirstColumn="0" w:firstRowLastColumn="0" w:lastRowFirstColumn="0" w:lastRowLastColumn="0"/>
-            <w:tcW w:w="3227" w:type="dxa"/>
-          </w:tcPr>
-          <w:p>
-            <w:pPr>
-              <w:rPr>
-                <w:lang w:eastAsia="zh-HK"/>
-              </w:rPr>
-            </w:pPr>
-            <w:r>
-              <w:rPr>
-                <w:lang w:eastAsia="zh-HK"/>
-              </w:rPr>
-              <w:t>testCompare</w:t>
-            </w:r>
-            <w:r>
-              <w:rPr>
-                <w:rFonts w:hint="eastAsia"/>
-                <w:lang w:eastAsia="zh-HK"/>
-              </w:rPr>
-              <w:t>4</w:t>
-            </w:r>
-          </w:p>
-        </w:tc>
-        <w:tc>
-          <w:tcPr>
-            <w:tcW w:w="5135" w:type="dxa"/>
-          </w:tcPr>
-          <w:p>
-            <w:pPr>
-              <w:cnfStyle w:val="000000000000" w:firstRow="0" w:lastRow="0" w:firstColumn="0" w:lastColumn="0" w:oddVBand="0" w:evenVBand="0" w:oddHBand="0" w:evenHBand="0" w:firstRowFirstColumn="0" w:firstRowLastColumn="0" w:lastRowFirstColumn="0" w:lastRowLastColumn="0"/>
-              <w:rPr>
-                <w:lang w:eastAsia="zh-HK"/>
-              </w:rPr>
-            </w:pPr>
-            <w:r>
-              <w:rPr>
-                <w:lang w:eastAsia="zh-HK"/>
-              </w:rPr>
-              <w:t xml:space="preserve">Test </w:t>
-            </w:r>
-            <w:proofErr w:type="spellStart"/>
-            <w:r>
-              <w:rPr>
-                <w:lang w:eastAsia="zh-HK"/>
-              </w:rPr>
-              <w:t>CosSimComparar</w:t>
-            </w:r>
-            <w:proofErr w:type="spellEnd"/>
-            <w:r>
-              <w:rPr>
-                <w:lang w:eastAsia="zh-HK"/>
-              </w:rPr>
-              <w:t xml:space="preserve"> compare function (different function name and statements, parameter reversed )</w:t>
-            </w:r>
-          </w:p>
-        </w:tc>
-      </w:tr>
-      <w:tr>
-        <w:trPr>
-          <w:cnfStyle w:val="000000100000" w:firstRow="0" w:lastRow="0" w:firstColumn="0" w:lastColumn="0" w:oddVBand="0" w:evenVBand="0" w:oddHBand="1" w:evenHBand="0" w:firstRowFirstColumn="0" w:firstRowLastColumn="0" w:lastRowFirstColumn="0" w:lastRowLastColumn="0"/>
-        </w:trPr>
-        <w:tc>
-          <w:tcPr>
-            <w:cnfStyle w:val="001000000000" w:firstRow="0" w:lastRow="0" w:firstColumn="1" w:lastColumn="0" w:oddVBand="0" w:evenVBand="0" w:oddHBand="0" w:evenHBand="0" w:firstRowFirstColumn="0" w:firstRowLastColumn="0" w:lastRowFirstColumn="0" w:lastRowLastColumn="0"/>
-            <w:tcW w:w="3227" w:type="dxa"/>
-          </w:tcPr>
-          <w:p>
-            <w:pPr>
-              <w:rPr>
-                <w:lang w:eastAsia="zh-HK"/>
-              </w:rPr>
-            </w:pPr>
-            <w:r>
-              <w:rPr>
-                <w:lang w:eastAsia="zh-HK"/>
-              </w:rPr>
-              <w:t>testCompare</w:t>
-            </w:r>
-            <w:r>
-              <w:rPr>
-                <w:rFonts w:hint="eastAsia"/>
-                <w:lang w:eastAsia="zh-HK"/>
-              </w:rPr>
-              <w:t>5</w:t>
-            </w:r>
-          </w:p>
-        </w:tc>
-        <w:tc>
-          <w:tcPr>
-            <w:tcW w:w="5135" w:type="dxa"/>
-          </w:tcPr>
-          <w:p>
-            <w:pPr>
-              <w:cnfStyle w:val="000000100000" w:firstRow="0" w:lastRow="0" w:firstColumn="0" w:lastColumn="0" w:oddVBand="0" w:evenVBand="0" w:oddHBand="1" w:evenHBand="0" w:firstRowFirstColumn="0" w:firstRowLastColumn="0" w:lastRowFirstColumn="0" w:lastRowLastColumn="0"/>
-              <w:rPr>
-                <w:lang w:eastAsia="zh-HK"/>
-              </w:rPr>
-            </w:pPr>
-            <w:r>
-              <w:rPr>
-                <w:lang w:eastAsia="zh-HK"/>
-              </w:rPr>
-              <w:t xml:space="preserve">Test </w:t>
-            </w:r>
-            <w:proofErr w:type="spellStart"/>
-            <w:r>
-              <w:rPr>
-                <w:lang w:eastAsia="zh-HK"/>
-              </w:rPr>
-              <w:t>CosSimComparar</w:t>
-            </w:r>
-            <w:proofErr w:type="spellEnd"/>
-            <w:r>
-              <w:rPr>
-                <w:lang w:eastAsia="zh-HK"/>
-              </w:rPr>
-              <w:t xml:space="preserve"> compare function (same function name ,different statements, parameter reversed )</w:t>
-            </w:r>
-          </w:p>
-        </w:tc>
-      </w:tr>
-      <w:tr>
-        <w:tc>
-          <w:tcPr>
-            <w:cnfStyle w:val="001000000000" w:firstRow="0" w:lastRow="0" w:firstColumn="1" w:lastColumn="0" w:oddVBand="0" w:evenVBand="0" w:oddHBand="0" w:evenHBand="0" w:firstRowFirstColumn="0" w:firstRowLastColumn="0" w:lastRowFirstColumn="0" w:lastRowLastColumn="0"/>
-            <w:tcW w:w="3227" w:type="dxa"/>
-          </w:tcPr>
-          <w:p>
-            <w:pPr>
-              <w:rPr>
-                <w:lang w:eastAsia="zh-HK"/>
-              </w:rPr>
-            </w:pPr>
-            <w:r>
-              <w:rPr>
-                <w:lang w:eastAsia="zh-HK"/>
-              </w:rPr>
-              <w:t>testCompare</w:t>
-            </w:r>
-            <w:r>
-              <w:rPr>
-                <w:rFonts w:hint="eastAsia"/>
-                <w:lang w:eastAsia="zh-HK"/>
-              </w:rPr>
-              <w:t>6</w:t>
-            </w:r>
-          </w:p>
-        </w:tc>
-        <w:tc>
-          <w:tcPr>
-            <w:tcW w:w="5135" w:type="dxa"/>
-          </w:tcPr>
-          <w:p>
-            <w:pPr>
-              <w:cnfStyle w:val="000000000000" w:firstRow="0" w:lastRow="0" w:firstColumn="0" w:lastColumn="0" w:oddVBand="0" w:evenVBand="0" w:oddHBand="0" w:evenHBand="0" w:firstRowFirstColumn="0" w:firstRowLastColumn="0" w:lastRowFirstColumn="0" w:lastRowLastColumn="0"/>
-              <w:rPr>
-                <w:lang w:eastAsia="zh-HK"/>
-              </w:rPr>
-            </w:pPr>
-            <w:r>
-              <w:rPr>
-                <w:lang w:eastAsia="zh-HK"/>
-              </w:rPr>
-              <w:t xml:space="preserve">Test </w:t>
-            </w:r>
-            <w:proofErr w:type="spellStart"/>
-            <w:r>
-              <w:rPr>
-                <w:lang w:eastAsia="zh-HK"/>
-              </w:rPr>
-              <w:t>CosSimComparar</w:t>
-            </w:r>
-            <w:proofErr w:type="spellEnd"/>
-            <w:r>
-              <w:rPr>
-                <w:lang w:eastAsia="zh-HK"/>
-              </w:rPr>
-              <w:t xml:space="preserve"> compare function (same function name, different statements)</w:t>
-            </w:r>
-          </w:p>
-        </w:tc>
-      </w:tr>
-      <w:tr>
-        <w:trPr>
-          <w:cnfStyle w:val="000000100000" w:firstRow="0" w:lastRow="0" w:firstColumn="0" w:lastColumn="0" w:oddVBand="0" w:evenVBand="0" w:oddHBand="1" w:evenHBand="0" w:firstRowFirstColumn="0" w:firstRowLastColumn="0" w:lastRowFirstColumn="0" w:lastRowLastColumn="0"/>
-        </w:trPr>
-        <w:tc>
-          <w:tcPr>
-            <w:cnfStyle w:val="001000000000" w:firstRow="0" w:lastRow="0" w:firstColumn="1" w:lastColumn="0" w:oddVBand="0" w:evenVBand="0" w:oddHBand="0" w:evenHBand="0" w:firstRowFirstColumn="0" w:firstRowLastColumn="0" w:lastRowFirstColumn="0" w:lastRowLastColumn="0"/>
-            <w:tcW w:w="3227" w:type="dxa"/>
-          </w:tcPr>
-          <w:p>
-            <w:pPr>
-              <w:rPr>
-                <w:lang w:eastAsia="zh-HK"/>
-              </w:rPr>
-            </w:pPr>
-            <w:r>
-              <w:rPr>
-                <w:lang w:eastAsia="zh-HK"/>
-              </w:rPr>
-              <w:t>testPubCosSimliar1</w:t>
-            </w:r>
-          </w:p>
-        </w:tc>
-        <w:tc>
-          <w:tcPr>
-            <w:tcW w:w="5135" w:type="dxa"/>
-          </w:tcPr>
-          <w:p>
-            <w:pPr>
-              <w:cnfStyle w:val="000000100000" w:firstRow="0" w:lastRow="0" w:firstColumn="0" w:lastColumn="0" w:oddVBand="0" w:evenVBand="0" w:oddHBand="1" w:evenHBand="0" w:firstRowFirstColumn="0" w:firstRowLastColumn="0" w:lastRowFirstColumn="0" w:lastRowLastColumn="0"/>
-              <w:rPr>
-                <w:lang w:eastAsia="zh-HK"/>
-              </w:rPr>
-            </w:pPr>
-            <w:r>
-              <w:rPr>
-                <w:lang w:eastAsia="zh-HK"/>
-              </w:rPr>
-              <w:t xml:space="preserve">Test </w:t>
-            </w:r>
-            <w:proofErr w:type="spellStart"/>
-            <w:r>
-              <w:rPr>
-                <w:lang w:eastAsia="zh-HK"/>
-              </w:rPr>
-              <w:t>PubCosSimliar</w:t>
-            </w:r>
-            <w:proofErr w:type="spellEnd"/>
-            <w:r>
-              <w:rPr>
-                <w:lang w:eastAsia="zh-HK"/>
-              </w:rPr>
-              <w:t xml:space="preserve"> function (identical string)</w:t>
-            </w:r>
-          </w:p>
-        </w:tc>
-      </w:tr>
-      <w:tr>
-        <w:tc>
-          <w:tcPr>
-            <w:cnfStyle w:val="001000000000" w:firstRow="0" w:lastRow="0" w:firstColumn="1" w:lastColumn="0" w:oddVBand="0" w:evenVBand="0" w:oddHBand="0" w:evenHBand="0" w:firstRowFirstColumn="0" w:firstRowLastColumn="0" w:lastRowFirstColumn="0" w:lastRowLastColumn="0"/>
-            <w:tcW w:w="3227" w:type="dxa"/>
-          </w:tcPr>
-          <w:p>
-            <w:pPr>
-              <w:rPr>
-                <w:lang w:eastAsia="zh-HK"/>
-              </w:rPr>
-            </w:pPr>
-            <w:r>
-              <w:rPr>
-                <w:lang w:eastAsia="zh-HK"/>
-              </w:rPr>
-              <w:t>testPubCosSimliar</w:t>
-            </w:r>
-            <w:r>
-              <w:rPr>
-                <w:rFonts w:hint="eastAsia"/>
-                <w:lang w:eastAsia="zh-HK"/>
-              </w:rPr>
-              <w:t>2</w:t>
-            </w:r>
-          </w:p>
-        </w:tc>
-        <w:tc>
-          <w:tcPr>
-            <w:tcW w:w="5135" w:type="dxa"/>
-          </w:tcPr>
-          <w:p>
-            <w:pPr>
-              <w:cnfStyle w:val="000000000000" w:firstRow="0" w:lastRow="0" w:firstColumn="0" w:lastColumn="0" w:oddVBand="0" w:evenVBand="0" w:oddHBand="0" w:evenHBand="0" w:firstRowFirstColumn="0" w:firstRowLastColumn="0" w:lastRowFirstColumn="0" w:lastRowLastColumn="0"/>
-              <w:rPr>
-                <w:lang w:eastAsia="zh-HK"/>
-              </w:rPr>
-            </w:pPr>
-            <w:r>
-              <w:rPr>
-                <w:lang w:eastAsia="zh-HK"/>
-              </w:rPr>
-              <w:t xml:space="preserve">Test </w:t>
-            </w:r>
-            <w:proofErr w:type="spellStart"/>
-            <w:r>
-              <w:rPr>
-                <w:lang w:eastAsia="zh-HK"/>
-              </w:rPr>
-              <w:t>PubCosSimliar</w:t>
-            </w:r>
-            <w:proofErr w:type="spellEnd"/>
-            <w:r>
-              <w:rPr>
-                <w:lang w:eastAsia="zh-HK"/>
-              </w:rPr>
-              <w:t xml:space="preserve"> function (code shifted )</w:t>
-            </w:r>
-          </w:p>
-        </w:tc>
-      </w:tr>
-      <w:tr>
-        <w:trPr>
-          <w:cnfStyle w:val="000000100000" w:firstRow="0" w:lastRow="0" w:firstColumn="0" w:lastColumn="0" w:oddVBand="0" w:evenVBand="0" w:oddHBand="1" w:evenHBand="0" w:firstRowFirstColumn="0" w:firstRowLastColumn="0" w:lastRowFirstColumn="0" w:lastRowLastColumn="0"/>
-        </w:trPr>
-        <w:tc>
-          <w:tcPr>
-            <w:cnfStyle w:val="001000000000" w:firstRow="0" w:lastRow="0" w:firstColumn="1" w:lastColumn="0" w:oddVBand="0" w:evenVBand="0" w:oddHBand="0" w:evenHBand="0" w:firstRowFirstColumn="0" w:firstRowLastColumn="0" w:lastRowFirstColumn="0" w:lastRowLastColumn="0"/>
-            <w:tcW w:w="3227" w:type="dxa"/>
-          </w:tcPr>
-          <w:p>
-            <w:pPr>
-              <w:rPr>
-                <w:lang w:eastAsia="zh-HK"/>
-              </w:rPr>
-            </w:pPr>
-            <w:r>
-              <w:rPr>
-                <w:lang w:eastAsia="zh-HK"/>
-              </w:rPr>
-              <w:t>testPubCosSimliar</w:t>
-            </w:r>
-            <w:r>
-              <w:rPr>
-                <w:rFonts w:hint="eastAsia"/>
-                <w:lang w:eastAsia="zh-HK"/>
-              </w:rPr>
-              <w:t>3</w:t>
-            </w:r>
-          </w:p>
-        </w:tc>
-        <w:tc>
-          <w:tcPr>
-            <w:tcW w:w="5135" w:type="dxa"/>
-          </w:tcPr>
-          <w:p>
-            <w:pPr>
-              <w:cnfStyle w:val="000000100000" w:firstRow="0" w:lastRow="0" w:firstColumn="0" w:lastColumn="0" w:oddVBand="0" w:evenVBand="0" w:oddHBand="1" w:evenHBand="0" w:firstRowFirstColumn="0" w:firstRowLastColumn="0" w:lastRowFirstColumn="0" w:lastRowLastColumn="0"/>
-              <w:rPr>
-                <w:lang w:eastAsia="zh-HK"/>
-              </w:rPr>
-            </w:pPr>
-            <w:r>
-              <w:rPr>
-                <w:lang w:eastAsia="zh-HK"/>
-              </w:rPr>
-              <w:t xml:space="preserve">Test </w:t>
-            </w:r>
-            <w:proofErr w:type="spellStart"/>
-            <w:r>
-              <w:rPr>
-                <w:lang w:eastAsia="zh-HK"/>
-              </w:rPr>
-              <w:t>PubCosSimliar</w:t>
-            </w:r>
-            <w:proofErr w:type="spellEnd"/>
-            <w:r>
-              <w:rPr>
-                <w:lang w:eastAsia="zh-HK"/>
-              </w:rPr>
-              <w:t xml:space="preserve"> function (first part removed)</w:t>
-            </w:r>
-          </w:p>
-        </w:tc>
-      </w:tr>
-      <w:tr>
-        <w:tc>
-          <w:tcPr>
-            <w:cnfStyle w:val="001000000000" w:firstRow="0" w:lastRow="0" w:firstColumn="1" w:lastColumn="0" w:oddVBand="0" w:evenVBand="0" w:oddHBand="0" w:evenHBand="0" w:firstRowFirstColumn="0" w:firstRowLastColumn="0" w:lastRowFirstColumn="0" w:lastRowLastColumn="0"/>
-            <w:tcW w:w="3227" w:type="dxa"/>
-          </w:tcPr>
-          <w:p>
-            <w:pPr>
-              <w:rPr>
-                <w:lang w:eastAsia="zh-HK"/>
-              </w:rPr>
-            </w:pPr>
-            <w:r>
-              <w:rPr>
-                <w:lang w:eastAsia="zh-HK"/>
-              </w:rPr>
-              <w:t>testPubCosSimliar</w:t>
-            </w:r>
-            <w:r>
-              <w:rPr>
-                <w:rFonts w:hint="eastAsia"/>
-                <w:lang w:eastAsia="zh-HK"/>
-              </w:rPr>
-              <w:t>4</w:t>
-            </w:r>
-          </w:p>
-        </w:tc>
-        <w:tc>
-          <w:tcPr>
-            <w:tcW w:w="5135" w:type="dxa"/>
-          </w:tcPr>
-          <w:p>
-            <w:pPr>
-              <w:tabs>
-                <w:tab w:val="left" w:pos="4080"/>
-              </w:tabs>
-              <w:cnfStyle w:val="000000000000" w:firstRow="0" w:lastRow="0" w:firstColumn="0" w:lastColumn="0" w:oddVBand="0" w:evenVBand="0" w:oddHBand="0" w:evenHBand="0" w:firstRowFirstColumn="0" w:firstRowLastColumn="0" w:lastRowFirstColumn="0" w:lastRowLastColumn="0"/>
-              <w:rPr>
-                <w:lang w:eastAsia="zh-HK"/>
-              </w:rPr>
-            </w:pPr>
-            <w:r>
-              <w:rPr>
-                <w:lang w:eastAsia="zh-HK"/>
-              </w:rPr>
-              <w:t xml:space="preserve">Test </w:t>
-            </w:r>
-            <w:proofErr w:type="spellStart"/>
-            <w:r>
-              <w:rPr>
-                <w:lang w:eastAsia="zh-HK"/>
-              </w:rPr>
-              <w:t>PubCosSimliar</w:t>
-            </w:r>
-            <w:proofErr w:type="spellEnd"/>
-            <w:r>
-              <w:rPr>
-                <w:lang w:eastAsia="zh-HK"/>
-              </w:rPr>
-              <w:t xml:space="preserve"> function (last part removed)</w:t>
-            </w:r>
-          </w:p>
-        </w:tc>
-      </w:tr>
-    </w:tbl>
-    <w:p>
-      <w:pPr>
-        <w:pStyle w:val="Heading2"/>
-      </w:pPr>
-      <w:bookmarkStart w:id="11" w:name="_Toc354565248"/>
-      <w:proofErr w:type="spellStart"/>
-      <w:r>
-        <w:t>RegexCompararTest</w:t>
-      </w:r>
-      <w:bookmarkEnd w:id="11"/>
-      <w:proofErr w:type="spellEnd"/>
-    </w:p>
-    <w:tbl>
-      <w:tblPr>
-        <w:tblStyle w:val="LightList-Accent1"/>
-        <w:tblW w:w="0" w:type="auto"/>
-        <w:tblLook w:val="04A0" w:firstRow="1" w:lastRow="0" w:firstColumn="1" w:lastColumn="0" w:noHBand="0" w:noVBand="1"/>
-      </w:tblPr>
-      <w:tblGrid>
-        <w:gridCol w:w="3227"/>
-        <w:gridCol w:w="5135"/>
-      </w:tblGrid>
-      <w:tr>
-        <w:trPr>
-          <w:cnfStyle w:val="100000000000" w:firstRow="1" w:lastRow="0" w:firstColumn="0" w:lastColumn="0" w:oddVBand="0" w:evenVBand="0" w:oddHBand="0" w:evenHBand="0" w:firstRowFirstColumn="0" w:firstRowLastColumn="0" w:lastRowFirstColumn="0" w:lastRowLastColumn="0"/>
-        </w:trPr>
-        <w:tc>
-          <w:tcPr>
-            <w:cnfStyle w:val="001000000000" w:firstRow="0" w:lastRow="0" w:firstColumn="1" w:lastColumn="0" w:oddVBand="0" w:evenVBand="0" w:oddHBand="0" w:evenHBand="0" w:firstRowFirstColumn="0" w:firstRowLastColumn="0" w:lastRowFirstColumn="0" w:lastRowLastColumn="0"/>
-            <w:tcW w:w="3227" w:type="dxa"/>
-          </w:tcPr>
-          <w:p>
-            <w:pPr>
-              <w:rPr>
-                <w:lang w:eastAsia="zh-HK"/>
-              </w:rPr>
-            </w:pPr>
-            <w:r>
-              <w:rPr>
-                <w:rFonts w:hint="eastAsia"/>
-                <w:lang w:eastAsia="zh-HK"/>
-              </w:rPr>
-              <w:t>Test Case Name</w:t>
-            </w:r>
-          </w:p>
-        </w:tc>
-        <w:tc>
-          <w:tcPr>
-            <w:tcW w:w="5135" w:type="dxa"/>
-          </w:tcPr>
-          <w:p>
-            <w:pPr>
-              <w:cnfStyle w:val="100000000000" w:firstRow="1" w:lastRow="0" w:firstColumn="0" w:lastColumn="0" w:oddVBand="0" w:evenVBand="0" w:oddHBand="0" w:evenHBand="0" w:firstRowFirstColumn="0" w:firstRowLastColumn="0" w:lastRowFirstColumn="0" w:lastRowLastColumn="0"/>
-              <w:rPr>
-                <w:lang w:eastAsia="zh-HK"/>
-              </w:rPr>
-            </w:pPr>
-            <w:r>
-              <w:rPr>
-                <w:rFonts w:hint="eastAsia"/>
-                <w:lang w:eastAsia="zh-HK"/>
-              </w:rPr>
-              <w:t>Purpose</w:t>
-            </w:r>
-          </w:p>
-        </w:tc>
-      </w:tr>
-      <w:tr>
-        <w:trPr>
-          <w:cnfStyle w:val="000000100000" w:firstRow="0" w:lastRow="0" w:firstColumn="0" w:lastColumn="0" w:oddVBand="0" w:evenVBand="0" w:oddHBand="1" w:evenHBand="0" w:firstRowFirstColumn="0" w:firstRowLastColumn="0" w:lastRowFirstColumn="0" w:lastRowLastColumn="0"/>
-        </w:trPr>
-        <w:tc>
-          <w:tcPr>
-            <w:cnfStyle w:val="001000000000" w:firstRow="0" w:lastRow="0" w:firstColumn="1" w:lastColumn="0" w:oddVBand="0" w:evenVBand="0" w:oddHBand="0" w:evenHBand="0" w:firstRowFirstColumn="0" w:firstRowLastColumn="0" w:lastRowFirstColumn="0" w:lastRowLastColumn="0"/>
-            <w:tcW w:w="3227" w:type="dxa"/>
-          </w:tcPr>
-          <w:p>
-            <w:pPr>
-              <w:rPr>
-                <w:lang w:eastAsia="zh-HK"/>
-              </w:rPr>
-            </w:pPr>
-            <w:r>
-              <w:rPr>
-                <w:lang w:eastAsia="zh-HK"/>
-              </w:rPr>
               <w:t>testCalRegedSim1</w:t>
             </w:r>
           </w:p>
@@ -6115,21 +6110,21 @@
       <w:pPr>
         <w:pStyle w:val="Heading1"/>
       </w:pPr>
-      <w:bookmarkStart w:id="12" w:name="_Toc354565249"/>
+      <w:bookmarkStart w:id="11" w:name="_Toc354565249"/>
       <w:r>
         <w:t>Test Result</w:t>
       </w:r>
-      <w:bookmarkEnd w:id="12"/>
+      <w:bookmarkEnd w:id="11"/>
     </w:p>
     <w:p>
       <w:pPr>
         <w:pStyle w:val="Heading2"/>
       </w:pPr>
-      <w:bookmarkStart w:id="13" w:name="_Toc354565250"/>
+      <w:bookmarkStart w:id="12" w:name="_Toc354565250"/>
       <w:r>
         <w:t>Test Coverage</w:t>
       </w:r>
-      <w:bookmarkEnd w:id="13"/>
+      <w:bookmarkEnd w:id="12"/>
     </w:p>
     <w:p>
       <w:pPr>
@@ -6264,7 +6259,7 @@
       <w:pPr>
         <w:pStyle w:val="Heading2"/>
       </w:pPr>
-      <w:bookmarkStart w:id="14" w:name="_Toc354565251"/>
+      <w:bookmarkStart w:id="13" w:name="_Toc354565251"/>
       <w:r>
         <w:rPr>
           <w:rFonts w:hint="eastAsia"/>
@@ -6274,7 +6269,7 @@
       <w:r>
         <w:t>ugs found</w:t>
       </w:r>
-      <w:bookmarkEnd w:id="14"/>
+      <w:bookmarkEnd w:id="13"/>
     </w:p>
     <w:tbl>
       <w:tblPr>
@@ -6759,33 +6754,70 @@
                 <w:lang w:eastAsia="zh-HK"/>
               </w:rPr>
             </w:pPr>
+            <w:r>
+              <w:rPr>
+                <w:lang w:eastAsia="zh-HK"/>
+              </w:rPr>
+              <w:t>compare</w:t>
+            </w:r>
+            <w:r>
+              <w:rPr>
+                <w:lang w:eastAsia="zh-HK"/>
+              </w:rPr>
+              <w:t>()</w:t>
+            </w:r>
+            <w:r>
+              <w:rPr>
+                <w:rFonts w:hint="eastAsia"/>
+                <w:lang w:eastAsia="zh-HK"/>
+              </w:rPr>
+              <w:t xml:space="preserve"> function may return negative number</w:t>
+            </w:r>
+          </w:p>
+        </w:tc>
+        <w:tc>
+          <w:tcPr>
+            <w:tcW w:w="2410" w:type="dxa"/>
+          </w:tcPr>
+          <w:p>
+            <w:pPr>
+              <w:cnfStyle w:val="000000000000" w:firstRow="0" w:lastRow="0" w:firstColumn="0" w:lastColumn="0" w:oddVBand="0" w:evenVBand="0" w:oddHBand="0" w:evenHBand="0" w:firstRowFirstColumn="0" w:firstRowLastColumn="0" w:lastRowFirstColumn="0" w:lastRowLastColumn="0"/>
+              <w:rPr>
+                <w:lang w:eastAsia="zh-HK"/>
+              </w:rPr>
+            </w:pPr>
             <w:proofErr w:type="spellStart"/>
             <w:r>
               <w:rPr>
                 <w:lang w:eastAsia="zh-HK"/>
               </w:rPr>
-              <w:t>L</w:t>
-            </w:r>
-            <w:r>
-              <w:rPr>
-                <w:rFonts w:hint="eastAsia"/>
-                <w:lang w:eastAsia="zh-HK"/>
-              </w:rPr>
-              <w:t>cs</w:t>
+              <w:t>FuncByFuncComparar</w:t>
+            </w:r>
+            <w:r>
+              <w:rPr>
+                <w:rFonts w:hint="eastAsia"/>
+                <w:lang w:eastAsia="zh-HK"/>
+              </w:rPr>
+              <w:t>.</w:t>
+            </w:r>
+            <w:r>
+              <w:rPr>
+                <w:lang w:eastAsia="zh-HK"/>
+              </w:rPr>
+              <w:t>compare</w:t>
             </w:r>
             <w:proofErr w:type="spellEnd"/>
             <w:r>
               <w:rPr>
-                <w:rFonts w:hint="eastAsia"/>
-                <w:lang w:eastAsia="zh-HK"/>
-              </w:rPr>
-              <w:t xml:space="preserve"> output not correct</w:t>
-            </w:r>
-          </w:p>
-        </w:tc>
-        <w:tc>
-          <w:tcPr>
-            <w:tcW w:w="2410" w:type="dxa"/>
+                <w:lang w:eastAsia="zh-HK"/>
+              </w:rPr>
+              <w:t>()</w:t>
+            </w:r>
+          </w:p>
+        </w:tc>
+        <w:tc>
+          <w:tcPr>
+            <w:tcW w:w="1184" w:type="dxa"/>
           </w:tcPr>
           <w:p>
             <w:pPr>
@@ -6794,57 +6826,13 @@
                 <w:lang w:eastAsia="zh-HK"/>
               </w:rPr>
             </w:pPr>
-            <w:proofErr w:type="spellStart"/>
-            <w:r>
-              <w:rPr>
-                <w:lang w:eastAsia="zh-HK"/>
-              </w:rPr>
-              <w:t>Utility</w:t>
-            </w:r>
-            <w:r>
-              <w:rPr>
-                <w:rFonts w:hint="eastAsia"/>
-                <w:lang w:eastAsia="zh-HK"/>
-              </w:rPr>
-              <w:t>.lcs</w:t>
-            </w:r>
-            <w:proofErr w:type="spellEnd"/>
-            <w:r>
-              <w:rPr>
-                <w:rFonts w:hint="eastAsia"/>
-                <w:lang w:eastAsia="zh-HK"/>
-              </w:rPr>
-              <w:t>()</w:t>
-            </w:r>
-          </w:p>
-        </w:tc>
-        <w:tc>
-          <w:tcPr>
-            <w:tcW w:w="1184" w:type="dxa"/>
-          </w:tcPr>
-          <w:p>
-            <w:pPr>
-              <w:cnfStyle w:val="000000000000" w:firstRow="0" w:lastRow="0" w:firstColumn="0" w:lastColumn="0" w:oddVBand="0" w:evenVBand="0" w:oddHBand="0" w:evenHBand="0" w:firstRowFirstColumn="0" w:firstRowLastColumn="0" w:lastRowFirstColumn="0" w:lastRowLastColumn="0"/>
-              <w:rPr>
-                <w:lang w:eastAsia="zh-HK"/>
-              </w:rPr>
-            </w:pPr>
-            <w:r>
-              <w:rPr>
-                <w:rFonts w:hint="eastAsia"/>
-                <w:lang w:eastAsia="zh-HK"/>
-              </w:rPr>
-              <w:t xml:space="preserve">Bill </w:t>
-            </w:r>
-            <w:proofErr w:type="spellStart"/>
-            <w:r>
-              <w:rPr>
-                <w:rFonts w:hint="eastAsia"/>
-                <w:lang w:eastAsia="zh-HK"/>
-              </w:rPr>
-              <w:t>Yeung</w:t>
-            </w:r>
-            <w:proofErr w:type="spellEnd"/>
+            <w:r>
+              <w:rPr>
+                <w:rFonts w:hint="eastAsia"/>
+                <w:lang w:eastAsia="zh-HK"/>
+              </w:rPr>
+              <w:t>Thomas Chan</w:t>
+            </w:r>
           </w:p>
         </w:tc>
       </w:tr>
@@ -6886,30 +6874,77 @@
                 <w:lang w:eastAsia="zh-HK"/>
               </w:rPr>
             </w:pPr>
-            <w:r>
-              <w:rPr>
-                <w:lang w:eastAsia="zh-HK"/>
-              </w:rPr>
-              <w:t>compare</w:t>
-            </w:r>
-            <w:r>
-              <w:rPr>
+            <w:proofErr w:type="spellStart"/>
+            <w:r>
+              <w:rPr>
+                <w:lang w:eastAsia="zh-HK"/>
+              </w:rPr>
+              <w:t>L</w:t>
+            </w:r>
+            <w:r>
+              <w:rPr>
+                <w:rFonts w:hint="eastAsia"/>
+                <w:lang w:eastAsia="zh-HK"/>
+              </w:rPr>
+              <w:t>cs</w:t>
+            </w:r>
+            <w:proofErr w:type="spellEnd"/>
+            <w:r>
+              <w:rPr>
+                <w:rFonts w:hint="eastAsia"/>
+                <w:lang w:eastAsia="zh-HK"/>
+              </w:rPr>
+              <w:t xml:space="preserve"> output no</w:t>
+            </w:r>
+            <w:bookmarkStart w:id="14" w:name="_GoBack"/>
+            <w:bookmarkEnd w:id="14"/>
+            <w:r>
+              <w:rPr>
+                <w:rFonts w:hint="eastAsia"/>
+                <w:lang w:eastAsia="zh-HK"/>
+              </w:rPr>
+              <w:t>t correct</w:t>
+            </w:r>
+          </w:p>
+        </w:tc>
+        <w:tc>
+          <w:tcPr>
+            <w:tcW w:w="2410" w:type="dxa"/>
+          </w:tcPr>
+          <w:p>
+            <w:pPr>
+              <w:cnfStyle w:val="000000100000" w:firstRow="0" w:lastRow="0" w:firstColumn="0" w:lastColumn="0" w:oddVBand="0" w:evenVBand="0" w:oddHBand="1" w:evenHBand="0" w:firstRowFirstColumn="0" w:firstRowLastColumn="0" w:lastRowFirstColumn="0" w:lastRowLastColumn="0"/>
+              <w:rPr>
+                <w:lang w:eastAsia="zh-HK"/>
+              </w:rPr>
+            </w:pPr>
+            <w:proofErr w:type="spellStart"/>
+            <w:r>
+              <w:rPr>
+                <w:lang w:eastAsia="zh-HK"/>
+              </w:rPr>
+              <w:t>Utility</w:t>
+            </w:r>
+            <w:r>
+              <w:rPr>
+                <w:rFonts w:hint="eastAsia"/>
+                <w:lang w:eastAsia="zh-HK"/>
+              </w:rPr>
+              <w:t>.lcs</w:t>
+            </w:r>
+            <w:proofErr w:type="spellEnd"/>
+            <w:r>
+              <w:rPr>
+                <w:rFonts w:hint="eastAsia"/>
                 <w:lang w:eastAsia="zh-HK"/>
               </w:rPr>
               <w:t>()</w:t>
             </w:r>
-            <w:r>
-              <w:rPr>
-                <w:rFonts w:hint="eastAsia"/>
-                <w:lang w:eastAsia="zh-HK"/>
-              </w:rPr>
-              <w:t xml:space="preserve"> function may return negative number</w:t>
-            </w:r>
-          </w:p>
-        </w:tc>
-        <w:tc>
-          <w:tcPr>
-            <w:tcW w:w="2410" w:type="dxa"/>
+          </w:p>
+        </w:tc>
+        <w:tc>
+          <w:tcPr>
+            <w:tcW w:w="1184" w:type="dxa"/>
           </w:tcPr>
           <w:p>
             <w:pPr>
@@ -6918,53 +6953,22 @@
                 <w:lang w:eastAsia="zh-HK"/>
               </w:rPr>
             </w:pPr>
+            <w:r>
+              <w:rPr>
+                <w:rFonts w:hint="eastAsia"/>
+                <w:lang w:eastAsia="zh-HK"/>
+              </w:rPr>
+              <w:t xml:space="preserve">Bill </w:t>
+            </w:r>
             <w:proofErr w:type="spellStart"/>
             <w:r>
               <w:rPr>
-                <w:lang w:eastAsia="zh-HK"/>
-              </w:rPr>
-              <w:t>FuncByFuncComparar</w:t>
-            </w:r>
-            <w:r>
-              <w:rPr>
-                <w:rFonts w:hint="eastAsia"/>
-                <w:lang w:eastAsia="zh-HK"/>
-              </w:rPr>
-              <w:t>.</w:t>
-            </w:r>
-            <w:r>
-              <w:rPr>
-                <w:lang w:eastAsia="zh-HK"/>
-              </w:rPr>
-              <w:t>compare</w:t>
+                <w:rFonts w:hint="eastAsia"/>
+                <w:lang w:eastAsia="zh-HK"/>
+              </w:rPr>
+              <w:t>Yeung</w:t>
             </w:r>
             <w:proofErr w:type="spellEnd"/>
-            <w:r>
-              <w:rPr>
-                <w:lang w:eastAsia="zh-HK"/>
-              </w:rPr>
-              <w:t>()</w:t>
-            </w:r>
-          </w:p>
-        </w:tc>
-        <w:tc>
-          <w:tcPr>
-            <w:tcW w:w="1184" w:type="dxa"/>
-          </w:tcPr>
-          <w:p>
-            <w:pPr>
-              <w:cnfStyle w:val="000000100000" w:firstRow="0" w:lastRow="0" w:firstColumn="0" w:lastColumn="0" w:oddVBand="0" w:evenVBand="0" w:oddHBand="1" w:evenHBand="0" w:firstRowFirstColumn="0" w:firstRowLastColumn="0" w:lastRowFirstColumn="0" w:lastRowLastColumn="0"/>
-              <w:rPr>
-                <w:lang w:eastAsia="zh-HK"/>
-              </w:rPr>
-            </w:pPr>
-            <w:r>
-              <w:rPr>
-                <w:rFonts w:hint="eastAsia"/>
-                <w:lang w:eastAsia="zh-HK"/>
-              </w:rPr>
-              <w:t>Thomas Chan</w:t>
-            </w:r>
           </w:p>
         </w:tc>
       </w:tr>
@@ -8566,7 +8570,7 @@
 </file>
 
 <file path=customXml/itemProps1.xml><?xml version="1.0" encoding="utf-8"?>
-<ds:datastoreItem xmlns:ds="http://schemas.openxmlformats.org/officeDocument/2006/customXml" ds:itemID="{0B337FED-6790-442E-BFD8-A0EF65CA50B1}">
+<ds:datastoreItem xmlns:ds="http://schemas.openxmlformats.org/officeDocument/2006/customXml" ds:itemID="{A8C68381-68AB-4DC8-8CC2-521A715F6216}">
   <ds:schemaRefs>
     <ds:schemaRef ds:uri="http://schemas.openxmlformats.org/officeDocument/2006/bibliography"/>
   </ds:schemaRefs>

--- a/trunk/code-similarity/doc/Test report.docx
+++ b/trunk/code-similarity/doc/Test report.docx
@@ -4980,704 +4980,100 @@
           </w:p>
         </w:tc>
       </w:tr>
+      <w:tr>
+        <w:tc>
+          <w:tcPr>
+            <w:cnfStyle w:val="001000000000" w:firstRow="0" w:lastRow="0" w:firstColumn="1" w:lastColumn="0" w:oddVBand="0" w:evenVBand="0" w:oddHBand="0" w:evenHBand="0" w:firstRowFirstColumn="0" w:firstRowLastColumn="0" w:lastRowFirstColumn="0" w:lastRowLastColumn="0"/>
+            <w:tcW w:w="3227" w:type="dxa"/>
+          </w:tcPr>
+          <w:p>
+            <w:pPr>
+              <w:rPr>
+                <w:lang w:eastAsia="zh-HK"/>
+              </w:rPr>
+            </w:pPr>
+            <w:r>
+              <w:rPr>
+                <w:lang w:eastAsia="zh-HK"/>
+              </w:rPr>
+              <w:t>testCompare_</w:t>
+            </w:r>
+            <w:r>
+              <w:rPr>
+                <w:rFonts w:hint="eastAsia"/>
+                <w:lang w:eastAsia="zh-HK"/>
+              </w:rPr>
+              <w:t>8</w:t>
+            </w:r>
+          </w:p>
+        </w:tc>
+        <w:tc>
+          <w:tcPr>
+            <w:tcW w:w="5135" w:type="dxa"/>
+          </w:tcPr>
+          <w:p>
+            <w:pPr>
+              <w:tabs>
+                <w:tab w:val="left" w:pos="4080"/>
+              </w:tabs>
+              <w:cnfStyle w:val="000000000000" w:firstRow="0" w:lastRow="0" w:firstColumn="0" w:lastColumn="0" w:oddVBand="0" w:evenVBand="0" w:oddHBand="0" w:evenHBand="0" w:firstRowFirstColumn="0" w:firstRowLastColumn="0" w:lastRowFirstColumn="0" w:lastRowLastColumn="0"/>
+              <w:rPr>
+                <w:lang w:eastAsia="zh-HK"/>
+              </w:rPr>
+            </w:pPr>
+            <w:r>
+              <w:rPr>
+                <w:lang w:eastAsia="zh-HK"/>
+              </w:rPr>
+              <w:t xml:space="preserve">Test </w:t>
+            </w:r>
+            <w:proofErr w:type="spellStart"/>
+            <w:r>
+              <w:rPr>
+                <w:lang w:eastAsia="zh-HK"/>
+              </w:rPr>
+              <w:t>FuncByFuncComparar</w:t>
+            </w:r>
+            <w:proofErr w:type="spellEnd"/>
+            <w:r>
+              <w:rPr>
+                <w:lang w:eastAsia="zh-HK"/>
+              </w:rPr>
+              <w:t xml:space="preserve"> compare function (multi functions, part</w:t>
+            </w:r>
+            <w:bookmarkStart w:id="9" w:name="_GoBack"/>
+            <w:bookmarkEnd w:id="9"/>
+            <w:r>
+              <w:rPr>
+                <w:lang w:eastAsia="zh-HK"/>
+              </w:rPr>
+              <w:t xml:space="preserve">ial identical, parameter reversed </w:t>
+            </w:r>
+            <w:r>
+              <w:rPr>
+                <w:rFonts w:hint="eastAsia"/>
+                <w:lang w:eastAsia="zh-HK"/>
+              </w:rPr>
+              <w:t>2</w:t>
+            </w:r>
+            <w:r>
+              <w:rPr>
+                <w:lang w:eastAsia="zh-HK"/>
+              </w:rPr>
+              <w:t>)</w:t>
+            </w:r>
+          </w:p>
+        </w:tc>
+      </w:tr>
     </w:tbl>
     <w:p>
       <w:pPr>
         <w:pStyle w:val="Heading2"/>
       </w:pPr>
-      <w:bookmarkStart w:id="9" w:name="_Toc354565247"/>
+      <w:bookmarkStart w:id="10" w:name="_Toc354565247"/>
       <w:proofErr w:type="spellStart"/>
       <w:r>
         <w:t>CosSimCompararTest</w:t>
-      </w:r>
-      <w:bookmarkEnd w:id="9"/>
-      <w:proofErr w:type="spellEnd"/>
-    </w:p>
-    <w:tbl>
-      <w:tblPr>
-        <w:tblStyle w:val="LightList-Accent1"/>
-        <w:tblW w:w="0" w:type="auto"/>
-        <w:tblLook w:val="04A0" w:firstRow="1" w:lastRow="0" w:firstColumn="1" w:lastColumn="0" w:noHBand="0" w:noVBand="1"/>
-      </w:tblPr>
-      <w:tblGrid>
-        <w:gridCol w:w="3227"/>
-        <w:gridCol w:w="5135"/>
-      </w:tblGrid>
-      <w:tr>
-        <w:trPr>
-          <w:cnfStyle w:val="100000000000" w:firstRow="1" w:lastRow="0" w:firstColumn="0" w:lastColumn="0" w:oddVBand="0" w:evenVBand="0" w:oddHBand="0" w:evenHBand="0" w:firstRowFirstColumn="0" w:firstRowLastColumn="0" w:lastRowFirstColumn="0" w:lastRowLastColumn="0"/>
-        </w:trPr>
-        <w:tc>
-          <w:tcPr>
-            <w:cnfStyle w:val="001000000000" w:firstRow="0" w:lastRow="0" w:firstColumn="1" w:lastColumn="0" w:oddVBand="0" w:evenVBand="0" w:oddHBand="0" w:evenHBand="0" w:firstRowFirstColumn="0" w:firstRowLastColumn="0" w:lastRowFirstColumn="0" w:lastRowLastColumn="0"/>
-            <w:tcW w:w="3227" w:type="dxa"/>
-          </w:tcPr>
-          <w:p>
-            <w:pPr>
-              <w:rPr>
-                <w:lang w:eastAsia="zh-HK"/>
-              </w:rPr>
-            </w:pPr>
-            <w:r>
-              <w:rPr>
-                <w:rFonts w:hint="eastAsia"/>
-                <w:lang w:eastAsia="zh-HK"/>
-              </w:rPr>
-              <w:t>Test Case Name</w:t>
-            </w:r>
-          </w:p>
-        </w:tc>
-        <w:tc>
-          <w:tcPr>
-            <w:tcW w:w="5135" w:type="dxa"/>
-          </w:tcPr>
-          <w:p>
-            <w:pPr>
-              <w:cnfStyle w:val="100000000000" w:firstRow="1" w:lastRow="0" w:firstColumn="0" w:lastColumn="0" w:oddVBand="0" w:evenVBand="0" w:oddHBand="0" w:evenHBand="0" w:firstRowFirstColumn="0" w:firstRowLastColumn="0" w:lastRowFirstColumn="0" w:lastRowLastColumn="0"/>
-              <w:rPr>
-                <w:lang w:eastAsia="zh-HK"/>
-              </w:rPr>
-            </w:pPr>
-            <w:r>
-              <w:rPr>
-                <w:rFonts w:hint="eastAsia"/>
-                <w:lang w:eastAsia="zh-HK"/>
-              </w:rPr>
-              <w:t>Purpose</w:t>
-            </w:r>
-          </w:p>
-        </w:tc>
-      </w:tr>
-      <w:tr>
-        <w:trPr>
-          <w:cnfStyle w:val="000000100000" w:firstRow="0" w:lastRow="0" w:firstColumn="0" w:lastColumn="0" w:oddVBand="0" w:evenVBand="0" w:oddHBand="1" w:evenHBand="0" w:firstRowFirstColumn="0" w:firstRowLastColumn="0" w:lastRowFirstColumn="0" w:lastRowLastColumn="0"/>
-        </w:trPr>
-        <w:tc>
-          <w:tcPr>
-            <w:cnfStyle w:val="001000000000" w:firstRow="0" w:lastRow="0" w:firstColumn="1" w:lastColumn="0" w:oddVBand="0" w:evenVBand="0" w:oddHBand="0" w:evenHBand="0" w:firstRowFirstColumn="0" w:firstRowLastColumn="0" w:lastRowFirstColumn="0" w:lastRowLastColumn="0"/>
-            <w:tcW w:w="3227" w:type="dxa"/>
-          </w:tcPr>
-          <w:p>
-            <w:pPr>
-              <w:rPr>
-                <w:lang w:eastAsia="zh-HK"/>
-              </w:rPr>
-            </w:pPr>
-            <w:r>
-              <w:rPr>
-                <w:lang w:eastAsia="zh-HK"/>
-              </w:rPr>
-              <w:t>testCompare</w:t>
-            </w:r>
-            <w:r>
-              <w:rPr>
-                <w:lang w:eastAsia="zh-HK"/>
-              </w:rPr>
-              <w:t>1</w:t>
-            </w:r>
-          </w:p>
-        </w:tc>
-        <w:tc>
-          <w:tcPr>
-            <w:tcW w:w="5135" w:type="dxa"/>
-          </w:tcPr>
-          <w:p>
-            <w:pPr>
-              <w:cnfStyle w:val="000000100000" w:firstRow="0" w:lastRow="0" w:firstColumn="0" w:lastColumn="0" w:oddVBand="0" w:evenVBand="0" w:oddHBand="1" w:evenHBand="0" w:firstRowFirstColumn="0" w:firstRowLastColumn="0" w:lastRowFirstColumn="0" w:lastRowLastColumn="0"/>
-              <w:rPr>
-                <w:lang w:eastAsia="zh-HK"/>
-              </w:rPr>
-            </w:pPr>
-            <w:r>
-              <w:rPr>
-                <w:lang w:eastAsia="zh-HK"/>
-              </w:rPr>
-              <w:t xml:space="preserve">Test </w:t>
-            </w:r>
-            <w:proofErr w:type="spellStart"/>
-            <w:r>
-              <w:rPr>
-                <w:lang w:eastAsia="zh-HK"/>
-              </w:rPr>
-              <w:t>CosSimComparar</w:t>
-            </w:r>
-            <w:proofErr w:type="spellEnd"/>
-            <w:r>
-              <w:rPr>
-                <w:lang w:eastAsia="zh-HK"/>
-              </w:rPr>
-              <w:t xml:space="preserve"> compare function (2 different function call statement)</w:t>
-            </w:r>
-          </w:p>
-        </w:tc>
-      </w:tr>
-      <w:tr>
-        <w:tc>
-          <w:tcPr>
-            <w:cnfStyle w:val="001000000000" w:firstRow="0" w:lastRow="0" w:firstColumn="1" w:lastColumn="0" w:oddVBand="0" w:evenVBand="0" w:oddHBand="0" w:evenHBand="0" w:firstRowFirstColumn="0" w:firstRowLastColumn="0" w:lastRowFirstColumn="0" w:lastRowLastColumn="0"/>
-            <w:tcW w:w="3227" w:type="dxa"/>
-          </w:tcPr>
-          <w:p>
-            <w:pPr>
-              <w:rPr>
-                <w:lang w:eastAsia="zh-HK"/>
-              </w:rPr>
-            </w:pPr>
-            <w:r>
-              <w:rPr>
-                <w:lang w:eastAsia="zh-HK"/>
-              </w:rPr>
-              <w:t>testCompare</w:t>
-            </w:r>
-            <w:r>
-              <w:rPr>
-                <w:rFonts w:hint="eastAsia"/>
-                <w:lang w:eastAsia="zh-HK"/>
-              </w:rPr>
-              <w:t>2</w:t>
-            </w:r>
-          </w:p>
-        </w:tc>
-        <w:tc>
-          <w:tcPr>
-            <w:tcW w:w="5135" w:type="dxa"/>
-          </w:tcPr>
-          <w:p>
-            <w:pPr>
-              <w:cnfStyle w:val="000000000000" w:firstRow="0" w:lastRow="0" w:firstColumn="0" w:lastColumn="0" w:oddVBand="0" w:evenVBand="0" w:oddHBand="0" w:evenHBand="0" w:firstRowFirstColumn="0" w:firstRowLastColumn="0" w:lastRowFirstColumn="0" w:lastRowLastColumn="0"/>
-              <w:rPr>
-                <w:lang w:eastAsia="zh-HK"/>
-              </w:rPr>
-            </w:pPr>
-            <w:r>
-              <w:rPr>
-                <w:lang w:eastAsia="zh-HK"/>
-              </w:rPr>
-              <w:t xml:space="preserve">Test </w:t>
-            </w:r>
-            <w:proofErr w:type="spellStart"/>
-            <w:r>
-              <w:rPr>
-                <w:lang w:eastAsia="zh-HK"/>
-              </w:rPr>
-              <w:t>CosSimComparar</w:t>
-            </w:r>
-            <w:proofErr w:type="spellEnd"/>
-            <w:r>
-              <w:rPr>
-                <w:lang w:eastAsia="zh-HK"/>
-              </w:rPr>
-              <w:t xml:space="preserve"> compare function (3 function call statement, different order)</w:t>
-            </w:r>
-          </w:p>
-        </w:tc>
-      </w:tr>
-      <w:tr>
-        <w:trPr>
-          <w:cnfStyle w:val="000000100000" w:firstRow="0" w:lastRow="0" w:firstColumn="0" w:lastColumn="0" w:oddVBand="0" w:evenVBand="0" w:oddHBand="1" w:evenHBand="0" w:firstRowFirstColumn="0" w:firstRowLastColumn="0" w:lastRowFirstColumn="0" w:lastRowLastColumn="0"/>
-        </w:trPr>
-        <w:tc>
-          <w:tcPr>
-            <w:cnfStyle w:val="001000000000" w:firstRow="0" w:lastRow="0" w:firstColumn="1" w:lastColumn="0" w:oddVBand="0" w:evenVBand="0" w:oddHBand="0" w:evenHBand="0" w:firstRowFirstColumn="0" w:firstRowLastColumn="0" w:lastRowFirstColumn="0" w:lastRowLastColumn="0"/>
-            <w:tcW w:w="3227" w:type="dxa"/>
-          </w:tcPr>
-          <w:p>
-            <w:pPr>
-              <w:rPr>
-                <w:lang w:eastAsia="zh-HK"/>
-              </w:rPr>
-            </w:pPr>
-            <w:r>
-              <w:rPr>
-                <w:lang w:eastAsia="zh-HK"/>
-              </w:rPr>
-              <w:lastRenderedPageBreak/>
-              <w:t>testCompare</w:t>
-            </w:r>
-            <w:r>
-              <w:rPr>
-                <w:rFonts w:hint="eastAsia"/>
-                <w:lang w:eastAsia="zh-HK"/>
-              </w:rPr>
-              <w:t>3</w:t>
-            </w:r>
-          </w:p>
-        </w:tc>
-        <w:tc>
-          <w:tcPr>
-            <w:tcW w:w="5135" w:type="dxa"/>
-          </w:tcPr>
-          <w:p>
-            <w:pPr>
-              <w:cnfStyle w:val="000000100000" w:firstRow="0" w:lastRow="0" w:firstColumn="0" w:lastColumn="0" w:oddVBand="0" w:evenVBand="0" w:oddHBand="1" w:evenHBand="0" w:firstRowFirstColumn="0" w:firstRowLastColumn="0" w:lastRowFirstColumn="0" w:lastRowLastColumn="0"/>
-              <w:rPr>
-                <w:lang w:eastAsia="zh-HK"/>
-              </w:rPr>
-            </w:pPr>
-            <w:r>
-              <w:rPr>
-                <w:lang w:eastAsia="zh-HK"/>
-              </w:rPr>
-              <w:t xml:space="preserve">Test </w:t>
-            </w:r>
-            <w:proofErr w:type="spellStart"/>
-            <w:r>
-              <w:rPr>
-                <w:lang w:eastAsia="zh-HK"/>
-              </w:rPr>
-              <w:t>CosSimComparar</w:t>
-            </w:r>
-            <w:proofErr w:type="spellEnd"/>
-            <w:r>
-              <w:rPr>
-                <w:lang w:eastAsia="zh-HK"/>
-              </w:rPr>
-              <w:t xml:space="preserve"> compare function (different function name and statements)</w:t>
-            </w:r>
-          </w:p>
-        </w:tc>
-      </w:tr>
-      <w:tr>
-        <w:tc>
-          <w:tcPr>
-            <w:cnfStyle w:val="001000000000" w:firstRow="0" w:lastRow="0" w:firstColumn="1" w:lastColumn="0" w:oddVBand="0" w:evenVBand="0" w:oddHBand="0" w:evenHBand="0" w:firstRowFirstColumn="0" w:firstRowLastColumn="0" w:lastRowFirstColumn="0" w:lastRowLastColumn="0"/>
-            <w:tcW w:w="3227" w:type="dxa"/>
-          </w:tcPr>
-          <w:p>
-            <w:pPr>
-              <w:rPr>
-                <w:lang w:eastAsia="zh-HK"/>
-              </w:rPr>
-            </w:pPr>
-            <w:r>
-              <w:rPr>
-                <w:lang w:eastAsia="zh-HK"/>
-              </w:rPr>
-              <w:t>testCompare</w:t>
-            </w:r>
-            <w:r>
-              <w:rPr>
-                <w:rFonts w:hint="eastAsia"/>
-                <w:lang w:eastAsia="zh-HK"/>
-              </w:rPr>
-              <w:t>4</w:t>
-            </w:r>
-          </w:p>
-        </w:tc>
-        <w:tc>
-          <w:tcPr>
-            <w:tcW w:w="5135" w:type="dxa"/>
-          </w:tcPr>
-          <w:p>
-            <w:pPr>
-              <w:cnfStyle w:val="000000000000" w:firstRow="0" w:lastRow="0" w:firstColumn="0" w:lastColumn="0" w:oddVBand="0" w:evenVBand="0" w:oddHBand="0" w:evenHBand="0" w:firstRowFirstColumn="0" w:firstRowLastColumn="0" w:lastRowFirstColumn="0" w:lastRowLastColumn="0"/>
-              <w:rPr>
-                <w:lang w:eastAsia="zh-HK"/>
-              </w:rPr>
-            </w:pPr>
-            <w:r>
-              <w:rPr>
-                <w:lang w:eastAsia="zh-HK"/>
-              </w:rPr>
-              <w:t xml:space="preserve">Test </w:t>
-            </w:r>
-            <w:proofErr w:type="spellStart"/>
-            <w:r>
-              <w:rPr>
-                <w:lang w:eastAsia="zh-HK"/>
-              </w:rPr>
-              <w:t>CosSimComparar</w:t>
-            </w:r>
-            <w:proofErr w:type="spellEnd"/>
-            <w:r>
-              <w:rPr>
-                <w:lang w:eastAsia="zh-HK"/>
-              </w:rPr>
-              <w:t xml:space="preserve"> compare function (different function name and statements, parameter reversed )</w:t>
-            </w:r>
-          </w:p>
-        </w:tc>
-      </w:tr>
-      <w:tr>
-        <w:trPr>
-          <w:cnfStyle w:val="000000100000" w:firstRow="0" w:lastRow="0" w:firstColumn="0" w:lastColumn="0" w:oddVBand="0" w:evenVBand="0" w:oddHBand="1" w:evenHBand="0" w:firstRowFirstColumn="0" w:firstRowLastColumn="0" w:lastRowFirstColumn="0" w:lastRowLastColumn="0"/>
-        </w:trPr>
-        <w:tc>
-          <w:tcPr>
-            <w:cnfStyle w:val="001000000000" w:firstRow="0" w:lastRow="0" w:firstColumn="1" w:lastColumn="0" w:oddVBand="0" w:evenVBand="0" w:oddHBand="0" w:evenHBand="0" w:firstRowFirstColumn="0" w:firstRowLastColumn="0" w:lastRowFirstColumn="0" w:lastRowLastColumn="0"/>
-            <w:tcW w:w="3227" w:type="dxa"/>
-          </w:tcPr>
-          <w:p>
-            <w:pPr>
-              <w:rPr>
-                <w:lang w:eastAsia="zh-HK"/>
-              </w:rPr>
-            </w:pPr>
-            <w:r>
-              <w:rPr>
-                <w:lang w:eastAsia="zh-HK"/>
-              </w:rPr>
-              <w:t>testCompare</w:t>
-            </w:r>
-            <w:r>
-              <w:rPr>
-                <w:rFonts w:hint="eastAsia"/>
-                <w:lang w:eastAsia="zh-HK"/>
-              </w:rPr>
-              <w:t>5</w:t>
-            </w:r>
-          </w:p>
-        </w:tc>
-        <w:tc>
-          <w:tcPr>
-            <w:tcW w:w="5135" w:type="dxa"/>
-          </w:tcPr>
-          <w:p>
-            <w:pPr>
-              <w:cnfStyle w:val="000000100000" w:firstRow="0" w:lastRow="0" w:firstColumn="0" w:lastColumn="0" w:oddVBand="0" w:evenVBand="0" w:oddHBand="1" w:evenHBand="0" w:firstRowFirstColumn="0" w:firstRowLastColumn="0" w:lastRowFirstColumn="0" w:lastRowLastColumn="0"/>
-              <w:rPr>
-                <w:lang w:eastAsia="zh-HK"/>
-              </w:rPr>
-            </w:pPr>
-            <w:r>
-              <w:rPr>
-                <w:lang w:eastAsia="zh-HK"/>
-              </w:rPr>
-              <w:t xml:space="preserve">Test </w:t>
-            </w:r>
-            <w:proofErr w:type="spellStart"/>
-            <w:r>
-              <w:rPr>
-                <w:lang w:eastAsia="zh-HK"/>
-              </w:rPr>
-              <w:t>CosSimComparar</w:t>
-            </w:r>
-            <w:proofErr w:type="spellEnd"/>
-            <w:r>
-              <w:rPr>
-                <w:lang w:eastAsia="zh-HK"/>
-              </w:rPr>
-              <w:t xml:space="preserve"> compare function (same function name ,different statements, parameter reversed )</w:t>
-            </w:r>
-          </w:p>
-        </w:tc>
-      </w:tr>
-      <w:tr>
-        <w:tc>
-          <w:tcPr>
-            <w:cnfStyle w:val="001000000000" w:firstRow="0" w:lastRow="0" w:firstColumn="1" w:lastColumn="0" w:oddVBand="0" w:evenVBand="0" w:oddHBand="0" w:evenHBand="0" w:firstRowFirstColumn="0" w:firstRowLastColumn="0" w:lastRowFirstColumn="0" w:lastRowLastColumn="0"/>
-            <w:tcW w:w="3227" w:type="dxa"/>
-          </w:tcPr>
-          <w:p>
-            <w:pPr>
-              <w:rPr>
-                <w:lang w:eastAsia="zh-HK"/>
-              </w:rPr>
-            </w:pPr>
-            <w:r>
-              <w:rPr>
-                <w:lang w:eastAsia="zh-HK"/>
-              </w:rPr>
-              <w:t>testCompare</w:t>
-            </w:r>
-            <w:r>
-              <w:rPr>
-                <w:rFonts w:hint="eastAsia"/>
-                <w:lang w:eastAsia="zh-HK"/>
-              </w:rPr>
-              <w:t>6</w:t>
-            </w:r>
-          </w:p>
-        </w:tc>
-        <w:tc>
-          <w:tcPr>
-            <w:tcW w:w="5135" w:type="dxa"/>
-          </w:tcPr>
-          <w:p>
-            <w:pPr>
-              <w:cnfStyle w:val="000000000000" w:firstRow="0" w:lastRow="0" w:firstColumn="0" w:lastColumn="0" w:oddVBand="0" w:evenVBand="0" w:oddHBand="0" w:evenHBand="0" w:firstRowFirstColumn="0" w:firstRowLastColumn="0" w:lastRowFirstColumn="0" w:lastRowLastColumn="0"/>
-              <w:rPr>
-                <w:lang w:eastAsia="zh-HK"/>
-              </w:rPr>
-            </w:pPr>
-            <w:r>
-              <w:rPr>
-                <w:lang w:eastAsia="zh-HK"/>
-              </w:rPr>
-              <w:t xml:space="preserve">Test </w:t>
-            </w:r>
-            <w:proofErr w:type="spellStart"/>
-            <w:r>
-              <w:rPr>
-                <w:lang w:eastAsia="zh-HK"/>
-              </w:rPr>
-              <w:t>CosSimComparar</w:t>
-            </w:r>
-            <w:proofErr w:type="spellEnd"/>
-            <w:r>
-              <w:rPr>
-                <w:lang w:eastAsia="zh-HK"/>
-              </w:rPr>
-              <w:t xml:space="preserve"> compare function (same function name, different statements)</w:t>
-            </w:r>
-          </w:p>
-        </w:tc>
-      </w:tr>
-      <w:tr>
-        <w:trPr>
-          <w:cnfStyle w:val="000000100000" w:firstRow="0" w:lastRow="0" w:firstColumn="0" w:lastColumn="0" w:oddVBand="0" w:evenVBand="0" w:oddHBand="1" w:evenHBand="0" w:firstRowFirstColumn="0" w:firstRowLastColumn="0" w:lastRowFirstColumn="0" w:lastRowLastColumn="0"/>
-        </w:trPr>
-        <w:tc>
-          <w:tcPr>
-            <w:cnfStyle w:val="001000000000" w:firstRow="0" w:lastRow="0" w:firstColumn="1" w:lastColumn="0" w:oddVBand="0" w:evenVBand="0" w:oddHBand="0" w:evenHBand="0" w:firstRowFirstColumn="0" w:firstRowLastColumn="0" w:lastRowFirstColumn="0" w:lastRowLastColumn="0"/>
-            <w:tcW w:w="3227" w:type="dxa"/>
-          </w:tcPr>
-          <w:p>
-            <w:pPr>
-              <w:rPr>
-                <w:lang w:eastAsia="zh-HK"/>
-              </w:rPr>
-            </w:pPr>
-            <w:r>
-              <w:rPr>
-                <w:lang w:eastAsia="zh-HK"/>
-              </w:rPr>
-              <w:t>testPubCosSimliar1</w:t>
-            </w:r>
-          </w:p>
-        </w:tc>
-        <w:tc>
-          <w:tcPr>
-            <w:tcW w:w="5135" w:type="dxa"/>
-          </w:tcPr>
-          <w:p>
-            <w:pPr>
-              <w:cnfStyle w:val="000000100000" w:firstRow="0" w:lastRow="0" w:firstColumn="0" w:lastColumn="0" w:oddVBand="0" w:evenVBand="0" w:oddHBand="1" w:evenHBand="0" w:firstRowFirstColumn="0" w:firstRowLastColumn="0" w:lastRowFirstColumn="0" w:lastRowLastColumn="0"/>
-              <w:rPr>
-                <w:lang w:eastAsia="zh-HK"/>
-              </w:rPr>
-            </w:pPr>
-            <w:r>
-              <w:rPr>
-                <w:lang w:eastAsia="zh-HK"/>
-              </w:rPr>
-              <w:t xml:space="preserve">Test </w:t>
-            </w:r>
-            <w:proofErr w:type="spellStart"/>
-            <w:r>
-              <w:rPr>
-                <w:lang w:eastAsia="zh-HK"/>
-              </w:rPr>
-              <w:t>PubCosSimliar</w:t>
-            </w:r>
-            <w:proofErr w:type="spellEnd"/>
-            <w:r>
-              <w:rPr>
-                <w:lang w:eastAsia="zh-HK"/>
-              </w:rPr>
-              <w:t xml:space="preserve"> function (identical string)</w:t>
-            </w:r>
-          </w:p>
-        </w:tc>
-      </w:tr>
-      <w:tr>
-        <w:tc>
-          <w:tcPr>
-            <w:cnfStyle w:val="001000000000" w:firstRow="0" w:lastRow="0" w:firstColumn="1" w:lastColumn="0" w:oddVBand="0" w:evenVBand="0" w:oddHBand="0" w:evenHBand="0" w:firstRowFirstColumn="0" w:firstRowLastColumn="0" w:lastRowFirstColumn="0" w:lastRowLastColumn="0"/>
-            <w:tcW w:w="3227" w:type="dxa"/>
-          </w:tcPr>
-          <w:p>
-            <w:pPr>
-              <w:rPr>
-                <w:lang w:eastAsia="zh-HK"/>
-              </w:rPr>
-            </w:pPr>
-            <w:r>
-              <w:rPr>
-                <w:lang w:eastAsia="zh-HK"/>
-              </w:rPr>
-              <w:t>testPubCosSimliar</w:t>
-            </w:r>
-            <w:r>
-              <w:rPr>
-                <w:rFonts w:hint="eastAsia"/>
-                <w:lang w:eastAsia="zh-HK"/>
-              </w:rPr>
-              <w:t>2</w:t>
-            </w:r>
-          </w:p>
-        </w:tc>
-        <w:tc>
-          <w:tcPr>
-            <w:tcW w:w="5135" w:type="dxa"/>
-          </w:tcPr>
-          <w:p>
-            <w:pPr>
-              <w:cnfStyle w:val="000000000000" w:firstRow="0" w:lastRow="0" w:firstColumn="0" w:lastColumn="0" w:oddVBand="0" w:evenVBand="0" w:oddHBand="0" w:evenHBand="0" w:firstRowFirstColumn="0" w:firstRowLastColumn="0" w:lastRowFirstColumn="0" w:lastRowLastColumn="0"/>
-              <w:rPr>
-                <w:lang w:eastAsia="zh-HK"/>
-              </w:rPr>
-            </w:pPr>
-            <w:r>
-              <w:rPr>
-                <w:lang w:eastAsia="zh-HK"/>
-              </w:rPr>
-              <w:t xml:space="preserve">Test </w:t>
-            </w:r>
-            <w:proofErr w:type="spellStart"/>
-            <w:r>
-              <w:rPr>
-                <w:lang w:eastAsia="zh-HK"/>
-              </w:rPr>
-              <w:t>PubCosSimliar</w:t>
-            </w:r>
-            <w:proofErr w:type="spellEnd"/>
-            <w:r>
-              <w:rPr>
-                <w:lang w:eastAsia="zh-HK"/>
-              </w:rPr>
-              <w:t xml:space="preserve"> function (code shifted )</w:t>
-            </w:r>
-          </w:p>
-        </w:tc>
-      </w:tr>
-      <w:tr>
-        <w:trPr>
-          <w:cnfStyle w:val="000000100000" w:firstRow="0" w:lastRow="0" w:firstColumn="0" w:lastColumn="0" w:oddVBand="0" w:evenVBand="0" w:oddHBand="1" w:evenHBand="0" w:firstRowFirstColumn="0" w:firstRowLastColumn="0" w:lastRowFirstColumn="0" w:lastRowLastColumn="0"/>
-        </w:trPr>
-        <w:tc>
-          <w:tcPr>
-            <w:cnfStyle w:val="001000000000" w:firstRow="0" w:lastRow="0" w:firstColumn="1" w:lastColumn="0" w:oddVBand="0" w:evenVBand="0" w:oddHBand="0" w:evenHBand="0" w:firstRowFirstColumn="0" w:firstRowLastColumn="0" w:lastRowFirstColumn="0" w:lastRowLastColumn="0"/>
-            <w:tcW w:w="3227" w:type="dxa"/>
-          </w:tcPr>
-          <w:p>
-            <w:pPr>
-              <w:rPr>
-                <w:lang w:eastAsia="zh-HK"/>
-              </w:rPr>
-            </w:pPr>
-            <w:r>
-              <w:rPr>
-                <w:lang w:eastAsia="zh-HK"/>
-              </w:rPr>
-              <w:t>testPubCosSimliar</w:t>
-            </w:r>
-            <w:r>
-              <w:rPr>
-                <w:rFonts w:hint="eastAsia"/>
-                <w:lang w:eastAsia="zh-HK"/>
-              </w:rPr>
-              <w:t>3</w:t>
-            </w:r>
-          </w:p>
-        </w:tc>
-        <w:tc>
-          <w:tcPr>
-            <w:tcW w:w="5135" w:type="dxa"/>
-          </w:tcPr>
-          <w:p>
-            <w:pPr>
-              <w:cnfStyle w:val="000000100000" w:firstRow="0" w:lastRow="0" w:firstColumn="0" w:lastColumn="0" w:oddVBand="0" w:evenVBand="0" w:oddHBand="1" w:evenHBand="0" w:firstRowFirstColumn="0" w:firstRowLastColumn="0" w:lastRowFirstColumn="0" w:lastRowLastColumn="0"/>
-              <w:rPr>
-                <w:lang w:eastAsia="zh-HK"/>
-              </w:rPr>
-            </w:pPr>
-            <w:r>
-              <w:rPr>
-                <w:lang w:eastAsia="zh-HK"/>
-              </w:rPr>
-              <w:t xml:space="preserve">Test </w:t>
-            </w:r>
-            <w:proofErr w:type="spellStart"/>
-            <w:r>
-              <w:rPr>
-                <w:lang w:eastAsia="zh-HK"/>
-              </w:rPr>
-              <w:t>PubCosSimliar</w:t>
-            </w:r>
-            <w:proofErr w:type="spellEnd"/>
-            <w:r>
-              <w:rPr>
-                <w:lang w:eastAsia="zh-HK"/>
-              </w:rPr>
-              <w:t xml:space="preserve"> function (first part removed)</w:t>
-            </w:r>
-          </w:p>
-        </w:tc>
-      </w:tr>
-      <w:tr>
-        <w:tc>
-          <w:tcPr>
-            <w:cnfStyle w:val="001000000000" w:firstRow="0" w:lastRow="0" w:firstColumn="1" w:lastColumn="0" w:oddVBand="0" w:evenVBand="0" w:oddHBand="0" w:evenHBand="0" w:firstRowFirstColumn="0" w:firstRowLastColumn="0" w:lastRowFirstColumn="0" w:lastRowLastColumn="0"/>
-            <w:tcW w:w="3227" w:type="dxa"/>
-          </w:tcPr>
-          <w:p>
-            <w:pPr>
-              <w:rPr>
-                <w:lang w:eastAsia="zh-HK"/>
-              </w:rPr>
-            </w:pPr>
-            <w:r>
-              <w:rPr>
-                <w:lang w:eastAsia="zh-HK"/>
-              </w:rPr>
-              <w:t>testPubCosSimliar</w:t>
-            </w:r>
-            <w:r>
-              <w:rPr>
-                <w:rFonts w:hint="eastAsia"/>
-                <w:lang w:eastAsia="zh-HK"/>
-              </w:rPr>
-              <w:t>4</w:t>
-            </w:r>
-          </w:p>
-        </w:tc>
-        <w:tc>
-          <w:tcPr>
-            <w:tcW w:w="5135" w:type="dxa"/>
-          </w:tcPr>
-          <w:p>
-            <w:pPr>
-              <w:tabs>
-                <w:tab w:val="left" w:pos="4080"/>
-              </w:tabs>
-              <w:cnfStyle w:val="000000000000" w:firstRow="0" w:lastRow="0" w:firstColumn="0" w:lastColumn="0" w:oddVBand="0" w:evenVBand="0" w:oddHBand="0" w:evenHBand="0" w:firstRowFirstColumn="0" w:firstRowLastColumn="0" w:lastRowFirstColumn="0" w:lastRowLastColumn="0"/>
-              <w:rPr>
-                <w:lang w:eastAsia="zh-HK"/>
-              </w:rPr>
-            </w:pPr>
-            <w:r>
-              <w:rPr>
-                <w:lang w:eastAsia="zh-HK"/>
-              </w:rPr>
-              <w:t xml:space="preserve">Test </w:t>
-            </w:r>
-            <w:proofErr w:type="spellStart"/>
-            <w:r>
-              <w:rPr>
-                <w:lang w:eastAsia="zh-HK"/>
-              </w:rPr>
-              <w:t>PubCosSimliar</w:t>
-            </w:r>
-            <w:proofErr w:type="spellEnd"/>
-            <w:r>
-              <w:rPr>
-                <w:lang w:eastAsia="zh-HK"/>
-              </w:rPr>
-              <w:t xml:space="preserve"> function (last part removed)</w:t>
-            </w:r>
-          </w:p>
-        </w:tc>
-      </w:tr>
-    </w:tbl>
-    <w:p>
-      <w:pPr>
-        <w:pStyle w:val="Heading2"/>
-      </w:pPr>
-      <w:bookmarkStart w:id="10" w:name="_Toc354565248"/>
-      <w:proofErr w:type="spellStart"/>
-      <w:r>
-        <w:t>RegexCompararTest</w:t>
       </w:r>
       <w:bookmarkEnd w:id="10"/>
       <w:proofErr w:type="spellEnd"/>
@@ -5756,6 +5152,702 @@
               <w:rPr>
                 <w:lang w:eastAsia="zh-HK"/>
               </w:rPr>
+              <w:t>testCompare</w:t>
+            </w:r>
+            <w:r>
+              <w:rPr>
+                <w:lang w:eastAsia="zh-HK"/>
+              </w:rPr>
+              <w:t>1</w:t>
+            </w:r>
+          </w:p>
+        </w:tc>
+        <w:tc>
+          <w:tcPr>
+            <w:tcW w:w="5135" w:type="dxa"/>
+          </w:tcPr>
+          <w:p>
+            <w:pPr>
+              <w:cnfStyle w:val="000000100000" w:firstRow="0" w:lastRow="0" w:firstColumn="0" w:lastColumn="0" w:oddVBand="0" w:evenVBand="0" w:oddHBand="1" w:evenHBand="0" w:firstRowFirstColumn="0" w:firstRowLastColumn="0" w:lastRowFirstColumn="0" w:lastRowLastColumn="0"/>
+              <w:rPr>
+                <w:lang w:eastAsia="zh-HK"/>
+              </w:rPr>
+            </w:pPr>
+            <w:r>
+              <w:rPr>
+                <w:lang w:eastAsia="zh-HK"/>
+              </w:rPr>
+              <w:t xml:space="preserve">Test </w:t>
+            </w:r>
+            <w:proofErr w:type="spellStart"/>
+            <w:r>
+              <w:rPr>
+                <w:lang w:eastAsia="zh-HK"/>
+              </w:rPr>
+              <w:t>CosSimComparar</w:t>
+            </w:r>
+            <w:proofErr w:type="spellEnd"/>
+            <w:r>
+              <w:rPr>
+                <w:lang w:eastAsia="zh-HK"/>
+              </w:rPr>
+              <w:t xml:space="preserve"> compare function (2 </w:t>
+            </w:r>
+            <w:r>
+              <w:rPr>
+                <w:lang w:eastAsia="zh-HK"/>
+              </w:rPr>
+              <w:lastRenderedPageBreak/>
+              <w:t>different function call statement)</w:t>
+            </w:r>
+          </w:p>
+        </w:tc>
+      </w:tr>
+      <w:tr>
+        <w:tc>
+          <w:tcPr>
+            <w:cnfStyle w:val="001000000000" w:firstRow="0" w:lastRow="0" w:firstColumn="1" w:lastColumn="0" w:oddVBand="0" w:evenVBand="0" w:oddHBand="0" w:evenHBand="0" w:firstRowFirstColumn="0" w:firstRowLastColumn="0" w:lastRowFirstColumn="0" w:lastRowLastColumn="0"/>
+            <w:tcW w:w="3227" w:type="dxa"/>
+          </w:tcPr>
+          <w:p>
+            <w:pPr>
+              <w:rPr>
+                <w:lang w:eastAsia="zh-HK"/>
+              </w:rPr>
+            </w:pPr>
+            <w:r>
+              <w:rPr>
+                <w:lang w:eastAsia="zh-HK"/>
+              </w:rPr>
+              <w:lastRenderedPageBreak/>
+              <w:t>testCompare</w:t>
+            </w:r>
+            <w:r>
+              <w:rPr>
+                <w:rFonts w:hint="eastAsia"/>
+                <w:lang w:eastAsia="zh-HK"/>
+              </w:rPr>
+              <w:t>2</w:t>
+            </w:r>
+          </w:p>
+        </w:tc>
+        <w:tc>
+          <w:tcPr>
+            <w:tcW w:w="5135" w:type="dxa"/>
+          </w:tcPr>
+          <w:p>
+            <w:pPr>
+              <w:cnfStyle w:val="000000000000" w:firstRow="0" w:lastRow="0" w:firstColumn="0" w:lastColumn="0" w:oddVBand="0" w:evenVBand="0" w:oddHBand="0" w:evenHBand="0" w:firstRowFirstColumn="0" w:firstRowLastColumn="0" w:lastRowFirstColumn="0" w:lastRowLastColumn="0"/>
+              <w:rPr>
+                <w:lang w:eastAsia="zh-HK"/>
+              </w:rPr>
+            </w:pPr>
+            <w:r>
+              <w:rPr>
+                <w:lang w:eastAsia="zh-HK"/>
+              </w:rPr>
+              <w:t xml:space="preserve">Test </w:t>
+            </w:r>
+            <w:proofErr w:type="spellStart"/>
+            <w:r>
+              <w:rPr>
+                <w:lang w:eastAsia="zh-HK"/>
+              </w:rPr>
+              <w:t>CosSimComparar</w:t>
+            </w:r>
+            <w:proofErr w:type="spellEnd"/>
+            <w:r>
+              <w:rPr>
+                <w:lang w:eastAsia="zh-HK"/>
+              </w:rPr>
+              <w:t xml:space="preserve"> compare function (3 function call statement, different order)</w:t>
+            </w:r>
+          </w:p>
+        </w:tc>
+      </w:tr>
+      <w:tr>
+        <w:trPr>
+          <w:cnfStyle w:val="000000100000" w:firstRow="0" w:lastRow="0" w:firstColumn="0" w:lastColumn="0" w:oddVBand="0" w:evenVBand="0" w:oddHBand="1" w:evenHBand="0" w:firstRowFirstColumn="0" w:firstRowLastColumn="0" w:lastRowFirstColumn="0" w:lastRowLastColumn="0"/>
+        </w:trPr>
+        <w:tc>
+          <w:tcPr>
+            <w:cnfStyle w:val="001000000000" w:firstRow="0" w:lastRow="0" w:firstColumn="1" w:lastColumn="0" w:oddVBand="0" w:evenVBand="0" w:oddHBand="0" w:evenHBand="0" w:firstRowFirstColumn="0" w:firstRowLastColumn="0" w:lastRowFirstColumn="0" w:lastRowLastColumn="0"/>
+            <w:tcW w:w="3227" w:type="dxa"/>
+          </w:tcPr>
+          <w:p>
+            <w:pPr>
+              <w:rPr>
+                <w:lang w:eastAsia="zh-HK"/>
+              </w:rPr>
+            </w:pPr>
+            <w:r>
+              <w:rPr>
+                <w:lang w:eastAsia="zh-HK"/>
+              </w:rPr>
+              <w:t>testCompare</w:t>
+            </w:r>
+            <w:r>
+              <w:rPr>
+                <w:rFonts w:hint="eastAsia"/>
+                <w:lang w:eastAsia="zh-HK"/>
+              </w:rPr>
+              <w:t>3</w:t>
+            </w:r>
+          </w:p>
+        </w:tc>
+        <w:tc>
+          <w:tcPr>
+            <w:tcW w:w="5135" w:type="dxa"/>
+          </w:tcPr>
+          <w:p>
+            <w:pPr>
+              <w:cnfStyle w:val="000000100000" w:firstRow="0" w:lastRow="0" w:firstColumn="0" w:lastColumn="0" w:oddVBand="0" w:evenVBand="0" w:oddHBand="1" w:evenHBand="0" w:firstRowFirstColumn="0" w:firstRowLastColumn="0" w:lastRowFirstColumn="0" w:lastRowLastColumn="0"/>
+              <w:rPr>
+                <w:lang w:eastAsia="zh-HK"/>
+              </w:rPr>
+            </w:pPr>
+            <w:r>
+              <w:rPr>
+                <w:lang w:eastAsia="zh-HK"/>
+              </w:rPr>
+              <w:t xml:space="preserve">Test </w:t>
+            </w:r>
+            <w:proofErr w:type="spellStart"/>
+            <w:r>
+              <w:rPr>
+                <w:lang w:eastAsia="zh-HK"/>
+              </w:rPr>
+              <w:t>CosSimComparar</w:t>
+            </w:r>
+            <w:proofErr w:type="spellEnd"/>
+            <w:r>
+              <w:rPr>
+                <w:lang w:eastAsia="zh-HK"/>
+              </w:rPr>
+              <w:t xml:space="preserve"> compare function (different function name and statements)</w:t>
+            </w:r>
+          </w:p>
+        </w:tc>
+      </w:tr>
+      <w:tr>
+        <w:tc>
+          <w:tcPr>
+            <w:cnfStyle w:val="001000000000" w:firstRow="0" w:lastRow="0" w:firstColumn="1" w:lastColumn="0" w:oddVBand="0" w:evenVBand="0" w:oddHBand="0" w:evenHBand="0" w:firstRowFirstColumn="0" w:firstRowLastColumn="0" w:lastRowFirstColumn="0" w:lastRowLastColumn="0"/>
+            <w:tcW w:w="3227" w:type="dxa"/>
+          </w:tcPr>
+          <w:p>
+            <w:pPr>
+              <w:rPr>
+                <w:lang w:eastAsia="zh-HK"/>
+              </w:rPr>
+            </w:pPr>
+            <w:r>
+              <w:rPr>
+                <w:lang w:eastAsia="zh-HK"/>
+              </w:rPr>
+              <w:t>testCompare</w:t>
+            </w:r>
+            <w:r>
+              <w:rPr>
+                <w:rFonts w:hint="eastAsia"/>
+                <w:lang w:eastAsia="zh-HK"/>
+              </w:rPr>
+              <w:t>4</w:t>
+            </w:r>
+          </w:p>
+        </w:tc>
+        <w:tc>
+          <w:tcPr>
+            <w:tcW w:w="5135" w:type="dxa"/>
+          </w:tcPr>
+          <w:p>
+            <w:pPr>
+              <w:cnfStyle w:val="000000000000" w:firstRow="0" w:lastRow="0" w:firstColumn="0" w:lastColumn="0" w:oddVBand="0" w:evenVBand="0" w:oddHBand="0" w:evenHBand="0" w:firstRowFirstColumn="0" w:firstRowLastColumn="0" w:lastRowFirstColumn="0" w:lastRowLastColumn="0"/>
+              <w:rPr>
+                <w:lang w:eastAsia="zh-HK"/>
+              </w:rPr>
+            </w:pPr>
+            <w:r>
+              <w:rPr>
+                <w:lang w:eastAsia="zh-HK"/>
+              </w:rPr>
+              <w:t xml:space="preserve">Test </w:t>
+            </w:r>
+            <w:proofErr w:type="spellStart"/>
+            <w:r>
+              <w:rPr>
+                <w:lang w:eastAsia="zh-HK"/>
+              </w:rPr>
+              <w:t>CosSimComparar</w:t>
+            </w:r>
+            <w:proofErr w:type="spellEnd"/>
+            <w:r>
+              <w:rPr>
+                <w:lang w:eastAsia="zh-HK"/>
+              </w:rPr>
+              <w:t xml:space="preserve"> compare function (different function name and statements, parameter reversed )</w:t>
+            </w:r>
+          </w:p>
+        </w:tc>
+      </w:tr>
+      <w:tr>
+        <w:trPr>
+          <w:cnfStyle w:val="000000100000" w:firstRow="0" w:lastRow="0" w:firstColumn="0" w:lastColumn="0" w:oddVBand="0" w:evenVBand="0" w:oddHBand="1" w:evenHBand="0" w:firstRowFirstColumn="0" w:firstRowLastColumn="0" w:lastRowFirstColumn="0" w:lastRowLastColumn="0"/>
+        </w:trPr>
+        <w:tc>
+          <w:tcPr>
+            <w:cnfStyle w:val="001000000000" w:firstRow="0" w:lastRow="0" w:firstColumn="1" w:lastColumn="0" w:oddVBand="0" w:evenVBand="0" w:oddHBand="0" w:evenHBand="0" w:firstRowFirstColumn="0" w:firstRowLastColumn="0" w:lastRowFirstColumn="0" w:lastRowLastColumn="0"/>
+            <w:tcW w:w="3227" w:type="dxa"/>
+          </w:tcPr>
+          <w:p>
+            <w:pPr>
+              <w:rPr>
+                <w:lang w:eastAsia="zh-HK"/>
+              </w:rPr>
+            </w:pPr>
+            <w:r>
+              <w:rPr>
+                <w:lang w:eastAsia="zh-HK"/>
+              </w:rPr>
+              <w:t>testCompare</w:t>
+            </w:r>
+            <w:r>
+              <w:rPr>
+                <w:rFonts w:hint="eastAsia"/>
+                <w:lang w:eastAsia="zh-HK"/>
+              </w:rPr>
+              <w:t>5</w:t>
+            </w:r>
+          </w:p>
+        </w:tc>
+        <w:tc>
+          <w:tcPr>
+            <w:tcW w:w="5135" w:type="dxa"/>
+          </w:tcPr>
+          <w:p>
+            <w:pPr>
+              <w:cnfStyle w:val="000000100000" w:firstRow="0" w:lastRow="0" w:firstColumn="0" w:lastColumn="0" w:oddVBand="0" w:evenVBand="0" w:oddHBand="1" w:evenHBand="0" w:firstRowFirstColumn="0" w:firstRowLastColumn="0" w:lastRowFirstColumn="0" w:lastRowLastColumn="0"/>
+              <w:rPr>
+                <w:lang w:eastAsia="zh-HK"/>
+              </w:rPr>
+            </w:pPr>
+            <w:r>
+              <w:rPr>
+                <w:lang w:eastAsia="zh-HK"/>
+              </w:rPr>
+              <w:t xml:space="preserve">Test </w:t>
+            </w:r>
+            <w:proofErr w:type="spellStart"/>
+            <w:r>
+              <w:rPr>
+                <w:lang w:eastAsia="zh-HK"/>
+              </w:rPr>
+              <w:t>CosSimComparar</w:t>
+            </w:r>
+            <w:proofErr w:type="spellEnd"/>
+            <w:r>
+              <w:rPr>
+                <w:lang w:eastAsia="zh-HK"/>
+              </w:rPr>
+              <w:t xml:space="preserve"> compare function (same function name ,different statements, parameter reversed )</w:t>
+            </w:r>
+          </w:p>
+        </w:tc>
+      </w:tr>
+      <w:tr>
+        <w:tc>
+          <w:tcPr>
+            <w:cnfStyle w:val="001000000000" w:firstRow="0" w:lastRow="0" w:firstColumn="1" w:lastColumn="0" w:oddVBand="0" w:evenVBand="0" w:oddHBand="0" w:evenHBand="0" w:firstRowFirstColumn="0" w:firstRowLastColumn="0" w:lastRowFirstColumn="0" w:lastRowLastColumn="0"/>
+            <w:tcW w:w="3227" w:type="dxa"/>
+          </w:tcPr>
+          <w:p>
+            <w:pPr>
+              <w:rPr>
+                <w:lang w:eastAsia="zh-HK"/>
+              </w:rPr>
+            </w:pPr>
+            <w:r>
+              <w:rPr>
+                <w:lang w:eastAsia="zh-HK"/>
+              </w:rPr>
+              <w:t>testCompare</w:t>
+            </w:r>
+            <w:r>
+              <w:rPr>
+                <w:rFonts w:hint="eastAsia"/>
+                <w:lang w:eastAsia="zh-HK"/>
+              </w:rPr>
+              <w:t>6</w:t>
+            </w:r>
+          </w:p>
+        </w:tc>
+        <w:tc>
+          <w:tcPr>
+            <w:tcW w:w="5135" w:type="dxa"/>
+          </w:tcPr>
+          <w:p>
+            <w:pPr>
+              <w:cnfStyle w:val="000000000000" w:firstRow="0" w:lastRow="0" w:firstColumn="0" w:lastColumn="0" w:oddVBand="0" w:evenVBand="0" w:oddHBand="0" w:evenHBand="0" w:firstRowFirstColumn="0" w:firstRowLastColumn="0" w:lastRowFirstColumn="0" w:lastRowLastColumn="0"/>
+              <w:rPr>
+                <w:lang w:eastAsia="zh-HK"/>
+              </w:rPr>
+            </w:pPr>
+            <w:r>
+              <w:rPr>
+                <w:lang w:eastAsia="zh-HK"/>
+              </w:rPr>
+              <w:t xml:space="preserve">Test </w:t>
+            </w:r>
+            <w:proofErr w:type="spellStart"/>
+            <w:r>
+              <w:rPr>
+                <w:lang w:eastAsia="zh-HK"/>
+              </w:rPr>
+              <w:t>CosSimComparar</w:t>
+            </w:r>
+            <w:proofErr w:type="spellEnd"/>
+            <w:r>
+              <w:rPr>
+                <w:lang w:eastAsia="zh-HK"/>
+              </w:rPr>
+              <w:t xml:space="preserve"> compare function (same function name, different statements)</w:t>
+            </w:r>
+          </w:p>
+        </w:tc>
+      </w:tr>
+      <w:tr>
+        <w:trPr>
+          <w:cnfStyle w:val="000000100000" w:firstRow="0" w:lastRow="0" w:firstColumn="0" w:lastColumn="0" w:oddVBand="0" w:evenVBand="0" w:oddHBand="1" w:evenHBand="0" w:firstRowFirstColumn="0" w:firstRowLastColumn="0" w:lastRowFirstColumn="0" w:lastRowLastColumn="0"/>
+        </w:trPr>
+        <w:tc>
+          <w:tcPr>
+            <w:cnfStyle w:val="001000000000" w:firstRow="0" w:lastRow="0" w:firstColumn="1" w:lastColumn="0" w:oddVBand="0" w:evenVBand="0" w:oddHBand="0" w:evenHBand="0" w:firstRowFirstColumn="0" w:firstRowLastColumn="0" w:lastRowFirstColumn="0" w:lastRowLastColumn="0"/>
+            <w:tcW w:w="3227" w:type="dxa"/>
+          </w:tcPr>
+          <w:p>
+            <w:pPr>
+              <w:rPr>
+                <w:lang w:eastAsia="zh-HK"/>
+              </w:rPr>
+            </w:pPr>
+            <w:r>
+              <w:rPr>
+                <w:lang w:eastAsia="zh-HK"/>
+              </w:rPr>
+              <w:t>testPubCosSimliar1</w:t>
+            </w:r>
+          </w:p>
+        </w:tc>
+        <w:tc>
+          <w:tcPr>
+            <w:tcW w:w="5135" w:type="dxa"/>
+          </w:tcPr>
+          <w:p>
+            <w:pPr>
+              <w:cnfStyle w:val="000000100000" w:firstRow="0" w:lastRow="0" w:firstColumn="0" w:lastColumn="0" w:oddVBand="0" w:evenVBand="0" w:oddHBand="1" w:evenHBand="0" w:firstRowFirstColumn="0" w:firstRowLastColumn="0" w:lastRowFirstColumn="0" w:lastRowLastColumn="0"/>
+              <w:rPr>
+                <w:lang w:eastAsia="zh-HK"/>
+              </w:rPr>
+            </w:pPr>
+            <w:r>
+              <w:rPr>
+                <w:lang w:eastAsia="zh-HK"/>
+              </w:rPr>
+              <w:t xml:space="preserve">Test </w:t>
+            </w:r>
+            <w:proofErr w:type="spellStart"/>
+            <w:r>
+              <w:rPr>
+                <w:lang w:eastAsia="zh-HK"/>
+              </w:rPr>
+              <w:t>PubCosSimliar</w:t>
+            </w:r>
+            <w:proofErr w:type="spellEnd"/>
+            <w:r>
+              <w:rPr>
+                <w:lang w:eastAsia="zh-HK"/>
+              </w:rPr>
+              <w:t xml:space="preserve"> function (identical string)</w:t>
+            </w:r>
+          </w:p>
+        </w:tc>
+      </w:tr>
+      <w:tr>
+        <w:tc>
+          <w:tcPr>
+            <w:cnfStyle w:val="001000000000" w:firstRow="0" w:lastRow="0" w:firstColumn="1" w:lastColumn="0" w:oddVBand="0" w:evenVBand="0" w:oddHBand="0" w:evenHBand="0" w:firstRowFirstColumn="0" w:firstRowLastColumn="0" w:lastRowFirstColumn="0" w:lastRowLastColumn="0"/>
+            <w:tcW w:w="3227" w:type="dxa"/>
+          </w:tcPr>
+          <w:p>
+            <w:pPr>
+              <w:rPr>
+                <w:lang w:eastAsia="zh-HK"/>
+              </w:rPr>
+            </w:pPr>
+            <w:r>
+              <w:rPr>
+                <w:lang w:eastAsia="zh-HK"/>
+              </w:rPr>
+              <w:t>testPubCosSimliar</w:t>
+            </w:r>
+            <w:r>
+              <w:rPr>
+                <w:rFonts w:hint="eastAsia"/>
+                <w:lang w:eastAsia="zh-HK"/>
+              </w:rPr>
+              <w:t>2</w:t>
+            </w:r>
+          </w:p>
+        </w:tc>
+        <w:tc>
+          <w:tcPr>
+            <w:tcW w:w="5135" w:type="dxa"/>
+          </w:tcPr>
+          <w:p>
+            <w:pPr>
+              <w:cnfStyle w:val="000000000000" w:firstRow="0" w:lastRow="0" w:firstColumn="0" w:lastColumn="0" w:oddVBand="0" w:evenVBand="0" w:oddHBand="0" w:evenHBand="0" w:firstRowFirstColumn="0" w:firstRowLastColumn="0" w:lastRowFirstColumn="0" w:lastRowLastColumn="0"/>
+              <w:rPr>
+                <w:lang w:eastAsia="zh-HK"/>
+              </w:rPr>
+            </w:pPr>
+            <w:r>
+              <w:rPr>
+                <w:lang w:eastAsia="zh-HK"/>
+              </w:rPr>
+              <w:t xml:space="preserve">Test </w:t>
+            </w:r>
+            <w:proofErr w:type="spellStart"/>
+            <w:r>
+              <w:rPr>
+                <w:lang w:eastAsia="zh-HK"/>
+              </w:rPr>
+              <w:t>PubCosSimliar</w:t>
+            </w:r>
+            <w:proofErr w:type="spellEnd"/>
+            <w:r>
+              <w:rPr>
+                <w:lang w:eastAsia="zh-HK"/>
+              </w:rPr>
+              <w:t xml:space="preserve"> function (code shifted )</w:t>
+            </w:r>
+          </w:p>
+        </w:tc>
+      </w:tr>
+      <w:tr>
+        <w:trPr>
+          <w:cnfStyle w:val="000000100000" w:firstRow="0" w:lastRow="0" w:firstColumn="0" w:lastColumn="0" w:oddVBand="0" w:evenVBand="0" w:oddHBand="1" w:evenHBand="0" w:firstRowFirstColumn="0" w:firstRowLastColumn="0" w:lastRowFirstColumn="0" w:lastRowLastColumn="0"/>
+        </w:trPr>
+        <w:tc>
+          <w:tcPr>
+            <w:cnfStyle w:val="001000000000" w:firstRow="0" w:lastRow="0" w:firstColumn="1" w:lastColumn="0" w:oddVBand="0" w:evenVBand="0" w:oddHBand="0" w:evenHBand="0" w:firstRowFirstColumn="0" w:firstRowLastColumn="0" w:lastRowFirstColumn="0" w:lastRowLastColumn="0"/>
+            <w:tcW w:w="3227" w:type="dxa"/>
+          </w:tcPr>
+          <w:p>
+            <w:pPr>
+              <w:rPr>
+                <w:lang w:eastAsia="zh-HK"/>
+              </w:rPr>
+            </w:pPr>
+            <w:r>
+              <w:rPr>
+                <w:lang w:eastAsia="zh-HK"/>
+              </w:rPr>
+              <w:t>testPubCosSimliar</w:t>
+            </w:r>
+            <w:r>
+              <w:rPr>
+                <w:rFonts w:hint="eastAsia"/>
+                <w:lang w:eastAsia="zh-HK"/>
+              </w:rPr>
+              <w:t>3</w:t>
+            </w:r>
+          </w:p>
+        </w:tc>
+        <w:tc>
+          <w:tcPr>
+            <w:tcW w:w="5135" w:type="dxa"/>
+          </w:tcPr>
+          <w:p>
+            <w:pPr>
+              <w:cnfStyle w:val="000000100000" w:firstRow="0" w:lastRow="0" w:firstColumn="0" w:lastColumn="0" w:oddVBand="0" w:evenVBand="0" w:oddHBand="1" w:evenHBand="0" w:firstRowFirstColumn="0" w:firstRowLastColumn="0" w:lastRowFirstColumn="0" w:lastRowLastColumn="0"/>
+              <w:rPr>
+                <w:lang w:eastAsia="zh-HK"/>
+              </w:rPr>
+            </w:pPr>
+            <w:r>
+              <w:rPr>
+                <w:lang w:eastAsia="zh-HK"/>
+              </w:rPr>
+              <w:t xml:space="preserve">Test </w:t>
+            </w:r>
+            <w:proofErr w:type="spellStart"/>
+            <w:r>
+              <w:rPr>
+                <w:lang w:eastAsia="zh-HK"/>
+              </w:rPr>
+              <w:t>PubCosSimliar</w:t>
+            </w:r>
+            <w:proofErr w:type="spellEnd"/>
+            <w:r>
+              <w:rPr>
+                <w:lang w:eastAsia="zh-HK"/>
+              </w:rPr>
+              <w:t xml:space="preserve"> function (first part removed)</w:t>
+            </w:r>
+          </w:p>
+        </w:tc>
+      </w:tr>
+      <w:tr>
+        <w:tc>
+          <w:tcPr>
+            <w:cnfStyle w:val="001000000000" w:firstRow="0" w:lastRow="0" w:firstColumn="1" w:lastColumn="0" w:oddVBand="0" w:evenVBand="0" w:oddHBand="0" w:evenHBand="0" w:firstRowFirstColumn="0" w:firstRowLastColumn="0" w:lastRowFirstColumn="0" w:lastRowLastColumn="0"/>
+            <w:tcW w:w="3227" w:type="dxa"/>
+          </w:tcPr>
+          <w:p>
+            <w:pPr>
+              <w:rPr>
+                <w:lang w:eastAsia="zh-HK"/>
+              </w:rPr>
+            </w:pPr>
+            <w:r>
+              <w:rPr>
+                <w:lang w:eastAsia="zh-HK"/>
+              </w:rPr>
+              <w:t>testPubCosSimliar</w:t>
+            </w:r>
+            <w:r>
+              <w:rPr>
+                <w:rFonts w:hint="eastAsia"/>
+                <w:lang w:eastAsia="zh-HK"/>
+              </w:rPr>
+              <w:t>4</w:t>
+            </w:r>
+          </w:p>
+        </w:tc>
+        <w:tc>
+          <w:tcPr>
+            <w:tcW w:w="5135" w:type="dxa"/>
+          </w:tcPr>
+          <w:p>
+            <w:pPr>
+              <w:tabs>
+                <w:tab w:val="left" w:pos="4080"/>
+              </w:tabs>
+              <w:cnfStyle w:val="000000000000" w:firstRow="0" w:lastRow="0" w:firstColumn="0" w:lastColumn="0" w:oddVBand="0" w:evenVBand="0" w:oddHBand="0" w:evenHBand="0" w:firstRowFirstColumn="0" w:firstRowLastColumn="0" w:lastRowFirstColumn="0" w:lastRowLastColumn="0"/>
+              <w:rPr>
+                <w:lang w:eastAsia="zh-HK"/>
+              </w:rPr>
+            </w:pPr>
+            <w:r>
+              <w:rPr>
+                <w:lang w:eastAsia="zh-HK"/>
+              </w:rPr>
+              <w:t xml:space="preserve">Test </w:t>
+            </w:r>
+            <w:proofErr w:type="spellStart"/>
+            <w:r>
+              <w:rPr>
+                <w:lang w:eastAsia="zh-HK"/>
+              </w:rPr>
+              <w:t>PubCosSimliar</w:t>
+            </w:r>
+            <w:proofErr w:type="spellEnd"/>
+            <w:r>
+              <w:rPr>
+                <w:lang w:eastAsia="zh-HK"/>
+              </w:rPr>
+              <w:t xml:space="preserve"> function (last part removed)</w:t>
+            </w:r>
+          </w:p>
+        </w:tc>
+      </w:tr>
+    </w:tbl>
+    <w:p>
+      <w:pPr>
+        <w:pStyle w:val="Heading2"/>
+      </w:pPr>
+      <w:bookmarkStart w:id="11" w:name="_Toc354565248"/>
+      <w:proofErr w:type="spellStart"/>
+      <w:r>
+        <w:t>RegexCompararTest</w:t>
+      </w:r>
+      <w:bookmarkEnd w:id="11"/>
+      <w:proofErr w:type="spellEnd"/>
+    </w:p>
+    <w:tbl>
+      <w:tblPr>
+        <w:tblStyle w:val="LightList-Accent1"/>
+        <w:tblW w:w="0" w:type="auto"/>
+        <w:tblLook w:val="04A0" w:firstRow="1" w:lastRow="0" w:firstColumn="1" w:lastColumn="0" w:noHBand="0" w:noVBand="1"/>
+      </w:tblPr>
+      <w:tblGrid>
+        <w:gridCol w:w="3227"/>
+        <w:gridCol w:w="5135"/>
+      </w:tblGrid>
+      <w:tr>
+        <w:trPr>
+          <w:cnfStyle w:val="100000000000" w:firstRow="1" w:lastRow="0" w:firstColumn="0" w:lastColumn="0" w:oddVBand="0" w:evenVBand="0" w:oddHBand="0" w:evenHBand="0" w:firstRowFirstColumn="0" w:firstRowLastColumn="0" w:lastRowFirstColumn="0" w:lastRowLastColumn="0"/>
+        </w:trPr>
+        <w:tc>
+          <w:tcPr>
+            <w:cnfStyle w:val="001000000000" w:firstRow="0" w:lastRow="0" w:firstColumn="1" w:lastColumn="0" w:oddVBand="0" w:evenVBand="0" w:oddHBand="0" w:evenHBand="0" w:firstRowFirstColumn="0" w:firstRowLastColumn="0" w:lastRowFirstColumn="0" w:lastRowLastColumn="0"/>
+            <w:tcW w:w="3227" w:type="dxa"/>
+          </w:tcPr>
+          <w:p>
+            <w:pPr>
+              <w:rPr>
+                <w:lang w:eastAsia="zh-HK"/>
+              </w:rPr>
+            </w:pPr>
+            <w:r>
+              <w:rPr>
+                <w:rFonts w:hint="eastAsia"/>
+                <w:lang w:eastAsia="zh-HK"/>
+              </w:rPr>
+              <w:t>Test Case Name</w:t>
+            </w:r>
+          </w:p>
+        </w:tc>
+        <w:tc>
+          <w:tcPr>
+            <w:tcW w:w="5135" w:type="dxa"/>
+          </w:tcPr>
+          <w:p>
+            <w:pPr>
+              <w:cnfStyle w:val="100000000000" w:firstRow="1" w:lastRow="0" w:firstColumn="0" w:lastColumn="0" w:oddVBand="0" w:evenVBand="0" w:oddHBand="0" w:evenHBand="0" w:firstRowFirstColumn="0" w:firstRowLastColumn="0" w:lastRowFirstColumn="0" w:lastRowLastColumn="0"/>
+              <w:rPr>
+                <w:lang w:eastAsia="zh-HK"/>
+              </w:rPr>
+            </w:pPr>
+            <w:r>
+              <w:rPr>
+                <w:rFonts w:hint="eastAsia"/>
+                <w:lang w:eastAsia="zh-HK"/>
+              </w:rPr>
+              <w:t>Purpose</w:t>
+            </w:r>
+          </w:p>
+        </w:tc>
+      </w:tr>
+      <w:tr>
+        <w:trPr>
+          <w:cnfStyle w:val="000000100000" w:firstRow="0" w:lastRow="0" w:firstColumn="0" w:lastColumn="0" w:oddVBand="0" w:evenVBand="0" w:oddHBand="1" w:evenHBand="0" w:firstRowFirstColumn="0" w:firstRowLastColumn="0" w:lastRowFirstColumn="0" w:lastRowLastColumn="0"/>
+        </w:trPr>
+        <w:tc>
+          <w:tcPr>
+            <w:cnfStyle w:val="001000000000" w:firstRow="0" w:lastRow="0" w:firstColumn="1" w:lastColumn="0" w:oddVBand="0" w:evenVBand="0" w:oddHBand="0" w:evenHBand="0" w:firstRowFirstColumn="0" w:firstRowLastColumn="0" w:lastRowFirstColumn="0" w:lastRowLastColumn="0"/>
+            <w:tcW w:w="3227" w:type="dxa"/>
+          </w:tcPr>
+          <w:p>
+            <w:pPr>
+              <w:rPr>
+                <w:lang w:eastAsia="zh-HK"/>
+              </w:rPr>
+            </w:pPr>
+            <w:r>
+              <w:rPr>
+                <w:lang w:eastAsia="zh-HK"/>
+              </w:rPr>
               <w:t>testCalRegedSim1</w:t>
             </w:r>
           </w:p>
@@ -6110,21 +6202,44 @@
       <w:pPr>
         <w:pStyle w:val="Heading1"/>
       </w:pPr>
-      <w:bookmarkStart w:id="11" w:name="_Toc354565249"/>
+      <w:bookmarkStart w:id="12" w:name="_Toc354565249"/>
+    </w:p>
+    <w:p>
+      <w:pPr>
+        <w:widowControl/>
+        <w:rPr>
+          <w:rFonts w:asciiTheme="majorHAnsi" w:eastAsiaTheme="majorEastAsia" w:hAnsiTheme="majorHAnsi" w:cstheme="majorBidi"/>
+          <w:b/>
+          <w:bCs/>
+          <w:kern w:val="52"/>
+          <w:sz w:val="36"/>
+          <w:szCs w:val="36"/>
+          <w:lang w:eastAsia="zh-HK"/>
+        </w:rPr>
+      </w:pPr>
       <w:r>
+        <w:br w:type="page"/>
+      </w:r>
+    </w:p>
+    <w:p>
+      <w:pPr>
+        <w:pStyle w:val="Heading1"/>
+      </w:pPr>
+      <w:r>
+        <w:lastRenderedPageBreak/>
         <w:t>Test Result</w:t>
       </w:r>
-      <w:bookmarkEnd w:id="11"/>
+      <w:bookmarkEnd w:id="12"/>
     </w:p>
     <w:p>
       <w:pPr>
         <w:pStyle w:val="Heading2"/>
       </w:pPr>
-      <w:bookmarkStart w:id="12" w:name="_Toc354565250"/>
+      <w:bookmarkStart w:id="13" w:name="_Toc354565250"/>
       <w:r>
         <w:t>Test Coverage</w:t>
       </w:r>
-      <w:bookmarkEnd w:id="12"/>
+      <w:bookmarkEnd w:id="13"/>
     </w:p>
     <w:p>
       <w:pPr>
@@ -6259,7 +6374,7 @@
       <w:pPr>
         <w:pStyle w:val="Heading2"/>
       </w:pPr>
-      <w:bookmarkStart w:id="13" w:name="_Toc354565251"/>
+      <w:bookmarkStart w:id="14" w:name="_Toc354565251"/>
       <w:r>
         <w:rPr>
           <w:rFonts w:hint="eastAsia"/>
@@ -6269,7 +6384,7 @@
       <w:r>
         <w:t>ugs found</w:t>
       </w:r>
-      <w:bookmarkEnd w:id="13"/>
+      <w:bookmarkEnd w:id="14"/>
     </w:p>
     <w:tbl>
       <w:tblPr>
@@ -6894,16 +7009,7 @@
                 <w:rFonts w:hint="eastAsia"/>
                 <w:lang w:eastAsia="zh-HK"/>
               </w:rPr>
-              <w:t xml:space="preserve"> output no</w:t>
-            </w:r>
-            <w:bookmarkStart w:id="14" w:name="_GoBack"/>
-            <w:bookmarkEnd w:id="14"/>
-            <w:r>
-              <w:rPr>
-                <w:rFonts w:hint="eastAsia"/>
-                <w:lang w:eastAsia="zh-HK"/>
-              </w:rPr>
-              <w:t>t correct</w:t>
+              <w:t xml:space="preserve"> output not correct</w:t>
             </w:r>
           </w:p>
         </w:tc>
@@ -8570,7 +8676,7 @@
 </file>
 
 <file path=customXml/itemProps1.xml><?xml version="1.0" encoding="utf-8"?>
-<ds:datastoreItem xmlns:ds="http://schemas.openxmlformats.org/officeDocument/2006/customXml" ds:itemID="{A8C68381-68AB-4DC8-8CC2-521A715F6216}">
+<ds:datastoreItem xmlns:ds="http://schemas.openxmlformats.org/officeDocument/2006/customXml" ds:itemID="{137BDEF0-20D0-4F5D-A3B2-53401C1B237D}">
   <ds:schemaRefs>
     <ds:schemaRef ds:uri="http://schemas.openxmlformats.org/officeDocument/2006/bibliography"/>
   </ds:schemaRefs>

--- a/trunk/code-similarity/doc/Test report.docx
+++ b/trunk/code-similarity/doc/Test report.docx
@@ -2,6 +2,7 @@
 <file path=word/document.xml><?xml version="1.0" encoding="utf-8"?>
 <w:document xmlns:wpc="http://schemas.microsoft.com/office/word/2010/wordprocessingCanvas" xmlns:mc="http://schemas.openxmlformats.org/markup-compatibility/2006" xmlns:o="urn:schemas-microsoft-com:office:office" xmlns:r="http://schemas.openxmlformats.org/officeDocument/2006/relationships" xmlns:m="http://schemas.openxmlformats.org/officeDocument/2006/math" xmlns:v="urn:schemas-microsoft-com:vml" xmlns:wp14="http://schemas.microsoft.com/office/word/2010/wordprocessingDrawing" xmlns:wp="http://schemas.openxmlformats.org/drawingml/2006/wordprocessingDrawing" xmlns:w10="urn:schemas-microsoft-com:office:word" xmlns:w="http://schemas.openxmlformats.org/wordprocessingml/2006/main" xmlns:w14="http://schemas.microsoft.com/office/word/2010/wordml" xmlns:wpg="http://schemas.microsoft.com/office/word/2010/wordprocessingGroup" xmlns:wpi="http://schemas.microsoft.com/office/word/2010/wordprocessingInk" xmlns:wne="http://schemas.microsoft.com/office/word/2006/wordml" xmlns:wps="http://schemas.microsoft.com/office/word/2010/wordprocessingShape" mc:Ignorable="w14 wp14">
   <w:body>
+    <w:bookmarkStart w:id="0" w:name="_Toc354565238"/>
     <w:p>
       <w:pPr>
         <w:widowControl/>
@@ -10,7 +11,6 @@
           <w:szCs w:val="96"/>
         </w:rPr>
       </w:pPr>
-      <w:bookmarkStart w:id="0" w:name="_Toc354565238"/>
       <w:r>
         <w:rPr>
           <w:noProof/>
@@ -362,6 +362,7 @@
                               <w:dataBinding w:prefixMappings="xmlns:ns0='http://purl.org/dc/elements/1.1/' xmlns:ns1='http://schemas.openxmlformats.org/package/2006/metadata/core-properties' " w:xpath="/ns1:coreProperties[1]/ns0:title[1]" w:storeItemID="{6C3C8BC8-F283-45AE-878A-BAB7291924A1}"/>
                               <w:text/>
                             </w:sdtPr>
+                            <w:sdtEndPr/>
                             <w:sdtContent>
                               <w:p>
                                 <w:pPr>
@@ -412,6 +413,7 @@
                                 <w:dataBinding w:prefixMappings="xmlns:ns0='http://purl.org/dc/elements/1.1/' xmlns:ns1='http://schemas.openxmlformats.org/package/2006/metadata/core-properties' " w:xpath="/ns1:coreProperties[1]/ns0:creator[1]" w:storeItemID="{6C3C8BC8-F283-45AE-878A-BAB7291924A1}"/>
                                 <w:text/>
                               </w:sdtPr>
+                              <w:sdtEndPr/>
                               <w:sdtContent>
                                 <w:r>
                                   <w:rPr>
@@ -449,6 +451,7 @@
                                 <w:dataBinding w:prefixMappings="xmlns:ns0='http://schemas.microsoft.com/office/2006/coverPageProps' " w:xpath="/ns0:CoverPageProperties[1]/ns0:Abstract[1]" w:storeItemID="{55AF091B-3C7A-41E3-B477-F2FDAA23CFDA}"/>
                                 <w:text/>
                               </w:sdtPr>
+                              <w:sdtEndPr/>
                               <w:sdtContent>
                                 <w:r>
                                   <w:rPr>
@@ -836,6 +839,7 @@
                                 <w:dataBinding w:prefixMappings="xmlns:ns0='http://schemas.microsoft.com/office/2006/coverPageProps' " w:xpath="/ns0:CoverPageProperties[1]/ns0:CompanyAddress[1]" w:storeItemID="{55AF091B-3C7A-41E3-B477-F2FDAA23CFDA}"/>
                                 <w:text/>
                               </w:sdtPr>
+                              <w:sdtEndPr/>
                               <w:sdtContent>
                                 <w:r>
                                   <w:rPr>
@@ -1059,6 +1063,16 @@
     </w:p>
     <w:sdt>
       <w:sdtPr>
+        <w:rPr>
+          <w:rFonts w:asciiTheme="minorHAnsi" w:eastAsiaTheme="minorEastAsia" w:hAnsiTheme="minorHAnsi" w:cstheme="minorBidi"/>
+          <w:b w:val="0"/>
+          <w:bCs w:val="0"/>
+          <w:color w:val="auto"/>
+          <w:kern w:val="2"/>
+          <w:sz w:val="24"/>
+          <w:szCs w:val="22"/>
+          <w:lang w:eastAsia="zh-TW"/>
+        </w:rPr>
         <w:id w:val="-109979071"/>
         <w:docPartObj>
           <w:docPartGallery w:val="Table of Contents"/>
@@ -1067,13 +1081,7 @@
       </w:sdtPr>
       <w:sdtEndPr>
         <w:rPr>
-          <w:rFonts w:asciiTheme="minorHAnsi" w:eastAsiaTheme="minorEastAsia" w:hAnsiTheme="minorHAnsi" w:cstheme="minorBidi"/>
           <w:noProof/>
-          <w:color w:val="auto"/>
-          <w:kern w:val="2"/>
-          <w:sz w:val="24"/>
-          <w:szCs w:val="22"/>
-          <w:lang w:eastAsia="zh-TW"/>
         </w:rPr>
       </w:sdtEndPr>
       <w:sdtContent>
@@ -2019,8 +2027,6 @@
       <w:r>
         <w:br w:type="page"/>
       </w:r>
-      <w:bookmarkStart w:id="1" w:name="_GoBack"/>
-      <w:bookmarkEnd w:id="1"/>
     </w:p>
     <w:p>
       <w:pPr>
@@ -2029,7 +2035,7 @@
           <w:lang w:eastAsia="zh-TW"/>
         </w:rPr>
       </w:pPr>
-      <w:bookmarkStart w:id="2" w:name="_Toc354757224"/>
+      <w:bookmarkStart w:id="1" w:name="_Toc354757224"/>
       <w:r>
         <w:rPr>
           <w:rFonts w:hint="eastAsia"/>
@@ -2038,7 +2044,7 @@
         <w:t>Introduction</w:t>
       </w:r>
       <w:bookmarkEnd w:id="0"/>
-      <w:bookmarkEnd w:id="2"/>
+      <w:bookmarkEnd w:id="1"/>
     </w:p>
     <w:p>
       <w:pPr>
@@ -2075,18 +2081,19 @@
           <w:noProof/>
         </w:rPr>
       </w:pPr>
-      <w:bookmarkStart w:id="3" w:name="_Toc354565239"/>
-      <w:bookmarkStart w:id="4" w:name="_Toc354757225"/>
+      <w:bookmarkStart w:id="2" w:name="_Toc354565239"/>
+      <w:bookmarkStart w:id="3" w:name="_Toc354757225"/>
       <w:r>
         <w:rPr>
           <w:rFonts w:hint="eastAsia"/>
         </w:rPr>
         <w:t>Test method</w:t>
       </w:r>
-      <w:bookmarkEnd w:id="3"/>
+      <w:bookmarkEnd w:id="2"/>
       <w:r>
         <w:rPr>
           <w:noProof/>
+          <w:lang w:eastAsia="zh-TW"/>
         </w:rPr>
         <w:drawing>
           <wp:inline distT="0" distB="0" distL="0" distR="0" wp14:anchorId="4E11CA65" wp14:editId="1B8E7157">
@@ -2124,12 +2131,11 @@
           </wp:inline>
         </w:drawing>
       </w:r>
-      <w:bookmarkEnd w:id="4"/>
+      <w:bookmarkEnd w:id="3"/>
     </w:p>
     <w:p>
       <w:pPr>
         <w:rPr>
-          <w:rFonts w:hint="eastAsia"/>
           <w:lang w:eastAsia="zh-HK"/>
         </w:rPr>
       </w:pPr>
@@ -2441,7 +2447,7 @@
         <w:lastRenderedPageBreak/>
         <w:t xml:space="preserve"> </w:t>
       </w:r>
-      <w:bookmarkStart w:id="5" w:name="_Toc354565240"/>
+      <w:bookmarkStart w:id="4" w:name="_Toc354565240"/>
       <w:r>
         <w:rPr>
           <w:rFonts w:hint="eastAsia"/>
@@ -2454,20 +2460,20 @@
         </w:rPr>
         <w:t>case</w:t>
       </w:r>
-      <w:bookmarkEnd w:id="5"/>
+      <w:bookmarkEnd w:id="4"/>
     </w:p>
     <w:p>
       <w:pPr>
         <w:pStyle w:val="Heading2"/>
       </w:pPr>
-      <w:bookmarkStart w:id="6" w:name="_Toc354565241"/>
-      <w:bookmarkStart w:id="7" w:name="_Toc354757226"/>
+      <w:bookmarkStart w:id="5" w:name="_Toc354565241"/>
+      <w:bookmarkStart w:id="6" w:name="_Toc354757226"/>
       <w:proofErr w:type="spellStart"/>
       <w:r>
         <w:t>InputTest</w:t>
       </w:r>
+      <w:bookmarkEnd w:id="5"/>
       <w:bookmarkEnd w:id="6"/>
-      <w:bookmarkEnd w:id="7"/>
       <w:proofErr w:type="spellEnd"/>
     </w:p>
     <w:tbl>
@@ -2749,14 +2755,14 @@
       <w:pPr>
         <w:pStyle w:val="Heading2"/>
       </w:pPr>
-      <w:bookmarkStart w:id="8" w:name="_Toc354565242"/>
-      <w:bookmarkStart w:id="9" w:name="_Toc354757227"/>
+      <w:bookmarkStart w:id="7" w:name="_Toc354565242"/>
+      <w:bookmarkStart w:id="8" w:name="_Toc354757227"/>
       <w:proofErr w:type="spellStart"/>
       <w:r>
         <w:t>OutputTest</w:t>
       </w:r>
+      <w:bookmarkEnd w:id="7"/>
       <w:bookmarkEnd w:id="8"/>
-      <w:bookmarkEnd w:id="9"/>
       <w:proofErr w:type="spellEnd"/>
     </w:p>
     <w:tbl>
@@ -2948,14 +2954,14 @@
       <w:pPr>
         <w:pStyle w:val="Heading2"/>
       </w:pPr>
-      <w:bookmarkStart w:id="10" w:name="_Toc354565243"/>
-      <w:bookmarkStart w:id="11" w:name="_Toc354757228"/>
+      <w:bookmarkStart w:id="9" w:name="_Toc354565243"/>
+      <w:bookmarkStart w:id="10" w:name="_Toc354757228"/>
       <w:proofErr w:type="spellStart"/>
       <w:r>
         <w:t>FormatterTest</w:t>
       </w:r>
+      <w:bookmarkEnd w:id="9"/>
       <w:bookmarkEnd w:id="10"/>
-      <w:bookmarkEnd w:id="11"/>
       <w:proofErr w:type="spellEnd"/>
     </w:p>
     <w:tbl>
@@ -4781,14 +4787,14 @@
       <w:pPr>
         <w:pStyle w:val="Heading2"/>
       </w:pPr>
-      <w:bookmarkStart w:id="12" w:name="_Toc354565244"/>
-      <w:bookmarkStart w:id="13" w:name="_Toc354757229"/>
+      <w:bookmarkStart w:id="11" w:name="_Toc354565244"/>
+      <w:bookmarkStart w:id="12" w:name="_Toc354757229"/>
       <w:proofErr w:type="spellStart"/>
       <w:r>
         <w:t>UtilityTest</w:t>
       </w:r>
+      <w:bookmarkEnd w:id="11"/>
       <w:bookmarkEnd w:id="12"/>
-      <w:bookmarkEnd w:id="13"/>
       <w:proofErr w:type="spellEnd"/>
     </w:p>
     <w:tbl>
@@ -5896,14 +5902,14 @@
       <w:pPr>
         <w:pStyle w:val="Heading2"/>
       </w:pPr>
-      <w:bookmarkStart w:id="14" w:name="_Toc354565245"/>
-      <w:bookmarkStart w:id="15" w:name="_Toc354757230"/>
+      <w:bookmarkStart w:id="13" w:name="_Toc354565245"/>
+      <w:bookmarkStart w:id="14" w:name="_Toc354757230"/>
       <w:proofErr w:type="spellStart"/>
       <w:r>
         <w:t>LineByLineComparerTest</w:t>
       </w:r>
+      <w:bookmarkEnd w:id="13"/>
       <w:bookmarkEnd w:id="14"/>
-      <w:bookmarkEnd w:id="15"/>
       <w:proofErr w:type="spellEnd"/>
     </w:p>
     <w:tbl>
@@ -6471,14 +6477,14 @@
       <w:pPr>
         <w:pStyle w:val="Heading2"/>
       </w:pPr>
-      <w:bookmarkStart w:id="16" w:name="_Toc354565246"/>
-      <w:bookmarkStart w:id="17" w:name="_Toc354757231"/>
+      <w:bookmarkStart w:id="15" w:name="_Toc354565246"/>
+      <w:bookmarkStart w:id="16" w:name="_Toc354757231"/>
       <w:proofErr w:type="spellStart"/>
       <w:r>
         <w:t>FuncByFuncCompararTest</w:t>
       </w:r>
+      <w:bookmarkEnd w:id="15"/>
       <w:bookmarkEnd w:id="16"/>
-      <w:bookmarkEnd w:id="17"/>
       <w:proofErr w:type="spellEnd"/>
     </w:p>
     <w:tbl>
@@ -7057,14 +7063,14 @@
       <w:pPr>
         <w:pStyle w:val="Heading2"/>
       </w:pPr>
-      <w:bookmarkStart w:id="18" w:name="_Toc354565247"/>
-      <w:bookmarkStart w:id="19" w:name="_Toc354757232"/>
+      <w:bookmarkStart w:id="17" w:name="_Toc354565247"/>
+      <w:bookmarkStart w:id="18" w:name="_Toc354757232"/>
       <w:proofErr w:type="spellStart"/>
       <w:r>
         <w:t>CosSimCompararTest</w:t>
       </w:r>
+      <w:bookmarkEnd w:id="17"/>
       <w:bookmarkEnd w:id="18"/>
-      <w:bookmarkEnd w:id="19"/>
       <w:proofErr w:type="spellEnd"/>
     </w:p>
     <w:tbl>
@@ -7747,14 +7753,14 @@
       <w:pPr>
         <w:pStyle w:val="Heading2"/>
       </w:pPr>
-      <w:bookmarkStart w:id="20" w:name="_Toc354565248"/>
-      <w:bookmarkStart w:id="21" w:name="_Toc354757233"/>
+      <w:bookmarkStart w:id="19" w:name="_Toc354565248"/>
+      <w:bookmarkStart w:id="20" w:name="_Toc354757233"/>
       <w:proofErr w:type="spellStart"/>
       <w:r>
         <w:t>RegexCompararTest</w:t>
       </w:r>
+      <w:bookmarkEnd w:id="19"/>
       <w:bookmarkEnd w:id="20"/>
-      <w:bookmarkEnd w:id="21"/>
       <w:proofErr w:type="spellEnd"/>
     </w:p>
     <w:tbl>
@@ -8186,7 +8192,7 @@
       <w:pPr>
         <w:pStyle w:val="Heading1"/>
       </w:pPr>
-      <w:bookmarkStart w:id="22" w:name="_Toc354565249"/>
+      <w:bookmarkStart w:id="21" w:name="_Toc354565249"/>
     </w:p>
     <w:p>
       <w:pPr>
@@ -8209,25 +8215,28 @@
       <w:pPr>
         <w:pStyle w:val="Heading1"/>
       </w:pPr>
-      <w:bookmarkStart w:id="23" w:name="_Toc354757234"/>
+      <w:bookmarkStart w:id="22" w:name="_Toc354757234"/>
       <w:r>
         <w:lastRenderedPageBreak/>
         <w:t>Test Result</w:t>
       </w:r>
+      <w:bookmarkEnd w:id="21"/>
       <w:bookmarkEnd w:id="22"/>
-      <w:bookmarkEnd w:id="23"/>
     </w:p>
     <w:p>
       <w:pPr>
         <w:pStyle w:val="Heading2"/>
+        <w:rPr>
+          <w:rFonts w:hint="eastAsia"/>
+        </w:rPr>
       </w:pPr>
-      <w:bookmarkStart w:id="24" w:name="_Toc354565250"/>
-      <w:bookmarkStart w:id="25" w:name="_Toc354757235"/>
+      <w:bookmarkStart w:id="23" w:name="_Toc354565250"/>
+      <w:bookmarkStart w:id="24" w:name="_Toc354757235"/>
       <w:r>
         <w:t>Test Coverage</w:t>
       </w:r>
+      <w:bookmarkEnd w:id="23"/>
       <w:bookmarkEnd w:id="24"/>
-      <w:bookmarkEnd w:id="25"/>
     </w:p>
     <w:p>
       <w:pPr>
@@ -8237,12 +8246,27 @@
       </w:pPr>
       <w:r>
         <w:rPr>
+          <w:rFonts w:hint="eastAsia"/>
+          <w:lang w:eastAsia="zh-HK"/>
+        </w:rPr>
+        <w:t>Instruction:</w:t>
+      </w:r>
+    </w:p>
+    <w:p>
+      <w:pPr>
+        <w:rPr>
+          <w:rFonts w:hint="eastAsia"/>
+          <w:lang w:eastAsia="zh-HK"/>
+        </w:rPr>
+      </w:pPr>
+      <w:r>
+        <w:rPr>
           <w:noProof/>
         </w:rPr>
         <w:drawing>
           <wp:inline distT="0" distB="0" distL="0" distR="0" wp14:anchorId="7C5987EB" wp14:editId="158DACC2">
-            <wp:extent cx="5274310" cy="2092631"/>
-            <wp:effectExtent l="0" t="0" r="2540" b="3175"/>
+            <wp:extent cx="5131558" cy="2035993"/>
+            <wp:effectExtent l="0" t="0" r="0" b="2540"/>
             <wp:docPr id="2" name="Picture 2"/>
             <wp:cNvGraphicFramePr>
               <a:graphicFrameLocks xmlns:a="http://schemas.openxmlformats.org/drawingml/2006/main" noChangeAspect="1"/>
@@ -8263,7 +8287,69 @@
                   <pic:spPr>
                     <a:xfrm>
                       <a:off x="0" y="0"/>
-                      <a:ext cx="5274310" cy="2092631"/>
+                      <a:ext cx="5124394" cy="2033150"/>
+                    </a:xfrm>
+                    <a:prstGeom prst="rect">
+                      <a:avLst/>
+                    </a:prstGeom>
+                  </pic:spPr>
+                </pic:pic>
+              </a:graphicData>
+            </a:graphic>
+          </wp:inline>
+        </w:drawing>
+      </w:r>
+    </w:p>
+    <w:p>
+      <w:pPr>
+        <w:rPr>
+          <w:rFonts w:hint="eastAsia"/>
+          <w:lang w:eastAsia="zh-HK"/>
+        </w:rPr>
+      </w:pPr>
+      <w:r>
+        <w:rPr>
+          <w:rFonts w:hint="eastAsia"/>
+          <w:lang w:eastAsia="zh-HK"/>
+        </w:rPr>
+        <w:t>Branch:</w:t>
+      </w:r>
+    </w:p>
+    <w:p>
+      <w:pPr>
+        <w:rPr>
+          <w:lang w:eastAsia="zh-HK"/>
+        </w:rPr>
+      </w:pPr>
+      <w:r>
+        <w:rPr>
+          <w:noProof/>
+        </w:rPr>
+        <w:drawing>
+          <wp:inline distT="0" distB="0" distL="0" distR="0" wp14:anchorId="5480A066" wp14:editId="0D22F893">
+            <wp:extent cx="5131558" cy="2005702"/>
+            <wp:effectExtent l="0" t="0" r="0" b="0"/>
+            <wp:docPr id="3" name="Picture 3"/>
+            <wp:cNvGraphicFramePr>
+              <a:graphicFrameLocks xmlns:a="http://schemas.openxmlformats.org/drawingml/2006/main" noChangeAspect="1"/>
+            </wp:cNvGraphicFramePr>
+            <a:graphic xmlns:a="http://schemas.openxmlformats.org/drawingml/2006/main">
+              <a:graphicData uri="http://schemas.openxmlformats.org/drawingml/2006/picture">
+                <pic:pic xmlns:pic="http://schemas.openxmlformats.org/drawingml/2006/picture">
+                  <pic:nvPicPr>
+                    <pic:cNvPr id="0" name=""/>
+                    <pic:cNvPicPr/>
+                  </pic:nvPicPr>
+                  <pic:blipFill>
+                    <a:blip r:embed="rId9"/>
+                    <a:stretch>
+                      <a:fillRect/>
+                    </a:stretch>
+                  </pic:blipFill>
+                  <pic:spPr>
+                    <a:xfrm>
+                      <a:off x="0" y="0"/>
+                      <a:ext cx="5133266" cy="2006370"/>
                     </a:xfrm>
                     <a:prstGeom prst="rect">
                       <a:avLst/>
@@ -8353,17 +8439,10 @@
     </w:p>
     <w:p>
       <w:pPr>
-        <w:rPr>
-          <w:lang w:eastAsia="zh-HK"/>
-        </w:rPr>
-      </w:pPr>
-    </w:p>
-    <w:p>
-      <w:pPr>
         <w:pStyle w:val="Heading2"/>
       </w:pPr>
-      <w:bookmarkStart w:id="26" w:name="_Toc354565251"/>
-      <w:bookmarkStart w:id="27" w:name="_Toc354757236"/>
+      <w:bookmarkStart w:id="25" w:name="_Toc354565251"/>
+      <w:bookmarkStart w:id="26" w:name="_Toc354757236"/>
       <w:r>
         <w:rPr>
           <w:rFonts w:hint="eastAsia"/>
@@ -8373,6 +8452,8 @@
       <w:r>
         <w:t>ugs found</w:t>
       </w:r>
+      <w:bookmarkStart w:id="27" w:name="_GoBack"/>
+      <w:bookmarkEnd w:id="25"/>
       <w:bookmarkEnd w:id="26"/>
       <w:bookmarkEnd w:id="27"/>
     </w:p>
@@ -10685,7 +10766,7 @@
 </file>
 
 <file path=customXml/itemProps2.xml><?xml version="1.0" encoding="utf-8"?>
-<ds:datastoreItem xmlns:ds="http://schemas.openxmlformats.org/officeDocument/2006/customXml" ds:itemID="{71C027B4-D88F-4609-973A-C882C91612A4}">
+<ds:datastoreItem xmlns:ds="http://schemas.openxmlformats.org/officeDocument/2006/customXml" ds:itemID="{50C5F93A-8940-4525-BB4A-B1FD2E3A4DF2}">
   <ds:schemaRefs>
     <ds:schemaRef ds:uri="http://schemas.openxmlformats.org/officeDocument/2006/bibliography"/>
   </ds:schemaRefs>
